--- a/דוח מכין במעבדה בענת.docx
+++ b/דוח מכין במעבדה בענת.docx
@@ -931,39 +931,799 @@
           <w:rtl/>
         </w:rPr>
         <w:lastRenderedPageBreak/>
-        <w:t>מוגדרת כשחורה. בתמונה 4 שבה התחום הדינאמי הוא בין הערך המינימאלי של הפיקסלים בתמונה למקסימאלי ניתן לראות בדיוק את השתנות עוצמת הגוון האפור</w:t>
-      </w:r>
+        <w:t>מוגדרת כשחורה. בתמונה 4 שבה התחום הדינאמי הוא בין הערך המינימאלי של הפיקסלים בתמונה למקסימאלי ניתן לראות בדיוק את השתנות עוצמת הגוון האפור לאורך התמונה.</w:t>
+      </w:r>
+    </w:p>
+    <w:p>
+      <w:pPr>
+        <w:spacing w:line="360" w:lineRule="auto"/>
+        <w:rPr>
+          <w:rFonts w:ascii="David" w:hAnsi="David" w:cs="David"/>
+          <w:sz w:val="24"/>
+          <w:szCs w:val="24"/>
+        </w:rPr>
+      </w:pPr>
+    </w:p>
+    <w:p>
+      <w:pPr>
+        <w:spacing w:line="360" w:lineRule="auto"/>
+        <w:rPr>
+          <w:rFonts w:ascii="David" w:hAnsi="David" w:cs="David"/>
+          <w:sz w:val="28"/>
+          <w:szCs w:val="28"/>
+          <w:u w:val="single"/>
+          <w:rtl/>
+        </w:rPr>
+      </w:pPr>
+      <w:r>
+        <w:rPr>
+          <w:rFonts w:ascii="David" w:hAnsi="David" w:cs="David" w:hint="cs"/>
+          <w:sz w:val="28"/>
+          <w:szCs w:val="28"/>
+          <w:u w:val="single"/>
+          <w:rtl/>
+        </w:rPr>
+        <w:t xml:space="preserve">ניסוי 1 </w:t>
+      </w:r>
+      <w:r>
+        <w:rPr>
+          <w:rFonts w:ascii="David" w:hAnsi="David" w:cs="David"/>
+          <w:sz w:val="28"/>
+          <w:szCs w:val="28"/>
+          <w:u w:val="single"/>
+          <w:rtl/>
+        </w:rPr>
+        <w:t>–</w:t>
+      </w:r>
+      <w:r>
+        <w:rPr>
+          <w:rFonts w:ascii="David" w:hAnsi="David" w:cs="David" w:hint="cs"/>
+          <w:sz w:val="28"/>
+          <w:szCs w:val="28"/>
+          <w:u w:val="single"/>
+          <w:rtl/>
+        </w:rPr>
+        <w:t xml:space="preserve"> אינפורמציה על תמונה</w:t>
+      </w:r>
+    </w:p>
+    <w:p>
+      <w:pPr>
+        <w:spacing w:line="360" w:lineRule="auto"/>
+        <w:rPr>
+          <w:rFonts w:ascii="David" w:hAnsi="David" w:cs="David"/>
+          <w:sz w:val="24"/>
+          <w:szCs w:val="24"/>
+          <w:rtl/>
+        </w:rPr>
+      </w:pPr>
+      <w:r>
+        <w:rPr>
+          <w:rFonts w:ascii="David" w:hAnsi="David" w:cs="David" w:hint="cs"/>
+          <w:sz w:val="24"/>
+          <w:szCs w:val="24"/>
+          <w:rtl/>
+        </w:rPr>
+        <w:t xml:space="preserve">הפונקציה </w:t>
+      </w:r>
+      <w:proofErr w:type="spellStart"/>
+      <w:r>
+        <w:rPr>
+          <w:rFonts w:ascii="David" w:hAnsi="David" w:cs="David"/>
+          <w:sz w:val="24"/>
+          <w:szCs w:val="24"/>
+        </w:rPr>
+        <w:t>impixelinfo</w:t>
+      </w:r>
+      <w:proofErr w:type="spellEnd"/>
+      <w:r>
+        <w:rPr>
+          <w:rFonts w:ascii="David" w:hAnsi="David" w:cs="David" w:hint="cs"/>
+          <w:sz w:val="24"/>
+          <w:szCs w:val="24"/>
+          <w:rtl/>
+        </w:rPr>
+        <w:t xml:space="preserve"> </w:t>
+      </w:r>
+      <w:r>
+        <w:rPr>
+          <w:rFonts w:ascii="David" w:hAnsi="David" w:cs="David" w:hint="cs"/>
+          <w:sz w:val="24"/>
+          <w:szCs w:val="24"/>
+          <w:rtl/>
+        </w:rPr>
+        <w:t>מאפשרת לשים את הסמן על התמונה, לקבל את הקואורדינטה הדו-</w:t>
+      </w:r>
+      <w:proofErr w:type="spellStart"/>
+      <w:r>
+        <w:rPr>
+          <w:rFonts w:ascii="David" w:hAnsi="David" w:cs="David" w:hint="cs"/>
+          <w:sz w:val="24"/>
+          <w:szCs w:val="24"/>
+          <w:rtl/>
+        </w:rPr>
+        <w:t>מימדית</w:t>
+      </w:r>
+      <w:proofErr w:type="spellEnd"/>
+      <w:r>
+        <w:rPr>
+          <w:rFonts w:ascii="David" w:hAnsi="David" w:cs="David" w:hint="cs"/>
+          <w:sz w:val="24"/>
+          <w:szCs w:val="24"/>
+          <w:rtl/>
+        </w:rPr>
+        <w:t xml:space="preserve"> שלה ואת ערך הפיקסל שלה.</w:t>
+      </w:r>
+    </w:p>
+    <w:p>
+      <w:pPr>
+        <w:spacing w:line="360" w:lineRule="auto"/>
+        <w:rPr>
+          <w:rFonts w:ascii="David" w:hAnsi="David" w:cs="David"/>
+          <w:sz w:val="24"/>
+          <w:szCs w:val="24"/>
+          <w:rtl/>
+        </w:rPr>
+      </w:pPr>
+      <w:r>
+        <w:rPr>
+          <w:rFonts w:ascii="David" w:hAnsi="David" w:cs="David" w:hint="cs"/>
+          <w:sz w:val="24"/>
+          <w:szCs w:val="24"/>
+          <w:rtl/>
+        </w:rPr>
+        <w:t xml:space="preserve">הפונקציה </w:t>
+      </w:r>
+      <w:r>
+        <w:rPr>
+          <w:rFonts w:ascii="David" w:hAnsi="David" w:cs="David"/>
+          <w:sz w:val="24"/>
+          <w:szCs w:val="24"/>
+        </w:rPr>
+        <w:t>histogram</w:t>
+      </w:r>
+      <w:r>
+        <w:rPr>
+          <w:rFonts w:ascii="David" w:hAnsi="David" w:cs="David" w:hint="cs"/>
+          <w:sz w:val="24"/>
+          <w:szCs w:val="24"/>
+          <w:rtl/>
+        </w:rPr>
+        <w:t xml:space="preserve"> מספקת לנו את מספר הערכים של כל איבר במערך. כך, למשל, עבור תמונה, נוכל לקבל את </w:t>
+      </w:r>
+      <w:proofErr w:type="spellStart"/>
+      <w:r>
+        <w:rPr>
+          <w:rFonts w:ascii="David" w:hAnsi="David" w:cs="David" w:hint="cs"/>
+          <w:sz w:val="24"/>
+          <w:szCs w:val="24"/>
+          <w:rtl/>
+        </w:rPr>
+        <w:t>היסטוגרמת</w:t>
+      </w:r>
+      <w:proofErr w:type="spellEnd"/>
+      <w:r>
+        <w:rPr>
+          <w:rFonts w:ascii="David" w:hAnsi="David" w:cs="David" w:hint="cs"/>
+          <w:sz w:val="24"/>
+          <w:szCs w:val="24"/>
+          <w:rtl/>
+        </w:rPr>
+        <w:t xml:space="preserve"> הפיקסלים שלה, וכך </w:t>
+      </w:r>
+      <w:r>
+        <w:rPr>
+          <w:rFonts w:ascii="David" w:hAnsi="David" w:cs="David" w:hint="cs"/>
+          <w:sz w:val="24"/>
+          <w:szCs w:val="24"/>
+          <w:rtl/>
+        </w:rPr>
+        <w:t xml:space="preserve">ניתן </w:t>
+      </w:r>
+      <w:r>
+        <w:rPr>
+          <w:rFonts w:ascii="David" w:hAnsi="David" w:cs="David" w:hint="cs"/>
+          <w:sz w:val="24"/>
+          <w:szCs w:val="24"/>
+          <w:rtl/>
+        </w:rPr>
+        <w:t>לדעת את התפלגות הגוונים והצבעים השונים</w:t>
+      </w:r>
+      <w:r>
+        <w:rPr>
+          <w:rFonts w:ascii="David" w:hAnsi="David" w:cs="David" w:hint="cs"/>
+          <w:sz w:val="24"/>
+          <w:szCs w:val="24"/>
+          <w:rtl/>
+        </w:rPr>
+        <w:t>, לראות האם קיים פיקסל מסוים שבולט על פני אחרים וכד'.</w:t>
+      </w:r>
+    </w:p>
+    <w:p>
+      <w:pPr>
+        <w:spacing w:line="360" w:lineRule="auto"/>
+        <w:rPr>
+          <w:rFonts w:ascii="David" w:hAnsi="David" w:cs="David"/>
+          <w:sz w:val="24"/>
+          <w:szCs w:val="24"/>
+          <w:rtl/>
+        </w:rPr>
+      </w:pPr>
+    </w:p>
+    <w:p>
+      <w:pPr>
+        <w:spacing w:line="360" w:lineRule="auto"/>
+        <w:rPr>
+          <w:rFonts w:ascii="David" w:hAnsi="David" w:cs="David"/>
+          <w:sz w:val="28"/>
+          <w:szCs w:val="28"/>
+          <w:u w:val="single"/>
+          <w:rtl/>
+        </w:rPr>
+      </w:pPr>
+      <w:r>
+        <w:rPr>
+          <w:rFonts w:ascii="David" w:hAnsi="David" w:cs="David" w:hint="cs"/>
+          <w:sz w:val="28"/>
+          <w:szCs w:val="28"/>
+          <w:u w:val="single"/>
+          <w:rtl/>
+        </w:rPr>
+        <w:t xml:space="preserve">ניסוי 2 </w:t>
+      </w:r>
+      <w:r>
+        <w:rPr>
+          <w:rFonts w:ascii="David" w:hAnsi="David" w:cs="David"/>
+          <w:sz w:val="28"/>
+          <w:szCs w:val="28"/>
+          <w:u w:val="single"/>
+          <w:rtl/>
+        </w:rPr>
+        <w:t>–</w:t>
+      </w:r>
+      <w:r>
+        <w:rPr>
+          <w:rFonts w:ascii="David" w:hAnsi="David" w:cs="David" w:hint="cs"/>
+          <w:sz w:val="28"/>
+          <w:szCs w:val="28"/>
+          <w:u w:val="single"/>
+          <w:rtl/>
+        </w:rPr>
+        <w:t xml:space="preserve"> מתיחת </w:t>
+      </w:r>
+      <w:proofErr w:type="spellStart"/>
+      <w:r>
+        <w:rPr>
+          <w:rFonts w:ascii="David" w:hAnsi="David" w:cs="David" w:hint="cs"/>
+          <w:sz w:val="28"/>
+          <w:szCs w:val="28"/>
+          <w:u w:val="single"/>
+          <w:rtl/>
+        </w:rPr>
+        <w:t>היסטוגרמה</w:t>
+      </w:r>
+      <w:proofErr w:type="spellEnd"/>
+      <w:r>
+        <w:rPr>
+          <w:rFonts w:ascii="David" w:hAnsi="David" w:cs="David" w:hint="cs"/>
+          <w:sz w:val="28"/>
+          <w:szCs w:val="28"/>
+          <w:u w:val="single"/>
+          <w:rtl/>
+        </w:rPr>
+        <w:t>, שינוי בהירות וניגודיות</w:t>
+      </w:r>
+    </w:p>
+    <w:p>
+      <w:pPr>
+        <w:spacing w:line="360" w:lineRule="auto"/>
+        <w:rPr>
+          <w:rFonts w:ascii="David" w:hAnsi="David" w:cs="David"/>
+          <w:sz w:val="24"/>
+          <w:szCs w:val="24"/>
+          <w:rtl/>
+        </w:rPr>
+      </w:pPr>
+      <w:r>
+        <w:rPr>
+          <w:rFonts w:ascii="David" w:hAnsi="David" w:cs="David" w:hint="cs"/>
+          <w:sz w:val="24"/>
+          <w:szCs w:val="24"/>
+          <w:rtl/>
+        </w:rPr>
+        <w:t xml:space="preserve">ניתן לבצע מתיחת </w:t>
+      </w:r>
+      <w:proofErr w:type="spellStart"/>
+      <w:r>
+        <w:rPr>
+          <w:rFonts w:ascii="David" w:hAnsi="David" w:cs="David" w:hint="cs"/>
+          <w:sz w:val="24"/>
+          <w:szCs w:val="24"/>
+          <w:rtl/>
+        </w:rPr>
+        <w:t>היסטוגרמה</w:t>
+      </w:r>
+      <w:proofErr w:type="spellEnd"/>
+      <w:r>
+        <w:rPr>
+          <w:rFonts w:ascii="David" w:hAnsi="David" w:cs="David" w:hint="cs"/>
+          <w:sz w:val="24"/>
+          <w:szCs w:val="24"/>
+          <w:rtl/>
+        </w:rPr>
+        <w:t xml:space="preserve"> על מנת להבין את התפלגות הגוונים בתמונה </w:t>
+      </w:r>
+      <w:r>
+        <w:rPr>
+          <w:rFonts w:ascii="David" w:hAnsi="David" w:cs="David" w:hint="cs"/>
+          <w:sz w:val="24"/>
+          <w:szCs w:val="24"/>
+          <w:rtl/>
+        </w:rPr>
+        <w:t>עבור תחום מסוים. למשל אם נקבע פיקסל מסוים וחלון מסוים שנמצא בסביבתו, נוכל לראות כמה מהתמונה נמצא בתחום זה, כמה ממנו גדול מהתחום (אז ייצבע בלבן) וכמה קטן ממנו (אז ייצבע בשחור), וכך נוכל להבין איזה חלק בתמונה מכיל את התחום שאנו מתעניינים בו.</w:t>
+      </w:r>
+    </w:p>
+    <w:p>
+      <w:pPr>
+        <w:spacing w:line="360" w:lineRule="auto"/>
+        <w:rPr>
+          <w:rFonts w:ascii="David" w:hAnsi="David" w:cs="David" w:hint="cs"/>
+          <w:sz w:val="24"/>
+          <w:szCs w:val="24"/>
+          <w:rtl/>
+        </w:rPr>
+      </w:pPr>
+      <w:r>
+        <w:rPr>
+          <w:rFonts w:ascii="David" w:hAnsi="David" w:cs="David" w:hint="cs"/>
+          <w:sz w:val="24"/>
+          <w:szCs w:val="24"/>
+          <w:rtl/>
+        </w:rPr>
+        <w:t xml:space="preserve">למשל, עבור פיקסל 200 וחלון בגודל </w:t>
+      </w:r>
+      <w:r>
+        <w:rPr>
+          <w:rFonts w:ascii="David" w:hAnsi="David" w:cs="David"/>
+          <w:sz w:val="24"/>
+          <w:szCs w:val="24"/>
+        </w:rPr>
+        <w:t>50</w:t>
+      </w:r>
+      <w:r>
+        <w:rPr>
+          <w:rFonts w:ascii="David" w:hAnsi="David" w:cs="David" w:hint="cs"/>
+          <w:sz w:val="24"/>
+          <w:szCs w:val="24"/>
+          <w:rtl/>
+        </w:rPr>
+        <w:t xml:space="preserve"> נוכל לראות איזה חלק בתמונה נמצא בתחום 175-225, מה שמעל ייצבע בלבן ומה שמתחת בשחור. כך ניתן לראות כיצד התמונה הבאה: </w:t>
+      </w:r>
+    </w:p>
+    <w:p>
+      <w:pPr>
+        <w:spacing w:line="360" w:lineRule="auto"/>
+        <w:rPr>
+          <w:rFonts w:ascii="David" w:hAnsi="David" w:cs="David"/>
+          <w:sz w:val="24"/>
+          <w:szCs w:val="24"/>
+        </w:rPr>
+      </w:pPr>
+      <w:r>
+        <w:rPr>
+          <w:noProof/>
+        </w:rPr>
+        <w:drawing>
+          <wp:anchor distT="0" distB="0" distL="114300" distR="114300" simplePos="0" relativeHeight="251661312" behindDoc="0" locked="0" layoutInCell="1" allowOverlap="1" wp14:anchorId="589182E6" wp14:editId="61579848">
+            <wp:simplePos x="0" y="0"/>
+            <wp:positionH relativeFrom="margin">
+              <wp:posOffset>3864610</wp:posOffset>
+            </wp:positionH>
+            <wp:positionV relativeFrom="paragraph">
+              <wp:posOffset>0</wp:posOffset>
+            </wp:positionV>
+            <wp:extent cx="1409700" cy="1409700"/>
+            <wp:effectExtent l="0" t="0" r="0" b="0"/>
+            <wp:wrapNone/>
+            <wp:docPr id="3" name="תמונה 3"/>
+            <wp:cNvGraphicFramePr>
+              <a:graphicFrameLocks xmlns:a="http://schemas.openxmlformats.org/drawingml/2006/main" noChangeAspect="1"/>
+            </wp:cNvGraphicFramePr>
+            <a:graphic xmlns:a="http://schemas.openxmlformats.org/drawingml/2006/main">
+              <a:graphicData uri="http://schemas.openxmlformats.org/drawingml/2006/picture">
+                <pic:pic xmlns:pic="http://schemas.openxmlformats.org/drawingml/2006/picture">
+                  <pic:nvPicPr>
+                    <pic:cNvPr id="1" name=""/>
+                    <pic:cNvPicPr/>
+                  </pic:nvPicPr>
+                  <pic:blipFill rotWithShape="1">
+                    <a:blip r:embed="rId6">
+                      <a:extLst>
+                        <a:ext uri="{28A0092B-C50C-407E-A947-70E740481C1C}">
+                          <a14:useLocalDpi xmlns:a14="http://schemas.microsoft.com/office/drawing/2010/main" val="0"/>
+                        </a:ext>
+                      </a:extLst>
+                    </a:blip>
+                    <a:srcRect l="44787" t="29551" r="44919" b="52141"/>
+                    <a:stretch/>
+                  </pic:blipFill>
+                  <pic:spPr bwMode="auto">
+                    <a:xfrm>
+                      <a:off x="0" y="0"/>
+                      <a:ext cx="1409700" cy="1409700"/>
+                    </a:xfrm>
+                    <a:prstGeom prst="rect">
+                      <a:avLst/>
+                    </a:prstGeom>
+                    <a:ln>
+                      <a:noFill/>
+                    </a:ln>
+                    <a:extLst>
+                      <a:ext uri="{53640926-AAD7-44D8-BBD7-CCE9431645EC}">
+                        <a14:shadowObscured xmlns:a14="http://schemas.microsoft.com/office/drawing/2010/main"/>
+                      </a:ext>
+                    </a:extLst>
+                  </pic:spPr>
+                </pic:pic>
+              </a:graphicData>
+            </a:graphic>
+            <wp14:sizeRelH relativeFrom="page">
+              <wp14:pctWidth>0</wp14:pctWidth>
+            </wp14:sizeRelH>
+            <wp14:sizeRelV relativeFrom="page">
+              <wp14:pctHeight>0</wp14:pctHeight>
+            </wp14:sizeRelV>
+          </wp:anchor>
+        </w:drawing>
+      </w:r>
+    </w:p>
+    <w:p>
+      <w:pPr>
+        <w:spacing w:line="360" w:lineRule="auto"/>
+        <w:rPr>
+          <w:rFonts w:ascii="David" w:hAnsi="David" w:cs="David"/>
+          <w:sz w:val="24"/>
+          <w:szCs w:val="24"/>
+        </w:rPr>
+      </w:pPr>
+    </w:p>
+    <w:p>
+      <w:pPr>
+        <w:spacing w:line="360" w:lineRule="auto"/>
+        <w:rPr>
+          <w:rFonts w:ascii="David" w:hAnsi="David" w:cs="David"/>
+          <w:sz w:val="24"/>
+          <w:szCs w:val="24"/>
+        </w:rPr>
+      </w:pPr>
+    </w:p>
+    <w:p>
+      <w:pPr>
+        <w:spacing w:line="360" w:lineRule="auto"/>
+        <w:rPr>
+          <w:rFonts w:ascii="David" w:hAnsi="David" w:cs="David"/>
+          <w:sz w:val="24"/>
+          <w:szCs w:val="24"/>
+        </w:rPr>
+      </w:pPr>
+    </w:p>
+    <w:p>
+      <w:pPr>
+        <w:spacing w:line="360" w:lineRule="auto"/>
+        <w:rPr>
+          <w:rFonts w:ascii="David" w:hAnsi="David" w:cs="David"/>
+          <w:sz w:val="24"/>
+          <w:szCs w:val="24"/>
+        </w:rPr>
+      </w:pPr>
+    </w:p>
+    <w:p>
+      <w:pPr>
+        <w:spacing w:line="360" w:lineRule="auto"/>
+        <w:rPr>
+          <w:rFonts w:ascii="David" w:hAnsi="David" w:cs="David"/>
+          <w:sz w:val="24"/>
+          <w:szCs w:val="24"/>
+          <w:rtl/>
+        </w:rPr>
+      </w:pPr>
+      <w:r>
+        <w:rPr>
+          <w:rFonts w:ascii="David" w:hAnsi="David" w:cs="David" w:hint="cs"/>
+          <w:sz w:val="24"/>
+          <w:szCs w:val="24"/>
+          <w:rtl/>
+        </w:rPr>
+        <w:t>תהפוך לתמונה הזו:</w:t>
+      </w:r>
+    </w:p>
+    <w:p>
+      <w:pPr>
+        <w:spacing w:line="360" w:lineRule="auto"/>
+        <w:rPr>
+          <w:rFonts w:ascii="David" w:hAnsi="David" w:cs="David"/>
+          <w:sz w:val="24"/>
+          <w:szCs w:val="24"/>
+          <w:rtl/>
+        </w:rPr>
+      </w:pPr>
+      <w:r>
+        <w:rPr>
+          <w:noProof/>
+        </w:rPr>
+        <w:drawing>
+          <wp:inline distT="0" distB="0" distL="0" distR="0" wp14:anchorId="3EDED34E" wp14:editId="7CCEA3F2">
+            <wp:extent cx="1448794" cy="1378423"/>
+            <wp:effectExtent l="0" t="0" r="0" b="0"/>
+            <wp:docPr id="4" name="תמונה 4"/>
+            <wp:cNvGraphicFramePr>
+              <a:graphicFrameLocks xmlns:a="http://schemas.openxmlformats.org/drawingml/2006/main" noChangeAspect="1"/>
+            </wp:cNvGraphicFramePr>
+            <a:graphic xmlns:a="http://schemas.openxmlformats.org/drawingml/2006/main">
+              <a:graphicData uri="http://schemas.openxmlformats.org/drawingml/2006/picture">
+                <pic:pic xmlns:pic="http://schemas.openxmlformats.org/drawingml/2006/picture">
+                  <pic:nvPicPr>
+                    <pic:cNvPr id="1" name=""/>
+                    <pic:cNvPicPr/>
+                  </pic:nvPicPr>
+                  <pic:blipFill rotWithShape="1">
+                    <a:blip r:embed="rId8"/>
+                    <a:srcRect l="12169" t="47863" r="77206" b="34157"/>
+                    <a:stretch/>
+                  </pic:blipFill>
+                  <pic:spPr bwMode="auto">
+                    <a:xfrm>
+                      <a:off x="0" y="0"/>
+                      <a:ext cx="1480630" cy="1408712"/>
+                    </a:xfrm>
+                    <a:prstGeom prst="rect">
+                      <a:avLst/>
+                    </a:prstGeom>
+                    <a:ln>
+                      <a:noFill/>
+                    </a:ln>
+                    <a:extLst>
+                      <a:ext uri="{53640926-AAD7-44D8-BBD7-CCE9431645EC}">
+                        <a14:shadowObscured xmlns:a14="http://schemas.microsoft.com/office/drawing/2010/main"/>
+                      </a:ext>
+                    </a:extLst>
+                  </pic:spPr>
+                </pic:pic>
+              </a:graphicData>
+            </a:graphic>
+          </wp:inline>
+        </w:drawing>
+      </w:r>
+    </w:p>
+    <w:p>
+      <w:pPr>
+        <w:spacing w:line="360" w:lineRule="auto"/>
+        <w:rPr>
+          <w:rFonts w:ascii="David" w:hAnsi="David" w:cs="David"/>
+          <w:sz w:val="24"/>
+          <w:szCs w:val="24"/>
+          <w:rtl/>
+        </w:rPr>
+      </w:pPr>
+      <w:r>
+        <w:rPr>
+          <w:rFonts w:ascii="David" w:hAnsi="David" w:cs="David" w:hint="cs"/>
+          <w:sz w:val="24"/>
+          <w:szCs w:val="24"/>
+          <w:rtl/>
+        </w:rPr>
+        <w:t>ניתן לראות כי רק החלק שבתחום 175-225 נשמר, זה שמעליו הפך לבן ושמתחתיו שחור.</w:t>
+      </w:r>
+    </w:p>
+    <w:p>
+      <w:pPr>
+        <w:spacing w:line="360" w:lineRule="auto"/>
+        <w:rPr>
+          <w:rFonts w:ascii="David" w:hAnsi="David" w:cs="David"/>
+          <w:sz w:val="24"/>
+          <w:szCs w:val="24"/>
+          <w:rtl/>
+        </w:rPr>
+      </w:pPr>
+    </w:p>
+    <w:p>
+      <w:pPr>
+        <w:spacing w:line="360" w:lineRule="auto"/>
+        <w:rPr>
+          <w:rFonts w:ascii="David" w:hAnsi="David" w:cs="David"/>
+          <w:sz w:val="24"/>
+          <w:szCs w:val="24"/>
+          <w:rtl/>
+        </w:rPr>
+      </w:pPr>
+      <w:r>
+        <w:rPr>
+          <w:rFonts w:ascii="David" w:hAnsi="David" w:cs="David" w:hint="cs"/>
+          <w:sz w:val="24"/>
+          <w:szCs w:val="24"/>
+          <w:rtl/>
+        </w:rPr>
+        <w:t>פונקציית ההמרה שקיבלנו:</w:t>
+      </w:r>
+    </w:p>
+    <w:p>
+      <w:pPr>
+        <w:spacing w:line="360" w:lineRule="auto"/>
+        <w:rPr>
+          <w:rFonts w:ascii="David" w:hAnsi="David" w:cs="David"/>
+          <w:sz w:val="24"/>
+          <w:szCs w:val="24"/>
+          <w:rtl/>
+        </w:rPr>
+      </w:pPr>
+      <w:r>
+        <w:rPr>
+          <w:noProof/>
+        </w:rPr>
+        <w:drawing>
+          <wp:inline distT="0" distB="0" distL="0" distR="0" wp14:anchorId="0D06581B" wp14:editId="416C901F">
+            <wp:extent cx="3731311" cy="2968184"/>
+            <wp:effectExtent l="0" t="0" r="2540" b="3810"/>
+            <wp:docPr id="5" name="תמונה 5"/>
+            <wp:cNvGraphicFramePr>
+              <a:graphicFrameLocks xmlns:a="http://schemas.openxmlformats.org/drawingml/2006/main" noChangeAspect="1"/>
+            </wp:cNvGraphicFramePr>
+            <a:graphic xmlns:a="http://schemas.openxmlformats.org/drawingml/2006/main">
+              <a:graphicData uri="http://schemas.openxmlformats.org/drawingml/2006/picture">
+                <pic:pic xmlns:pic="http://schemas.openxmlformats.org/drawingml/2006/picture">
+                  <pic:nvPicPr>
+                    <pic:cNvPr id="1" name=""/>
+                    <pic:cNvPicPr/>
+                  </pic:nvPicPr>
+                  <pic:blipFill rotWithShape="1">
+                    <a:blip r:embed="rId9"/>
+                    <a:srcRect l="30673" t="14496" r="31412" b="31861"/>
+                    <a:stretch/>
+                  </pic:blipFill>
+                  <pic:spPr bwMode="auto">
+                    <a:xfrm>
+                      <a:off x="0" y="0"/>
+                      <a:ext cx="3748683" cy="2982003"/>
+                    </a:xfrm>
+                    <a:prstGeom prst="rect">
+                      <a:avLst/>
+                    </a:prstGeom>
+                    <a:ln>
+                      <a:noFill/>
+                    </a:ln>
+                    <a:extLst>
+                      <a:ext uri="{53640926-AAD7-44D8-BBD7-CCE9431645EC}">
+                        <a14:shadowObscured xmlns:a14="http://schemas.microsoft.com/office/drawing/2010/main"/>
+                      </a:ext>
+                    </a:extLst>
+                  </pic:spPr>
+                </pic:pic>
+              </a:graphicData>
+            </a:graphic>
+          </wp:inline>
+        </w:drawing>
+      </w:r>
+    </w:p>
+    <w:p>
+      <w:pPr>
+        <w:spacing w:line="360" w:lineRule="auto"/>
+        <w:rPr>
+          <w:rFonts w:ascii="David" w:hAnsi="David" w:cs="David"/>
+          <w:sz w:val="24"/>
+          <w:szCs w:val="24"/>
+          <w:rtl/>
+        </w:rPr>
+      </w:pPr>
+      <w:r>
+        <w:rPr>
+          <w:rFonts w:ascii="David" w:hAnsi="David" w:cs="David" w:hint="cs"/>
+          <w:sz w:val="24"/>
+          <w:szCs w:val="24"/>
+          <w:rtl/>
+        </w:rPr>
+        <w:t xml:space="preserve">באופן כללי הפעולה אינה לינארית, כיוון שעבור התחום הרלוונטי נקבל את הפונקציה </w:t>
+      </w:r>
+      <w:r>
+        <w:rPr>
+          <w:rFonts w:ascii="David" w:hAnsi="David" w:cs="David"/>
+          <w:sz w:val="24"/>
+          <w:szCs w:val="24"/>
+        </w:rPr>
+        <w:t>y=x</w:t>
+      </w:r>
+      <w:r>
+        <w:rPr>
+          <w:rFonts w:ascii="David" w:hAnsi="David" w:cs="David" w:hint="cs"/>
+          <w:sz w:val="24"/>
+          <w:szCs w:val="24"/>
+          <w:rtl/>
+        </w:rPr>
+        <w:t xml:space="preserve">, אך עבור </w:t>
+      </w:r>
+      <w:r>
+        <w:rPr>
+          <w:rFonts w:ascii="David" w:hAnsi="David" w:cs="David"/>
+          <w:sz w:val="24"/>
+          <w:szCs w:val="24"/>
+        </w:rPr>
+        <w:t>x&lt;level-windows/2</w:t>
+      </w:r>
+      <w:r>
+        <w:rPr>
+          <w:rFonts w:ascii="David" w:hAnsi="David" w:cs="David" w:hint="cs"/>
+          <w:sz w:val="24"/>
+          <w:szCs w:val="24"/>
+          <w:rtl/>
+        </w:rPr>
+        <w:t xml:space="preserve"> נקבל 0 ועבור </w:t>
+      </w:r>
+      <w:r>
+        <w:rPr>
+          <w:rFonts w:ascii="David" w:hAnsi="David" w:cs="David"/>
+          <w:sz w:val="24"/>
+          <w:szCs w:val="24"/>
+        </w:rPr>
+        <w:t>x&gt;</w:t>
+      </w:r>
+      <w:proofErr w:type="spellStart"/>
+      <w:r>
+        <w:rPr>
+          <w:rFonts w:ascii="David" w:hAnsi="David" w:cs="David"/>
+          <w:sz w:val="24"/>
+          <w:szCs w:val="24"/>
+        </w:rPr>
+        <w:t>level+windows</w:t>
+      </w:r>
+      <w:proofErr w:type="spellEnd"/>
+      <w:r>
+        <w:rPr>
+          <w:rFonts w:ascii="David" w:hAnsi="David" w:cs="David"/>
+          <w:sz w:val="24"/>
+          <w:szCs w:val="24"/>
+        </w:rPr>
+        <w:t>/2</w:t>
+      </w:r>
+      <w:r>
+        <w:rPr>
+          <w:rFonts w:ascii="David" w:hAnsi="David" w:cs="David" w:hint="cs"/>
+          <w:sz w:val="24"/>
+          <w:szCs w:val="24"/>
+          <w:rtl/>
+        </w:rPr>
+        <w:t xml:space="preserve"> נקבל 255. </w:t>
+      </w:r>
+      <w:r>
+        <w:rPr>
+          <w:rFonts w:ascii="David" w:hAnsi="David" w:cs="David" w:hint="cs"/>
+          <w:sz w:val="24"/>
+          <w:szCs w:val="24"/>
+          <w:rtl/>
+        </w:rPr>
+        <w:t xml:space="preserve">באופן כללי ניתן לראות כי הפעולה אינה לינארית, כיוון שעבור ערכים מסוימים היא מקבעת אותם לערך קבוע מסוים ועבור ערכים אחרים (בחלון) היא לינארית. </w:t>
+      </w:r>
+    </w:p>
+    <w:p>
+      <w:pPr>
+        <w:spacing w:line="360" w:lineRule="auto"/>
+        <w:rPr>
+          <w:rFonts w:ascii="David" w:hAnsi="David" w:cs="David"/>
+          <w:sz w:val="24"/>
+          <w:szCs w:val="24"/>
+          <w:rtl/>
+        </w:rPr>
+      </w:pPr>
+    </w:p>
+    <w:p>
+      <w:pPr>
+        <w:spacing w:line="360" w:lineRule="auto"/>
+        <w:rPr>
+          <w:rFonts w:ascii="David" w:hAnsi="David" w:cs="David" w:hint="cs"/>
+          <w:sz w:val="24"/>
+          <w:szCs w:val="24"/>
+          <w:rtl/>
+        </w:rPr>
+      </w:pPr>
       <w:bookmarkStart w:id="0" w:name="_GoBack"/>
       <w:bookmarkEnd w:id="0"/>
-      <w:r>
-        <w:rPr>
-          <w:rFonts w:ascii="David" w:hAnsi="David" w:cs="David" w:hint="cs"/>
-          <w:sz w:val="24"/>
-          <w:szCs w:val="24"/>
-          <w:rtl/>
-        </w:rPr>
-        <w:t xml:space="preserve"> לאורך התמונה.</w:t>
-      </w:r>
-    </w:p>
-    <w:p>
-      <w:pPr>
-        <w:spacing w:line="360" w:lineRule="auto"/>
-        <w:rPr>
-          <w:rFonts w:ascii="David" w:hAnsi="David" w:cs="David"/>
-          <w:sz w:val="24"/>
-          <w:szCs w:val="24"/>
-        </w:rPr>
-      </w:pPr>
-    </w:p>
-    <w:p>
-      <w:pPr>
-        <w:spacing w:line="360" w:lineRule="auto"/>
-        <w:rPr>
-          <w:rFonts w:ascii="David" w:hAnsi="David" w:cs="David" w:hint="cs"/>
-          <w:sz w:val="24"/>
-          <w:szCs w:val="24"/>
-        </w:rPr>
-      </w:pPr>
     </w:p>
     <w:sectPr>
       <w:pgSz w:w="11906" w:h="16838"/>

--- a/דוח מכין במעבדה בענת.docx
+++ b/דוח מכין במעבדה בענת.docx
@@ -142,7 +142,25 @@
           <w:szCs w:val="24"/>
           <w:rtl/>
         </w:rPr>
-        <w:t xml:space="preserve"> מיוצגת ע"י מטריצה דו-</w:t>
+        <w:t xml:space="preserve"> מיוצגת ע"י מטריצה אשר כל איבר בה מייצג פיקסל ומספק מידע לגביו. חלק מהתמונות מיוצגות ע"י </w:t>
+      </w:r>
+      <w:r>
+        <w:rPr>
+          <w:rFonts w:ascii="David" w:hAnsi="David" w:cs="David" w:hint="cs"/>
+          <w:sz w:val="24"/>
+          <w:szCs w:val="24"/>
+          <w:rtl/>
+        </w:rPr>
+        <w:t>מטריצה</w:t>
+      </w:r>
+      <w:r>
+        <w:rPr>
+          <w:rFonts w:ascii="David" w:hAnsi="David" w:cs="David" w:hint="cs"/>
+          <w:sz w:val="24"/>
+          <w:szCs w:val="24"/>
+          <w:rtl/>
+        </w:rPr>
+        <w:t xml:space="preserve"> תלת-</w:t>
       </w:r>
       <w:proofErr w:type="spellStart"/>
       <w:r>
@@ -152,7 +170,16 @@
           <w:szCs w:val="24"/>
           <w:rtl/>
         </w:rPr>
-        <w:t>מימדית</w:t>
+        <w:t>מימדי</w:t>
+      </w:r>
+      <w:r>
+        <w:rPr>
+          <w:rFonts w:ascii="David" w:hAnsi="David" w:cs="David" w:hint="cs"/>
+          <w:sz w:val="24"/>
+          <w:szCs w:val="24"/>
+          <w:rtl/>
+        </w:rPr>
+        <w:t>ת</w:t>
       </w:r>
       <w:proofErr w:type="spellEnd"/>
       <w:r>
@@ -162,27 +189,25 @@
           <w:szCs w:val="24"/>
           <w:rtl/>
         </w:rPr>
-        <w:t xml:space="preserve"> אשר כל איבר בה מייצג פיקסל ומספק מידע לגביו. חלק מהתמונות מיוצגות ע"י מערך תלת-</w:t>
-      </w:r>
-      <w:proofErr w:type="spellStart"/>
-      <w:r>
-        <w:rPr>
-          <w:rFonts w:ascii="David" w:hAnsi="David" w:cs="David" w:hint="cs"/>
-          <w:sz w:val="24"/>
-          <w:szCs w:val="24"/>
-          <w:rtl/>
-        </w:rPr>
-        <w:t>מימדי</w:t>
-      </w:r>
-      <w:proofErr w:type="spellEnd"/>
-      <w:r>
-        <w:rPr>
-          <w:rFonts w:ascii="David" w:hAnsi="David" w:cs="David" w:hint="cs"/>
-          <w:sz w:val="24"/>
-          <w:szCs w:val="24"/>
-          <w:rtl/>
-        </w:rPr>
-        <w:t xml:space="preserve"> שבו כל </w:t>
+        <w:t xml:space="preserve"> </w:t>
+      </w:r>
+      <w:r>
+        <w:rPr>
+          <w:rFonts w:ascii="David" w:hAnsi="David" w:cs="David" w:hint="cs"/>
+          <w:sz w:val="24"/>
+          <w:szCs w:val="24"/>
+          <w:rtl/>
+        </w:rPr>
+        <w:t>בה</w:t>
+      </w:r>
+      <w:r>
+        <w:rPr>
+          <w:rFonts w:ascii="David" w:hAnsi="David" w:cs="David" w:hint="cs"/>
+          <w:sz w:val="24"/>
+          <w:szCs w:val="24"/>
+          <w:rtl/>
+        </w:rPr>
+        <w:t xml:space="preserve"> כל </w:t>
       </w:r>
       <w:proofErr w:type="spellStart"/>
       <w:r>
@@ -615,7 +640,7 @@
                     <pic:cNvPicPr/>
                   </pic:nvPicPr>
                   <pic:blipFill rotWithShape="1">
-                    <a:blip r:embed="rId6">
+                    <a:blip r:embed="rId7">
                       <a:extLst>
                         <a:ext uri="{28A0092B-C50C-407E-A947-70E740481C1C}">
                           <a14:useLocalDpi xmlns:a14="http://schemas.microsoft.com/office/drawing/2010/main" val="0"/>
@@ -734,7 +759,7 @@
                     <pic:cNvPicPr/>
                   </pic:nvPicPr>
                   <pic:blipFill rotWithShape="1">
-                    <a:blip r:embed="rId7">
+                    <a:blip r:embed="rId8">
                       <a:extLst>
                         <a:ext uri="{28A0092B-C50C-407E-A947-70E740481C1C}">
                           <a14:useLocalDpi xmlns:a14="http://schemas.microsoft.com/office/drawing/2010/main" val="0"/>
@@ -1217,7 +1242,7 @@
       <w:pPr>
         <w:spacing w:line="360" w:lineRule="auto"/>
         <w:rPr>
-          <w:rFonts w:ascii="David" w:hAnsi="David" w:cs="David"/>
+          <w:rFonts w:ascii="David" w:hAnsi="David" w:cs="David" w:hint="cs"/>
           <w:sz w:val="24"/>
           <w:szCs w:val="24"/>
           <w:rtl/>
@@ -1260,6 +1285,15 @@
           <w:rtl/>
         </w:rPr>
         <w:t>עבור תחום מסוים. למשל אם נקבע פיקסל מסוים וחלון מסוים שנמצא בסביבתו, נוכל לראות כמה מהתמונה נמצא בתחום זה, כמה ממנו גדול מהתחום (אז ייצבע בלבן) וכמה קטן ממנו (אז ייצבע בשחור), וכך נוכל להבין איזה חלק בתמונה מכיל את התחום שאנו מתעניינים בו.</w:t>
+      </w:r>
+      <w:r>
+        <w:rPr>
+          <w:rFonts w:ascii="David" w:hAnsi="David" w:cs="David" w:hint="cs"/>
+          <w:sz w:val="24"/>
+          <w:szCs w:val="24"/>
+          <w:rtl/>
+        </w:rPr>
+        <w:t xml:space="preserve"> נוכל לבודד את תחום זה ולבצע עליו שינויים בהתאם לרוחנו. </w:t>
       </w:r>
     </w:p>
     <w:p>
@@ -1336,7 +1370,7 @@
                     <pic:cNvPicPr/>
                   </pic:nvPicPr>
                   <pic:blipFill rotWithShape="1">
-                    <a:blip r:embed="rId6">
+                    <a:blip r:embed="rId7">
                       <a:extLst>
                         <a:ext uri="{28A0092B-C50C-407E-A947-70E740481C1C}">
                           <a14:useLocalDpi xmlns:a14="http://schemas.microsoft.com/office/drawing/2010/main" val="0"/>
@@ -1466,7 +1500,7 @@
                     <pic:cNvPicPr/>
                   </pic:nvPicPr>
                   <pic:blipFill rotWithShape="1">
-                    <a:blip r:embed="rId8"/>
+                    <a:blip r:embed="rId9"/>
                     <a:srcRect l="12169" t="47863" r="77206" b="34157"/>
                     <a:stretch/>
                   </pic:blipFill>
@@ -1575,7 +1609,7 @@
                     <pic:cNvPicPr/>
                   </pic:nvPicPr>
                   <pic:blipFill rotWithShape="1">
-                    <a:blip r:embed="rId9"/>
+                    <a:blip r:embed="rId10"/>
                     <a:srcRect l="30673" t="14496" r="31412" b="31861"/>
                     <a:stretch/>
                   </pic:blipFill>
@@ -1717,11 +1751,1081 @@
         <w:spacing w:line="360" w:lineRule="auto"/>
         <w:rPr>
           <w:rFonts w:ascii="David" w:hAnsi="David" w:cs="David" w:hint="cs"/>
-          <w:sz w:val="24"/>
-          <w:szCs w:val="24"/>
-          <w:rtl/>
-        </w:rPr>
-      </w:pPr>
+          <w:sz w:val="28"/>
+          <w:szCs w:val="28"/>
+          <w:u w:val="single"/>
+          <w:rtl/>
+        </w:rPr>
+      </w:pPr>
+      <w:r>
+        <w:rPr>
+          <w:rFonts w:ascii="David" w:hAnsi="David" w:cs="David" w:hint="cs"/>
+          <w:sz w:val="28"/>
+          <w:szCs w:val="28"/>
+          <w:u w:val="single"/>
+          <w:rtl/>
+        </w:rPr>
+        <w:t>ניסוי 3</w:t>
+      </w:r>
+      <w:r>
+        <w:rPr>
+          <w:rFonts w:ascii="David" w:hAnsi="David" w:cs="David" w:hint="cs"/>
+          <w:sz w:val="28"/>
+          <w:szCs w:val="28"/>
+          <w:u w:val="single"/>
+          <w:rtl/>
+        </w:rPr>
+        <w:t xml:space="preserve"> </w:t>
+      </w:r>
+      <w:r>
+        <w:rPr>
+          <w:rFonts w:ascii="David" w:hAnsi="David" w:cs="David"/>
+          <w:sz w:val="28"/>
+          <w:szCs w:val="28"/>
+          <w:u w:val="single"/>
+          <w:rtl/>
+        </w:rPr>
+        <w:t>–</w:t>
+      </w:r>
+      <w:r>
+        <w:rPr>
+          <w:rFonts w:ascii="David" w:hAnsi="David" w:cs="David" w:hint="cs"/>
+          <w:sz w:val="28"/>
+          <w:szCs w:val="28"/>
+          <w:u w:val="single"/>
+          <w:rtl/>
+        </w:rPr>
+        <w:t xml:space="preserve"> סגמנטציה של תמונה</w:t>
+      </w:r>
+    </w:p>
+    <w:p>
+      <w:pPr>
+        <w:spacing w:line="360" w:lineRule="auto"/>
+        <w:rPr>
+          <w:rFonts w:ascii="David" w:hAnsi="David" w:cs="David"/>
+          <w:sz w:val="24"/>
+          <w:szCs w:val="24"/>
+          <w:rtl/>
+        </w:rPr>
+      </w:pPr>
+      <w:r>
+        <w:rPr>
+          <w:rFonts w:ascii="David" w:hAnsi="David" w:cs="David" w:hint="cs"/>
+          <w:sz w:val="24"/>
+          <w:szCs w:val="24"/>
+          <w:rtl/>
+        </w:rPr>
+        <w:t xml:space="preserve">תפקיד הפונקציה </w:t>
+      </w:r>
+      <w:proofErr w:type="spellStart"/>
+      <w:r>
+        <w:rPr>
+          <w:rFonts w:ascii="David" w:hAnsi="David" w:cs="David"/>
+          <w:sz w:val="24"/>
+          <w:szCs w:val="24"/>
+        </w:rPr>
+        <w:t>bwconncomp</w:t>
+      </w:r>
+      <w:proofErr w:type="spellEnd"/>
+      <w:r>
+        <w:rPr>
+          <w:rFonts w:ascii="David" w:hAnsi="David" w:cs="David" w:hint="cs"/>
+          <w:sz w:val="24"/>
+          <w:szCs w:val="24"/>
+          <w:rtl/>
+        </w:rPr>
+        <w:t xml:space="preserve">  הוא למצוא רכיבים </w:t>
+      </w:r>
+      <w:r>
+        <w:rPr>
+          <w:rFonts w:ascii="David" w:hAnsi="David" w:cs="David" w:hint="cs"/>
+          <w:sz w:val="24"/>
+          <w:szCs w:val="24"/>
+          <w:rtl/>
+        </w:rPr>
+        <w:t>מקושרים</w:t>
+      </w:r>
+      <w:r>
+        <w:rPr>
+          <w:rFonts w:ascii="David" w:hAnsi="David" w:cs="David" w:hint="cs"/>
+          <w:sz w:val="24"/>
+          <w:szCs w:val="24"/>
+          <w:rtl/>
+        </w:rPr>
+        <w:t xml:space="preserve"> בתמונה</w:t>
+      </w:r>
+      <w:r>
+        <w:rPr>
+          <w:rFonts w:ascii="David" w:hAnsi="David" w:cs="David" w:hint="cs"/>
+          <w:sz w:val="24"/>
+          <w:szCs w:val="24"/>
+          <w:rtl/>
+        </w:rPr>
+        <w:t xml:space="preserve"> בינארית. </w:t>
+      </w:r>
+      <w:r>
+        <w:rPr>
+          <w:rFonts w:ascii="David" w:hAnsi="David" w:cs="David" w:hint="cs"/>
+          <w:sz w:val="24"/>
+          <w:szCs w:val="24"/>
+          <w:rtl/>
+        </w:rPr>
+        <w:t>כפרמטרים מובאת התמונה הבינארית</w:t>
+      </w:r>
+      <w:r>
+        <w:rPr>
+          <w:rFonts w:ascii="David" w:hAnsi="David" w:cs="David" w:hint="cs"/>
+          <w:sz w:val="24"/>
+          <w:szCs w:val="24"/>
+          <w:rtl/>
+        </w:rPr>
+        <w:t xml:space="preserve"> וסוג הקישוריות המבוקשת</w:t>
+      </w:r>
+      <w:r>
+        <w:rPr>
+          <w:rFonts w:ascii="David" w:hAnsi="David" w:cs="David" w:hint="cs"/>
+          <w:sz w:val="24"/>
+          <w:szCs w:val="24"/>
+          <w:rtl/>
+        </w:rPr>
+        <w:t xml:space="preserve"> שתקבע האם רכיב הוא מקושר או לא. במוצא נקבל את השדות של המבנה: סוג הקישוריות שנקבעה, גודל התמונה, מספר הרכיבים המקושרים והאינדקסים של כל אחד מהם. </w:t>
+      </w:r>
+    </w:p>
+    <w:p>
+      <w:pPr>
+        <w:spacing w:line="360" w:lineRule="auto"/>
+        <w:rPr>
+          <w:rFonts w:ascii="David" w:hAnsi="David" w:cs="David"/>
+          <w:sz w:val="24"/>
+          <w:szCs w:val="24"/>
+          <w:rtl/>
+        </w:rPr>
+      </w:pPr>
+      <w:r>
+        <w:rPr>
+          <w:rFonts w:ascii="David" w:hAnsi="David" w:cs="David" w:hint="cs"/>
+          <w:sz w:val="24"/>
+          <w:szCs w:val="24"/>
+          <w:rtl/>
+        </w:rPr>
+        <w:t>קישוריות 4 קובעת כי אם הפיקסלים מקושרים באחד מ-4 הקצוות שלהם (האנכיים והמישוריים)</w:t>
+      </w:r>
+      <w:r>
+        <w:rPr>
+          <w:rFonts w:ascii="David" w:hAnsi="David" w:cs="David" w:hint="cs"/>
+          <w:sz w:val="24"/>
+          <w:szCs w:val="24"/>
+          <w:rtl/>
+        </w:rPr>
+        <w:t xml:space="preserve">, כלומר </w:t>
+      </w:r>
+      <w:r>
+        <w:rPr>
+          <w:rFonts w:ascii="David" w:hAnsi="David" w:cs="David" w:hint="cs"/>
+          <w:sz w:val="24"/>
+          <w:szCs w:val="24"/>
+          <w:rtl/>
+        </w:rPr>
+        <w:t>סמוכים אחד לשני</w:t>
+      </w:r>
+      <w:r>
+        <w:rPr>
+          <w:rFonts w:ascii="David" w:hAnsi="David" w:cs="David" w:hint="cs"/>
+          <w:sz w:val="24"/>
+          <w:szCs w:val="24"/>
+          <w:rtl/>
+        </w:rPr>
+        <w:t xml:space="preserve"> ובעלי אותו ערך בפיקסל, אז הם חלק מאותו רכיב מקושר.</w:t>
+      </w:r>
+      <w:r>
+        <w:rPr>
+          <w:rFonts w:ascii="David" w:hAnsi="David" w:cs="David" w:hint="cs"/>
+          <w:sz w:val="24"/>
+          <w:szCs w:val="24"/>
+          <w:rtl/>
+        </w:rPr>
+        <w:t xml:space="preserve"> לעומת זאת, עבור קישוריות 8, אם הפיקסלים סמוכים אחד לשני באנך, במישור ובאלכסון, אז הם חלק מאותו רכיב קישורי. </w:t>
+      </w:r>
+    </w:p>
+    <w:p>
+      <w:pPr>
+        <w:spacing w:line="360" w:lineRule="auto"/>
+        <w:rPr>
+          <w:rFonts w:ascii="David" w:hAnsi="David" w:cs="David"/>
+          <w:sz w:val="24"/>
+          <w:szCs w:val="24"/>
+          <w:rtl/>
+        </w:rPr>
+      </w:pPr>
+      <w:r>
+        <w:rPr>
+          <w:rFonts w:ascii="David" w:hAnsi="David" w:cs="David" w:hint="cs"/>
+          <w:sz w:val="24"/>
+          <w:szCs w:val="24"/>
+          <w:rtl/>
+        </w:rPr>
+        <w:t xml:space="preserve">עבור קישוריות 4 אלו הכיוונים </w:t>
+      </w:r>
+      <w:proofErr w:type="spellStart"/>
+      <w:r>
+        <w:rPr>
+          <w:rFonts w:ascii="David" w:hAnsi="David" w:cs="David" w:hint="cs"/>
+          <w:sz w:val="24"/>
+          <w:szCs w:val="24"/>
+          <w:rtl/>
+        </w:rPr>
+        <w:t>הרלוונטים</w:t>
+      </w:r>
+      <w:proofErr w:type="spellEnd"/>
+      <w:r>
+        <w:rPr>
+          <w:rFonts w:ascii="David" w:hAnsi="David" w:cs="David" w:hint="cs"/>
+          <w:sz w:val="24"/>
+          <w:szCs w:val="24"/>
+          <w:rtl/>
+        </w:rPr>
+        <w:t xml:space="preserve"> כדי ששני פיקסלים סמוכים יהיו באותו רכיב מקושר:</w:t>
+      </w:r>
+    </w:p>
+    <w:p>
+      <w:pPr>
+        <w:spacing w:line="360" w:lineRule="auto"/>
+        <w:rPr>
+          <w:rFonts w:ascii="David" w:hAnsi="David" w:cs="David"/>
+          <w:sz w:val="24"/>
+          <w:szCs w:val="24"/>
+          <w:rtl/>
+        </w:rPr>
+      </w:pPr>
+      <w:r>
+        <w:rPr>
+          <w:noProof/>
+        </w:rPr>
+        <w:drawing>
+          <wp:inline distT="0" distB="0" distL="0" distR="0">
+            <wp:extent cx="690245" cy="707390"/>
+            <wp:effectExtent l="0" t="0" r="0" b="0"/>
+            <wp:docPr id="7" name="תמונה 7" descr="https://www.mathworks.com/help/images/ref/morph31.gif"/>
+            <wp:cNvGraphicFramePr>
+              <a:graphicFrameLocks xmlns:a="http://schemas.openxmlformats.org/drawingml/2006/main" noChangeAspect="1"/>
+            </wp:cNvGraphicFramePr>
+            <a:graphic xmlns:a="http://schemas.openxmlformats.org/drawingml/2006/main">
+              <a:graphicData uri="http://schemas.openxmlformats.org/drawingml/2006/picture">
+                <pic:pic xmlns:pic="http://schemas.openxmlformats.org/drawingml/2006/picture">
+                  <pic:nvPicPr>
+                    <pic:cNvPr id="0" name="Picture 1" descr="https://www.mathworks.com/help/images/ref/morph31.gif"/>
+                    <pic:cNvPicPr>
+                      <a:picLocks noChangeAspect="1" noChangeArrowheads="1"/>
+                    </pic:cNvPicPr>
+                  </pic:nvPicPr>
+                  <pic:blipFill>
+                    <a:blip r:embed="rId11">
+                      <a:extLst>
+                        <a:ext uri="{28A0092B-C50C-407E-A947-70E740481C1C}">
+                          <a14:useLocalDpi xmlns:a14="http://schemas.microsoft.com/office/drawing/2010/main" val="0"/>
+                        </a:ext>
+                      </a:extLst>
+                    </a:blip>
+                    <a:srcRect/>
+                    <a:stretch>
+                      <a:fillRect/>
+                    </a:stretch>
+                  </pic:blipFill>
+                  <pic:spPr bwMode="auto">
+                    <a:xfrm>
+                      <a:off x="0" y="0"/>
+                      <a:ext cx="690245" cy="707390"/>
+                    </a:xfrm>
+                    <a:prstGeom prst="rect">
+                      <a:avLst/>
+                    </a:prstGeom>
+                    <a:noFill/>
+                    <a:ln>
+                      <a:noFill/>
+                    </a:ln>
+                  </pic:spPr>
+                </pic:pic>
+              </a:graphicData>
+            </a:graphic>
+          </wp:inline>
+        </w:drawing>
+      </w:r>
+    </w:p>
+    <w:p>
+      <w:pPr>
+        <w:spacing w:line="360" w:lineRule="auto"/>
+        <w:rPr>
+          <w:rFonts w:ascii="David" w:hAnsi="David" w:cs="David"/>
+          <w:sz w:val="24"/>
+          <w:szCs w:val="24"/>
+          <w:rtl/>
+        </w:rPr>
+      </w:pPr>
+      <w:r>
+        <w:rPr>
+          <w:rFonts w:ascii="David" w:hAnsi="David" w:cs="David" w:hint="cs"/>
+          <w:sz w:val="24"/>
+          <w:szCs w:val="24"/>
+          <w:rtl/>
+        </w:rPr>
+        <w:t>ועבור קישוריות 8:</w:t>
+      </w:r>
+    </w:p>
+    <w:p>
+      <w:pPr>
+        <w:spacing w:line="360" w:lineRule="auto"/>
+        <w:rPr>
+          <w:rFonts w:ascii="David" w:hAnsi="David" w:cs="David" w:hint="cs"/>
+          <w:sz w:val="24"/>
+          <w:szCs w:val="24"/>
+          <w:rtl/>
+        </w:rPr>
+      </w:pPr>
+      <w:r>
+        <w:rPr>
+          <w:noProof/>
+        </w:rPr>
+        <w:drawing>
+          <wp:inline distT="0" distB="0" distL="0" distR="0">
+            <wp:extent cx="724535" cy="716280"/>
+            <wp:effectExtent l="0" t="0" r="0" b="7620"/>
+            <wp:docPr id="8" name="תמונה 8" descr="https://www.mathworks.com/help/images/ref/morph32.gif"/>
+            <wp:cNvGraphicFramePr>
+              <a:graphicFrameLocks xmlns:a="http://schemas.openxmlformats.org/drawingml/2006/main" noChangeAspect="1"/>
+            </wp:cNvGraphicFramePr>
+            <a:graphic xmlns:a="http://schemas.openxmlformats.org/drawingml/2006/main">
+              <a:graphicData uri="http://schemas.openxmlformats.org/drawingml/2006/picture">
+                <pic:pic xmlns:pic="http://schemas.openxmlformats.org/drawingml/2006/picture">
+                  <pic:nvPicPr>
+                    <pic:cNvPr id="0" name="Picture 3" descr="https://www.mathworks.com/help/images/ref/morph32.gif"/>
+                    <pic:cNvPicPr>
+                      <a:picLocks noChangeAspect="1" noChangeArrowheads="1"/>
+                    </pic:cNvPicPr>
+                  </pic:nvPicPr>
+                  <pic:blipFill>
+                    <a:blip r:embed="rId12">
+                      <a:extLst>
+                        <a:ext uri="{28A0092B-C50C-407E-A947-70E740481C1C}">
+                          <a14:useLocalDpi xmlns:a14="http://schemas.microsoft.com/office/drawing/2010/main" val="0"/>
+                        </a:ext>
+                      </a:extLst>
+                    </a:blip>
+                    <a:srcRect/>
+                    <a:stretch>
+                      <a:fillRect/>
+                    </a:stretch>
+                  </pic:blipFill>
+                  <pic:spPr bwMode="auto">
+                    <a:xfrm>
+                      <a:off x="0" y="0"/>
+                      <a:ext cx="724535" cy="716280"/>
+                    </a:xfrm>
+                    <a:prstGeom prst="rect">
+                      <a:avLst/>
+                    </a:prstGeom>
+                    <a:noFill/>
+                    <a:ln>
+                      <a:noFill/>
+                    </a:ln>
+                  </pic:spPr>
+                </pic:pic>
+              </a:graphicData>
+            </a:graphic>
+          </wp:inline>
+        </w:drawing>
+      </w:r>
+    </w:p>
+    <w:p>
+      <w:pPr>
+        <w:spacing w:line="360" w:lineRule="auto"/>
+        <w:rPr>
+          <w:rFonts w:ascii="David" w:hAnsi="David" w:cs="David"/>
+          <w:sz w:val="24"/>
+          <w:szCs w:val="24"/>
+          <w:rtl/>
+        </w:rPr>
+      </w:pPr>
+      <w:r>
+        <w:rPr>
+          <w:rFonts w:ascii="David" w:hAnsi="David" w:cs="David" w:hint="cs"/>
+          <w:sz w:val="24"/>
+          <w:szCs w:val="24"/>
+          <w:rtl/>
+        </w:rPr>
+        <w:t>ניקח למשל את המטריצה הבאה:</w:t>
+      </w:r>
+    </w:p>
+    <w:p>
+      <w:pPr>
+        <w:bidi w:val="0"/>
+        <w:spacing w:line="360" w:lineRule="auto"/>
+        <w:rPr>
+          <w:rFonts w:ascii="David" w:hAnsi="David" w:cs="David"/>
+          <w:sz w:val="24"/>
+          <w:szCs w:val="24"/>
+        </w:rPr>
+      </w:pPr>
+      <w:r>
+        <w:rPr>
+          <w:rFonts w:ascii="David" w:hAnsi="David" w:cs="David"/>
+          <w:sz w:val="24"/>
+          <w:szCs w:val="24"/>
+        </w:rPr>
+        <w:t>1 1 0</w:t>
+      </w:r>
+    </w:p>
+    <w:p>
+      <w:pPr>
+        <w:bidi w:val="0"/>
+        <w:spacing w:line="360" w:lineRule="auto"/>
+        <w:rPr>
+          <w:rFonts w:ascii="David" w:hAnsi="David" w:cs="David"/>
+          <w:sz w:val="24"/>
+          <w:szCs w:val="24"/>
+        </w:rPr>
+      </w:pPr>
+      <w:r>
+        <w:rPr>
+          <w:rFonts w:ascii="David" w:hAnsi="David" w:cs="David"/>
+          <w:sz w:val="24"/>
+          <w:szCs w:val="24"/>
+        </w:rPr>
+        <w:t>1 1 0</w:t>
+      </w:r>
+    </w:p>
+    <w:p>
+      <w:pPr>
+        <w:bidi w:val="0"/>
+        <w:spacing w:line="360" w:lineRule="auto"/>
+        <w:rPr>
+          <w:rFonts w:ascii="David" w:hAnsi="David" w:cs="David"/>
+          <w:sz w:val="24"/>
+          <w:szCs w:val="24"/>
+          <w:rtl/>
+        </w:rPr>
+      </w:pPr>
+      <w:r>
+        <w:rPr>
+          <w:rFonts w:ascii="David" w:hAnsi="David" w:cs="David"/>
+          <w:sz w:val="24"/>
+          <w:szCs w:val="24"/>
+        </w:rPr>
+        <w:t>0 1 1</w:t>
+      </w:r>
+    </w:p>
+    <w:p>
+      <w:pPr>
+        <w:bidi w:val="0"/>
+        <w:spacing w:line="360" w:lineRule="auto"/>
+        <w:jc w:val="right"/>
+        <w:rPr>
+          <w:rFonts w:ascii="David" w:hAnsi="David" w:cs="David"/>
+          <w:sz w:val="24"/>
+          <w:szCs w:val="24"/>
+          <w:rtl/>
+        </w:rPr>
+      </w:pPr>
+      <w:r>
+        <w:rPr>
+          <w:rFonts w:ascii="David" w:hAnsi="David" w:cs="David" w:hint="cs"/>
+          <w:sz w:val="24"/>
+          <w:szCs w:val="24"/>
+          <w:rtl/>
+        </w:rPr>
+        <w:t>שנראית כך:</w:t>
+      </w:r>
+    </w:p>
+    <w:p>
+      <w:pPr>
+        <w:bidi w:val="0"/>
+        <w:spacing w:line="360" w:lineRule="auto"/>
+        <w:jc w:val="right"/>
+        <w:rPr>
+          <w:rFonts w:ascii="David" w:hAnsi="David" w:cs="David"/>
+          <w:sz w:val="24"/>
+          <w:szCs w:val="24"/>
+        </w:rPr>
+      </w:pPr>
+      <w:r>
+        <w:rPr>
+          <w:noProof/>
+        </w:rPr>
+        <w:drawing>
+          <wp:anchor distT="0" distB="0" distL="114300" distR="114300" simplePos="0" relativeHeight="251662336" behindDoc="0" locked="0" layoutInCell="1" allowOverlap="1" wp14:anchorId="685E5215">
+            <wp:simplePos x="0" y="0"/>
+            <wp:positionH relativeFrom="column">
+              <wp:posOffset>3782683</wp:posOffset>
+            </wp:positionH>
+            <wp:positionV relativeFrom="paragraph">
+              <wp:posOffset>1414</wp:posOffset>
+            </wp:positionV>
+            <wp:extent cx="1492370" cy="1431290"/>
+            <wp:effectExtent l="0" t="0" r="0" b="0"/>
+            <wp:wrapNone/>
+            <wp:docPr id="6" name="תמונה 6"/>
+            <wp:cNvGraphicFramePr>
+              <a:graphicFrameLocks xmlns:a="http://schemas.openxmlformats.org/drawingml/2006/main" noChangeAspect="1"/>
+            </wp:cNvGraphicFramePr>
+            <a:graphic xmlns:a="http://schemas.openxmlformats.org/drawingml/2006/main">
+              <a:graphicData uri="http://schemas.openxmlformats.org/drawingml/2006/picture">
+                <pic:pic xmlns:pic="http://schemas.openxmlformats.org/drawingml/2006/picture">
+                  <pic:nvPicPr>
+                    <pic:cNvPr id="1" name=""/>
+                    <pic:cNvPicPr/>
+                  </pic:nvPicPr>
+                  <pic:blipFill rotWithShape="1">
+                    <a:blip r:embed="rId13">
+                      <a:extLst>
+                        <a:ext uri="{28A0092B-C50C-407E-A947-70E740481C1C}">
+                          <a14:useLocalDpi xmlns:a14="http://schemas.microsoft.com/office/drawing/2010/main" val="0"/>
+                        </a:ext>
+                      </a:extLst>
+                    </a:blip>
+                    <a:srcRect l="48549" t="47738" r="49587" b="49082"/>
+                    <a:stretch/>
+                  </pic:blipFill>
+                  <pic:spPr bwMode="auto">
+                    <a:xfrm>
+                      <a:off x="0" y="0"/>
+                      <a:ext cx="1492370" cy="1431290"/>
+                    </a:xfrm>
+                    <a:prstGeom prst="rect">
+                      <a:avLst/>
+                    </a:prstGeom>
+                    <a:ln>
+                      <a:noFill/>
+                    </a:ln>
+                    <a:extLst>
+                      <a:ext uri="{53640926-AAD7-44D8-BBD7-CCE9431645EC}">
+                        <a14:shadowObscured xmlns:a14="http://schemas.microsoft.com/office/drawing/2010/main"/>
+                      </a:ext>
+                    </a:extLst>
+                  </pic:spPr>
+                </pic:pic>
+              </a:graphicData>
+            </a:graphic>
+            <wp14:sizeRelH relativeFrom="page">
+              <wp14:pctWidth>0</wp14:pctWidth>
+            </wp14:sizeRelH>
+            <wp14:sizeRelV relativeFrom="page">
+              <wp14:pctHeight>0</wp14:pctHeight>
+            </wp14:sizeRelV>
+          </wp:anchor>
+        </w:drawing>
+      </w:r>
+    </w:p>
+    <w:p>
+      <w:pPr>
+        <w:bidi w:val="0"/>
+        <w:spacing w:line="360" w:lineRule="auto"/>
+        <w:jc w:val="right"/>
+        <w:rPr>
+          <w:rFonts w:ascii="David" w:hAnsi="David" w:cs="David"/>
+          <w:sz w:val="24"/>
+          <w:szCs w:val="24"/>
+        </w:rPr>
+      </w:pPr>
+    </w:p>
+    <w:p>
+      <w:pPr>
+        <w:bidi w:val="0"/>
+        <w:spacing w:line="360" w:lineRule="auto"/>
+        <w:jc w:val="right"/>
+        <w:rPr>
+          <w:rFonts w:ascii="David" w:hAnsi="David" w:cs="David"/>
+          <w:sz w:val="24"/>
+          <w:szCs w:val="24"/>
+        </w:rPr>
+      </w:pPr>
+    </w:p>
+    <w:p>
+      <w:pPr>
+        <w:bidi w:val="0"/>
+        <w:spacing w:line="360" w:lineRule="auto"/>
+        <w:jc w:val="right"/>
+        <w:rPr>
+          <w:rFonts w:ascii="David" w:hAnsi="David" w:cs="David"/>
+          <w:sz w:val="24"/>
+          <w:szCs w:val="24"/>
+        </w:rPr>
+      </w:pPr>
+    </w:p>
+    <w:p>
+      <w:pPr>
+        <w:bidi w:val="0"/>
+        <w:spacing w:line="360" w:lineRule="auto"/>
+        <w:jc w:val="right"/>
+        <w:rPr>
+          <w:rFonts w:ascii="David" w:hAnsi="David" w:cs="David"/>
+          <w:sz w:val="24"/>
+          <w:szCs w:val="24"/>
+        </w:rPr>
+      </w:pPr>
+      <w:r>
+        <w:rPr>
+          <w:rFonts w:ascii="David" w:hAnsi="David" w:cs="David"/>
+          <w:sz w:val="24"/>
+          <w:szCs w:val="24"/>
+        </w:rPr>
+        <w:t>t</w:t>
+      </w:r>
+    </w:p>
+    <w:p>
+      <w:pPr>
+        <w:bidi w:val="0"/>
+        <w:spacing w:line="360" w:lineRule="auto"/>
+        <w:jc w:val="right"/>
+        <w:rPr>
+          <w:rFonts w:ascii="David" w:hAnsi="David" w:cs="David"/>
+          <w:sz w:val="24"/>
+          <w:szCs w:val="24"/>
+        </w:rPr>
+      </w:pPr>
+      <w:r>
+        <w:rPr>
+          <w:rFonts w:ascii="David" w:hAnsi="David" w:cs="David" w:hint="cs"/>
+          <w:sz w:val="24"/>
+          <w:szCs w:val="24"/>
+          <w:rtl/>
+        </w:rPr>
+        <w:t>לאחר שנריץ עליה את הפונקציה בקישוריות 4, נקבל כי קיימים 2 רכיבים מקושרים ואילו עבור קישוריות 8 נקבל רכיב מקושר אחד, כיוון שהוא מחשיב שני פיקסלים באותו איבר גם אם הם באלכסון (בניגוד לקישוריות 4).</w:t>
+      </w:r>
+    </w:p>
+    <w:p>
+      <w:pPr>
+        <w:spacing w:line="360" w:lineRule="auto"/>
+        <w:rPr>
+          <w:rFonts w:ascii="David" w:hAnsi="David" w:cs="David"/>
+          <w:sz w:val="24"/>
+          <w:szCs w:val="24"/>
+          <w:rtl/>
+        </w:rPr>
+      </w:pPr>
+      <w:r>
+        <w:rPr>
+          <w:rFonts w:ascii="David" w:hAnsi="David" w:cs="David" w:hint="cs"/>
+          <w:sz w:val="24"/>
+          <w:szCs w:val="24"/>
+          <w:rtl/>
+        </w:rPr>
+        <w:t xml:space="preserve">הפונקציה </w:t>
+      </w:r>
+      <w:proofErr w:type="spellStart"/>
+      <w:r>
+        <w:rPr>
+          <w:rFonts w:ascii="David" w:hAnsi="David" w:cs="David"/>
+          <w:sz w:val="24"/>
+          <w:szCs w:val="24"/>
+        </w:rPr>
+        <w:t>labelmatrix</w:t>
+      </w:r>
+      <w:proofErr w:type="spellEnd"/>
+      <w:r>
+        <w:rPr>
+          <w:rFonts w:ascii="David" w:hAnsi="David" w:cs="David" w:hint="cs"/>
+          <w:sz w:val="24"/>
+          <w:szCs w:val="24"/>
+          <w:rtl/>
+        </w:rPr>
+        <w:t xml:space="preserve"> מאפשרת לנו לקבל מטריצה עבורה פיקסלים עם ערך 0 הם הרקע, ועם ערך 1 הם הרכיבים המקושרים. </w:t>
+      </w:r>
+      <w:r>
+        <w:rPr>
+          <w:rFonts w:ascii="David" w:hAnsi="David" w:cs="David" w:hint="cs"/>
+          <w:sz w:val="24"/>
+          <w:szCs w:val="24"/>
+          <w:rtl/>
+        </w:rPr>
+        <w:t>דבר זה מאפשר לנו לעשות סגמנטציה כי הוא מבודד אובייקטים בתמונה ומאפשר לנו לבצע עליהם סגמנטציה.</w:t>
+      </w:r>
+    </w:p>
+    <w:p>
+      <w:pPr>
+        <w:spacing w:line="360" w:lineRule="auto"/>
+        <w:rPr>
+          <w:rFonts w:ascii="David" w:hAnsi="David" w:cs="David"/>
+          <w:sz w:val="24"/>
+          <w:szCs w:val="24"/>
+          <w:rtl/>
+        </w:rPr>
+      </w:pPr>
+      <w:r>
+        <w:rPr>
+          <w:rFonts w:ascii="David" w:hAnsi="David" w:cs="David" w:hint="cs"/>
+          <w:sz w:val="24"/>
+          <w:szCs w:val="24"/>
+          <w:rtl/>
+        </w:rPr>
+        <w:t>עבור תמונה העוברת חיתוך סף נקבל את הגרפים הבאים:</w:t>
+      </w:r>
+    </w:p>
+    <w:p>
+      <w:pPr>
+        <w:spacing w:line="360" w:lineRule="auto"/>
+        <w:rPr>
+          <w:rFonts w:ascii="David" w:hAnsi="David" w:cs="David"/>
+          <w:sz w:val="24"/>
+          <w:szCs w:val="24"/>
+          <w:rtl/>
+        </w:rPr>
+      </w:pPr>
+      <w:r>
+        <w:rPr>
+          <w:rFonts w:ascii="David" w:hAnsi="David" w:cs="David" w:hint="cs"/>
+          <w:sz w:val="24"/>
+          <w:szCs w:val="24"/>
+          <w:rtl/>
+        </w:rPr>
+        <w:t xml:space="preserve">ההארכה ההתחלתית (ציר </w:t>
+      </w:r>
+      <w:r>
+        <w:rPr>
+          <w:rFonts w:ascii="David" w:hAnsi="David" w:cs="David"/>
+          <w:sz w:val="24"/>
+          <w:szCs w:val="24"/>
+        </w:rPr>
+        <w:t>x</w:t>
+      </w:r>
+      <w:r>
+        <w:rPr>
+          <w:rFonts w:ascii="David" w:hAnsi="David" w:cs="David" w:hint="cs"/>
+          <w:sz w:val="24"/>
+          <w:szCs w:val="24"/>
+          <w:rtl/>
+        </w:rPr>
+        <w:t xml:space="preserve">) לעומת הסופית (ציר </w:t>
+      </w:r>
+      <w:r>
+        <w:rPr>
+          <w:rFonts w:ascii="David" w:hAnsi="David" w:cs="David"/>
+          <w:sz w:val="24"/>
+          <w:szCs w:val="24"/>
+        </w:rPr>
+        <w:t>y</w:t>
+      </w:r>
+      <w:r>
+        <w:rPr>
+          <w:rFonts w:ascii="David" w:hAnsi="David" w:cs="David" w:hint="cs"/>
+          <w:sz w:val="24"/>
+          <w:szCs w:val="24"/>
+          <w:rtl/>
+        </w:rPr>
+        <w:t>):</w:t>
+      </w:r>
+    </w:p>
+    <w:p>
+      <w:pPr>
+        <w:spacing w:line="360" w:lineRule="auto"/>
+        <w:rPr>
+          <w:rFonts w:ascii="David" w:hAnsi="David" w:cs="David"/>
+          <w:sz w:val="24"/>
+          <w:szCs w:val="24"/>
+          <w:rtl/>
+        </w:rPr>
+      </w:pPr>
+      <w:r>
+        <w:rPr>
+          <w:noProof/>
+        </w:rPr>
+        <w:drawing>
+          <wp:inline distT="0" distB="0" distL="0" distR="0" wp14:anchorId="0303CC5A" wp14:editId="16CAE848">
+            <wp:extent cx="2520970" cy="1958196"/>
+            <wp:effectExtent l="0" t="0" r="0" b="4445"/>
+            <wp:docPr id="9" name="תמונה 9"/>
+            <wp:cNvGraphicFramePr>
+              <a:graphicFrameLocks xmlns:a="http://schemas.openxmlformats.org/drawingml/2006/main" noChangeAspect="1"/>
+            </wp:cNvGraphicFramePr>
+            <a:graphic xmlns:a="http://schemas.openxmlformats.org/drawingml/2006/main">
+              <a:graphicData uri="http://schemas.openxmlformats.org/drawingml/2006/picture">
+                <pic:pic xmlns:pic="http://schemas.openxmlformats.org/drawingml/2006/picture">
+                  <pic:nvPicPr>
+                    <pic:cNvPr id="1" name=""/>
+                    <pic:cNvPicPr/>
+                  </pic:nvPicPr>
+                  <pic:blipFill rotWithShape="1">
+                    <a:blip r:embed="rId14"/>
+                    <a:srcRect l="30265" t="14254" r="30974" b="32196"/>
+                    <a:stretch/>
+                  </pic:blipFill>
+                  <pic:spPr bwMode="auto">
+                    <a:xfrm>
+                      <a:off x="0" y="0"/>
+                      <a:ext cx="2534931" cy="1969041"/>
+                    </a:xfrm>
+                    <a:prstGeom prst="rect">
+                      <a:avLst/>
+                    </a:prstGeom>
+                    <a:ln>
+                      <a:noFill/>
+                    </a:ln>
+                    <a:extLst>
+                      <a:ext uri="{53640926-AAD7-44D8-BBD7-CCE9431645EC}">
+                        <a14:shadowObscured xmlns:a14="http://schemas.microsoft.com/office/drawing/2010/main"/>
+                      </a:ext>
+                    </a:extLst>
+                  </pic:spPr>
+                </pic:pic>
+              </a:graphicData>
+            </a:graphic>
+          </wp:inline>
+        </w:drawing>
+      </w:r>
+    </w:p>
+    <w:p>
+      <w:pPr>
+        <w:spacing w:line="360" w:lineRule="auto"/>
+        <w:rPr>
+          <w:rFonts w:ascii="David" w:hAnsi="David" w:cs="David"/>
+          <w:sz w:val="24"/>
+          <w:szCs w:val="24"/>
+          <w:rtl/>
+        </w:rPr>
+      </w:pPr>
+      <w:proofErr w:type="spellStart"/>
+      <w:r>
+        <w:rPr>
+          <w:rFonts w:ascii="David" w:hAnsi="David" w:cs="David" w:hint="cs"/>
+          <w:sz w:val="24"/>
+          <w:szCs w:val="24"/>
+          <w:rtl/>
+        </w:rPr>
+        <w:t>ההיסטוגרמה</w:t>
+      </w:r>
+      <w:proofErr w:type="spellEnd"/>
+      <w:r>
+        <w:rPr>
+          <w:rFonts w:ascii="David" w:hAnsi="David" w:cs="David" w:hint="cs"/>
+          <w:sz w:val="24"/>
+          <w:szCs w:val="24"/>
+          <w:rtl/>
+        </w:rPr>
+        <w:t xml:space="preserve"> של התמונה המקורית:</w:t>
+      </w:r>
+    </w:p>
+    <w:p>
+      <w:pPr>
+        <w:spacing w:line="360" w:lineRule="auto"/>
+        <w:rPr>
+          <w:rFonts w:ascii="David" w:hAnsi="David" w:cs="David"/>
+          <w:sz w:val="24"/>
+          <w:szCs w:val="24"/>
+          <w:rtl/>
+        </w:rPr>
+      </w:pPr>
+      <w:r>
+        <w:rPr>
+          <w:noProof/>
+        </w:rPr>
+        <w:drawing>
+          <wp:inline distT="0" distB="0" distL="0" distR="0" wp14:anchorId="1812F5FA" wp14:editId="3B1041D6">
+            <wp:extent cx="2372709" cy="1811547"/>
+            <wp:effectExtent l="0" t="0" r="8890" b="0"/>
+            <wp:docPr id="10" name="תמונה 10"/>
+            <wp:cNvGraphicFramePr>
+              <a:graphicFrameLocks xmlns:a="http://schemas.openxmlformats.org/drawingml/2006/main" noChangeAspect="1"/>
+            </wp:cNvGraphicFramePr>
+            <a:graphic xmlns:a="http://schemas.openxmlformats.org/drawingml/2006/main">
+              <a:graphicData uri="http://schemas.openxmlformats.org/drawingml/2006/picture">
+                <pic:pic xmlns:pic="http://schemas.openxmlformats.org/drawingml/2006/picture">
+                  <pic:nvPicPr>
+                    <pic:cNvPr id="1" name=""/>
+                    <pic:cNvPicPr/>
+                  </pic:nvPicPr>
+                  <pic:blipFill rotWithShape="1">
+                    <a:blip r:embed="rId15"/>
+                    <a:srcRect l="30594" t="30544" r="32112" b="18814"/>
+                    <a:stretch/>
+                  </pic:blipFill>
+                  <pic:spPr bwMode="auto">
+                    <a:xfrm>
+                      <a:off x="0" y="0"/>
+                      <a:ext cx="2379486" cy="1816722"/>
+                    </a:xfrm>
+                    <a:prstGeom prst="rect">
+                      <a:avLst/>
+                    </a:prstGeom>
+                    <a:ln>
+                      <a:noFill/>
+                    </a:ln>
+                    <a:extLst>
+                      <a:ext uri="{53640926-AAD7-44D8-BBD7-CCE9431645EC}">
+                        <a14:shadowObscured xmlns:a14="http://schemas.microsoft.com/office/drawing/2010/main"/>
+                      </a:ext>
+                    </a:extLst>
+                  </pic:spPr>
+                </pic:pic>
+              </a:graphicData>
+            </a:graphic>
+          </wp:inline>
+        </w:drawing>
+      </w:r>
+    </w:p>
+    <w:p>
+      <w:pPr>
+        <w:spacing w:line="360" w:lineRule="auto"/>
+        <w:rPr>
+          <w:rFonts w:ascii="David" w:hAnsi="David" w:cs="David"/>
+          <w:sz w:val="24"/>
+          <w:szCs w:val="24"/>
+          <w:rtl/>
+        </w:rPr>
+      </w:pPr>
+      <w:proofErr w:type="spellStart"/>
+      <w:r>
+        <w:rPr>
+          <w:rFonts w:ascii="David" w:hAnsi="David" w:cs="David" w:hint="cs"/>
+          <w:sz w:val="24"/>
+          <w:szCs w:val="24"/>
+          <w:rtl/>
+        </w:rPr>
+        <w:t>ההיסטוגרמה</w:t>
+      </w:r>
+      <w:proofErr w:type="spellEnd"/>
+      <w:r>
+        <w:rPr>
+          <w:rFonts w:ascii="David" w:hAnsi="David" w:cs="David" w:hint="cs"/>
+          <w:sz w:val="24"/>
+          <w:szCs w:val="24"/>
+          <w:rtl/>
+        </w:rPr>
+        <w:t xml:space="preserve"> של התמונה הסופית:</w:t>
+      </w:r>
+    </w:p>
+    <w:p>
+      <w:pPr>
+        <w:spacing w:line="360" w:lineRule="auto"/>
+        <w:rPr>
+          <w:rFonts w:ascii="David" w:hAnsi="David" w:cs="David"/>
+          <w:sz w:val="24"/>
+          <w:szCs w:val="24"/>
+          <w:rtl/>
+        </w:rPr>
+      </w:pPr>
+      <w:r>
+        <w:rPr>
+          <w:noProof/>
+        </w:rPr>
+        <w:drawing>
+          <wp:inline distT="0" distB="0" distL="0" distR="0" wp14:anchorId="385BC5A6" wp14:editId="28C6E50A">
+            <wp:extent cx="2400921" cy="1794295"/>
+            <wp:effectExtent l="0" t="0" r="0" b="0"/>
+            <wp:docPr id="11" name="תמונה 11"/>
+            <wp:cNvGraphicFramePr>
+              <a:graphicFrameLocks xmlns:a="http://schemas.openxmlformats.org/drawingml/2006/main" noChangeAspect="1"/>
+            </wp:cNvGraphicFramePr>
+            <a:graphic xmlns:a="http://schemas.openxmlformats.org/drawingml/2006/main">
+              <a:graphicData uri="http://schemas.openxmlformats.org/drawingml/2006/picture">
+                <pic:pic xmlns:pic="http://schemas.openxmlformats.org/drawingml/2006/picture">
+                  <pic:nvPicPr>
+                    <pic:cNvPr id="1" name=""/>
+                    <pic:cNvPicPr/>
+                  </pic:nvPicPr>
+                  <pic:blipFill rotWithShape="1">
+                    <a:blip r:embed="rId16"/>
+                    <a:srcRect l="6545" t="34620" r="54041" b="12991"/>
+                    <a:stretch/>
+                  </pic:blipFill>
+                  <pic:spPr bwMode="auto">
+                    <a:xfrm>
+                      <a:off x="0" y="0"/>
+                      <a:ext cx="2406356" cy="1798357"/>
+                    </a:xfrm>
+                    <a:prstGeom prst="rect">
+                      <a:avLst/>
+                    </a:prstGeom>
+                    <a:ln>
+                      <a:noFill/>
+                    </a:ln>
+                    <a:extLst>
+                      <a:ext uri="{53640926-AAD7-44D8-BBD7-CCE9431645EC}">
+                        <a14:shadowObscured xmlns:a14="http://schemas.microsoft.com/office/drawing/2010/main"/>
+                      </a:ext>
+                    </a:extLst>
+                  </pic:spPr>
+                </pic:pic>
+              </a:graphicData>
+            </a:graphic>
+          </wp:inline>
+        </w:drawing>
+      </w:r>
+    </w:p>
+    <w:p>
+      <w:pPr>
+        <w:spacing w:line="360" w:lineRule="auto"/>
+        <w:rPr>
+          <w:rFonts w:ascii="David" w:hAnsi="David" w:cs="David"/>
+          <w:sz w:val="24"/>
+          <w:szCs w:val="24"/>
+          <w:rtl/>
+        </w:rPr>
+      </w:pPr>
+    </w:p>
+    <w:p>
+      <w:pPr>
+        <w:spacing w:line="360" w:lineRule="auto"/>
+        <w:rPr>
+          <w:rFonts w:ascii="David" w:hAnsi="David" w:cs="David"/>
+          <w:sz w:val="24"/>
+          <w:szCs w:val="24"/>
+          <w:rtl/>
+        </w:rPr>
+      </w:pPr>
+      <w:r>
+        <w:rPr>
+          <w:rFonts w:ascii="David" w:hAnsi="David" w:cs="David" w:hint="cs"/>
+          <w:sz w:val="24"/>
+          <w:szCs w:val="24"/>
+          <w:rtl/>
+        </w:rPr>
+        <w:t>לתמונות רמות אפור המכילות מספר אובייקטים המסתירים זה את זה באופן חלקי יש לבצע סגמנטציה באמצעות קביעת מספר ספים בתמונה על פי חלוקה בתחומים, כך שעבור אובייקטים המסתירים אובייקטיבים אחרים נבצע סגמנטציה על ידי קביעת ערך מסוים עבור תחום ערכי הפיקסלים בהם הם נמצאים וערך אחר עבור האובייקט המוסתר כך שהתחום שלו לא יחפוף עם התחום של האובייקט המסתיר.</w:t>
+      </w:r>
+    </w:p>
+    <w:p>
+      <w:pPr>
+        <w:spacing w:line="360" w:lineRule="auto"/>
+        <w:rPr>
+          <w:rFonts w:ascii="David" w:hAnsi="David" w:cs="David" w:hint="cs"/>
+          <w:sz w:val="24"/>
+          <w:szCs w:val="24"/>
+          <w:rtl/>
+        </w:rPr>
+      </w:pPr>
+      <w:r>
+        <w:rPr>
+          <w:rFonts w:ascii="David" w:hAnsi="David" w:cs="David" w:hint="cs"/>
+          <w:sz w:val="24"/>
+          <w:szCs w:val="24"/>
+          <w:rtl/>
+        </w:rPr>
+        <w:t xml:space="preserve">נדרש לעשות סגמנטציה בתהליכים שברצוננו לבודד אובייקטים מסוימים מהרקע ולסווגם. למשל, אם נרצה לסווג סוג חיה על רקע נוף, נרצה </w:t>
+      </w:r>
+      <w:r>
+        <w:rPr>
+          <w:rFonts w:ascii="David" w:hAnsi="David" w:cs="David" w:hint="cs"/>
+          <w:sz w:val="24"/>
+          <w:szCs w:val="24"/>
+          <w:rtl/>
+        </w:rPr>
+        <w:t xml:space="preserve">לבצע סגמנטציה על החיה ולבודד אותה מהנוף, ורק אז לבודד אותה. כמו כן, סגמנטציה מאפשרת לנו באמצעות בידוד האובייקט בתמונה מסוימת לבצע רק עליו שינויים </w:t>
+      </w:r>
+      <w:r>
+        <w:rPr>
+          <w:rFonts w:ascii="David" w:hAnsi="David" w:cs="David"/>
+          <w:sz w:val="24"/>
+          <w:szCs w:val="24"/>
+          <w:rtl/>
+        </w:rPr>
+        <w:t>–</w:t>
+      </w:r>
+      <w:r>
+        <w:rPr>
+          <w:rFonts w:ascii="David" w:hAnsi="David" w:cs="David" w:hint="cs"/>
+          <w:sz w:val="24"/>
+          <w:szCs w:val="24"/>
+          <w:rtl/>
+        </w:rPr>
+        <w:t xml:space="preserve"> למשל במקרה שיש לנו מספר חיות על רקע לבן, נוכל לבצע עליהן סגמנטציה ולהחליט שעבור החיה המסווגת כחתול נוכל "למחוק" אותה ע"י הפיכת כל הפיקסלים שלה ל-1. </w:t>
+      </w:r>
       <w:bookmarkStart w:id="0" w:name="_GoBack"/>
       <w:bookmarkEnd w:id="0"/>
     </w:p>
@@ -2555,4 +3659,16 @@
     </a:ext>
   </a:extLst>
 </a:theme>
+</file>
+
+<file path=customXml/item1.xml><?xml version="1.0" encoding="utf-8"?>
+<b:Sources xmlns:b="http://schemas.openxmlformats.org/officeDocument/2006/bibliography" xmlns="http://schemas.openxmlformats.org/officeDocument/2006/bibliography" SelectedStyle="\APASixthEditionOfficeOnline.xsl" StyleName="APA" Version="6"/>
+</file>
+
+<file path=customXml/itemProps1.xml><?xml version="1.0" encoding="utf-8"?>
+<ds:datastoreItem xmlns:ds="http://schemas.openxmlformats.org/officeDocument/2006/customXml" ds:itemID="{2BFB8027-75D7-45A2-B5C5-1C71CAD1CA69}">
+  <ds:schemaRefs>
+    <ds:schemaRef ds:uri="http://schemas.openxmlformats.org/officeDocument/2006/bibliography"/>
+  </ds:schemaRefs>
+</ds:datastoreItem>
 </file>
--- a/דוח מכין במעבדה בענת.docx
+++ b/דוח מכין במעבדה בענת.docx
@@ -640,7 +640,7 @@
                     <pic:cNvPicPr/>
                   </pic:nvPicPr>
                   <pic:blipFill rotWithShape="1">
-                    <a:blip r:embed="rId7">
+                    <a:blip r:embed="rId8">
                       <a:extLst>
                         <a:ext uri="{28A0092B-C50C-407E-A947-70E740481C1C}">
                           <a14:useLocalDpi xmlns:a14="http://schemas.microsoft.com/office/drawing/2010/main" val="0"/>
@@ -759,7 +759,7 @@
                     <pic:cNvPicPr/>
                   </pic:nvPicPr>
                   <pic:blipFill rotWithShape="1">
-                    <a:blip r:embed="rId8">
+                    <a:blip r:embed="rId9">
                       <a:extLst>
                         <a:ext uri="{28A0092B-C50C-407E-A947-70E740481C1C}">
                           <a14:useLocalDpi xmlns:a14="http://schemas.microsoft.com/office/drawing/2010/main" val="0"/>
@@ -1370,7 +1370,7 @@
                     <pic:cNvPicPr/>
                   </pic:nvPicPr>
                   <pic:blipFill rotWithShape="1">
-                    <a:blip r:embed="rId7">
+                    <a:blip r:embed="rId8">
                       <a:extLst>
                         <a:ext uri="{28A0092B-C50C-407E-A947-70E740481C1C}">
                           <a14:useLocalDpi xmlns:a14="http://schemas.microsoft.com/office/drawing/2010/main" val="0"/>
@@ -1500,7 +1500,7 @@
                     <pic:cNvPicPr/>
                   </pic:nvPicPr>
                   <pic:blipFill rotWithShape="1">
-                    <a:blip r:embed="rId9"/>
+                    <a:blip r:embed="rId10"/>
                     <a:srcRect l="12169" t="47863" r="77206" b="34157"/>
                     <a:stretch/>
                   </pic:blipFill>
@@ -1609,7 +1609,7 @@
                     <pic:cNvPicPr/>
                   </pic:nvPicPr>
                   <pic:blipFill rotWithShape="1">
-                    <a:blip r:embed="rId10"/>
+                    <a:blip r:embed="rId11"/>
                     <a:srcRect l="30673" t="14496" r="31412" b="31861"/>
                     <a:stretch/>
                   </pic:blipFill>
@@ -2019,7 +2019,7 @@
                     </pic:cNvPicPr>
                   </pic:nvPicPr>
                   <pic:blipFill>
-                    <a:blip r:embed="rId11">
+                    <a:blip r:embed="rId12">
                       <a:extLst>
                         <a:ext uri="{28A0092B-C50C-407E-A947-70E740481C1C}">
                           <a14:useLocalDpi xmlns:a14="http://schemas.microsoft.com/office/drawing/2010/main" val="0"/>
@@ -2103,7 +2103,7 @@
                     </pic:cNvPicPr>
                   </pic:nvPicPr>
                   <pic:blipFill>
-                    <a:blip r:embed="rId12">
+                    <a:blip r:embed="rId13">
                       <a:extLst>
                         <a:ext uri="{28A0092B-C50C-407E-A947-70E740481C1C}">
                           <a14:useLocalDpi xmlns:a14="http://schemas.microsoft.com/office/drawing/2010/main" val="0"/>
@@ -2274,7 +2274,7 @@
                     <pic:cNvPicPr/>
                   </pic:nvPicPr>
                   <pic:blipFill rotWithShape="1">
-                    <a:blip r:embed="rId13">
+                    <a:blip r:embed="rId14">
                       <a:extLst>
                         <a:ext uri="{28A0092B-C50C-407E-A947-70E740481C1C}">
                           <a14:useLocalDpi xmlns:a14="http://schemas.microsoft.com/office/drawing/2010/main" val="0"/>
@@ -2543,7 +2543,7 @@
                     <pic:cNvPicPr/>
                   </pic:nvPicPr>
                   <pic:blipFill rotWithShape="1">
-                    <a:blip r:embed="rId14"/>
+                    <a:blip r:embed="rId15"/>
                     <a:srcRect l="30265" t="14254" r="30974" b="32196"/>
                     <a:stretch/>
                   </pic:blipFill>
@@ -2632,7 +2632,7 @@
                     <pic:cNvPicPr/>
                   </pic:nvPicPr>
                   <pic:blipFill rotWithShape="1">
-                    <a:blip r:embed="rId15"/>
+                    <a:blip r:embed="rId16"/>
                     <a:srcRect l="30594" t="30544" r="32112" b="18814"/>
                     <a:stretch/>
                   </pic:blipFill>
@@ -2721,7 +2721,7 @@
                     <pic:cNvPicPr/>
                   </pic:nvPicPr>
                   <pic:blipFill rotWithShape="1">
-                    <a:blip r:embed="rId16"/>
+                    <a:blip r:embed="rId17"/>
                     <a:srcRect l="6545" t="34620" r="54041" b="12991"/>
                     <a:stretch/>
                   </pic:blipFill>
@@ -2784,7 +2784,7 @@
       <w:pPr>
         <w:spacing w:line="360" w:lineRule="auto"/>
         <w:rPr>
-          <w:rFonts w:ascii="David" w:hAnsi="David" w:cs="David" w:hint="cs"/>
+          <w:rFonts w:ascii="David" w:hAnsi="David" w:cs="David"/>
           <w:sz w:val="24"/>
           <w:szCs w:val="24"/>
           <w:rtl/>
@@ -2825,6 +2825,3169 @@
           <w:rtl/>
         </w:rPr>
         <w:t xml:space="preserve"> למשל במקרה שיש לנו מספר חיות על רקע לבן, נוכל לבצע עליהן סגמנטציה ולהחליט שעבור החיה המסווגת כחתול נוכל "למחוק" אותה ע"י הפיכת כל הפיקסלים שלה ל-1. </w:t>
+      </w:r>
+    </w:p>
+    <w:p>
+      <w:pPr>
+        <w:spacing w:line="360" w:lineRule="auto"/>
+        <w:rPr>
+          <w:rFonts w:ascii="David" w:hAnsi="David" w:cs="David"/>
+          <w:sz w:val="24"/>
+          <w:szCs w:val="24"/>
+          <w:rtl/>
+        </w:rPr>
+      </w:pPr>
+    </w:p>
+    <w:p>
+      <w:pPr>
+        <w:spacing w:line="360" w:lineRule="auto"/>
+        <w:rPr>
+          <w:rFonts w:ascii="David" w:hAnsi="David" w:cs="David"/>
+          <w:sz w:val="24"/>
+          <w:szCs w:val="24"/>
+          <w:rtl/>
+        </w:rPr>
+      </w:pPr>
+    </w:p>
+    <w:p>
+      <w:pPr>
+        <w:spacing w:line="360" w:lineRule="auto"/>
+        <w:rPr>
+          <w:rFonts w:ascii="David" w:hAnsi="David" w:cs="David"/>
+          <w:sz w:val="24"/>
+          <w:szCs w:val="24"/>
+          <w:rtl/>
+        </w:rPr>
+      </w:pPr>
+    </w:p>
+    <w:p>
+      <w:pPr>
+        <w:spacing w:line="360" w:lineRule="auto"/>
+        <w:rPr>
+          <w:rFonts w:ascii="David" w:hAnsi="David" w:cs="David"/>
+          <w:sz w:val="24"/>
+          <w:szCs w:val="24"/>
+          <w:rtl/>
+        </w:rPr>
+      </w:pPr>
+    </w:p>
+    <w:p>
+      <w:pPr>
+        <w:spacing w:line="360" w:lineRule="auto"/>
+        <w:rPr>
+          <w:rFonts w:ascii="David" w:hAnsi="David" w:cs="David"/>
+          <w:sz w:val="24"/>
+          <w:szCs w:val="24"/>
+          <w:rtl/>
+        </w:rPr>
+      </w:pPr>
+    </w:p>
+    <w:p>
+      <w:pPr>
+        <w:spacing w:line="360" w:lineRule="auto"/>
+        <w:rPr>
+          <w:rFonts w:ascii="David" w:hAnsi="David" w:cs="David"/>
+          <w:sz w:val="24"/>
+          <w:szCs w:val="24"/>
+          <w:rtl/>
+        </w:rPr>
+      </w:pPr>
+      <w:r>
+        <w:rPr>
+          <w:rFonts w:ascii="David" w:hAnsi="David" w:cs="David" w:hint="cs"/>
+          <w:sz w:val="28"/>
+          <w:szCs w:val="28"/>
+          <w:u w:val="single"/>
+          <w:rtl/>
+        </w:rPr>
+        <w:t xml:space="preserve">ניסוי 4 </w:t>
+      </w:r>
+      <w:r>
+        <w:rPr>
+          <w:rFonts w:ascii="David" w:hAnsi="David" w:cs="David"/>
+          <w:sz w:val="28"/>
+          <w:szCs w:val="28"/>
+          <w:u w:val="single"/>
+          <w:rtl/>
+        </w:rPr>
+        <w:t>–</w:t>
+      </w:r>
+      <w:r>
+        <w:rPr>
+          <w:rFonts w:ascii="David" w:hAnsi="David" w:cs="David" w:hint="cs"/>
+          <w:sz w:val="28"/>
+          <w:szCs w:val="28"/>
+          <w:u w:val="single"/>
+          <w:rtl/>
+        </w:rPr>
+        <w:t xml:space="preserve"> סינון רעש ושחזור תמונה</w:t>
+      </w:r>
+    </w:p>
+    <w:p>
+      <w:pPr>
+        <w:spacing w:line="360" w:lineRule="auto"/>
+        <w:rPr>
+          <w:rFonts w:ascii="David" w:hAnsi="David" w:cs="David"/>
+          <w:sz w:val="24"/>
+          <w:szCs w:val="24"/>
+          <w:rtl/>
+        </w:rPr>
+      </w:pPr>
+      <w:r>
+        <w:rPr>
+          <w:rFonts w:ascii="David" w:hAnsi="David" w:cs="David" w:hint="cs"/>
+          <w:sz w:val="24"/>
+          <w:szCs w:val="24"/>
+          <w:rtl/>
+        </w:rPr>
+        <w:t>סוגי הרעש שניתן להוסיף לתמונה הם:</w:t>
+      </w:r>
+      <w:r>
+        <w:rPr>
+          <w:rFonts w:ascii="David" w:hAnsi="David" w:cs="David"/>
+          <w:sz w:val="24"/>
+          <w:szCs w:val="24"/>
+        </w:rPr>
+        <w:t xml:space="preserve"> </w:t>
+      </w:r>
+    </w:p>
+    <w:p>
+      <w:pPr>
+        <w:spacing w:line="360" w:lineRule="auto"/>
+        <w:rPr>
+          <w:rFonts w:ascii="David" w:hAnsi="David" w:cs="David"/>
+          <w:sz w:val="24"/>
+          <w:szCs w:val="24"/>
+          <w:rtl/>
+        </w:rPr>
+      </w:pPr>
+      <w:r>
+        <w:rPr>
+          <w:rFonts w:ascii="David" w:hAnsi="David" w:cs="David"/>
+          <w:sz w:val="24"/>
+          <w:szCs w:val="24"/>
+        </w:rPr>
+        <w:t>Gaussian</w:t>
+      </w:r>
+      <w:r>
+        <w:rPr>
+          <w:rFonts w:ascii="David" w:hAnsi="David" w:cs="David" w:hint="cs"/>
+          <w:sz w:val="24"/>
+          <w:szCs w:val="24"/>
+          <w:rtl/>
+        </w:rPr>
+        <w:t xml:space="preserve"> </w:t>
+      </w:r>
+      <w:r>
+        <w:rPr>
+          <w:rFonts w:ascii="David" w:hAnsi="David" w:cs="David"/>
+          <w:sz w:val="24"/>
+          <w:szCs w:val="24"/>
+          <w:rtl/>
+        </w:rPr>
+        <w:t>–</w:t>
+      </w:r>
+      <w:r>
+        <w:rPr>
+          <w:rFonts w:ascii="David" w:hAnsi="David" w:cs="David" w:hint="cs"/>
+          <w:sz w:val="24"/>
+          <w:szCs w:val="24"/>
+          <w:rtl/>
+        </w:rPr>
+        <w:t xml:space="preserve"> מוסיף רעש לבן </w:t>
+      </w:r>
+      <w:r>
+        <w:rPr>
+          <w:rFonts w:ascii="David" w:hAnsi="David" w:cs="David" w:hint="cs"/>
+          <w:sz w:val="24"/>
+          <w:szCs w:val="24"/>
+          <w:rtl/>
+        </w:rPr>
+        <w:t xml:space="preserve">לערכי הפיקסלים בתמונה </w:t>
+      </w:r>
+      <w:r>
+        <w:rPr>
+          <w:rFonts w:ascii="David" w:hAnsi="David" w:cs="David" w:hint="cs"/>
+          <w:sz w:val="24"/>
+          <w:szCs w:val="24"/>
+          <w:rtl/>
+        </w:rPr>
+        <w:t>עם שונות 0.01 וממוצע אפס לתמונה. ניתן להוסיף פרמטר נוסף אשר קובע את הממוצע לא להיות האפס, וכן פרמטר נוסף הקובע את השונות.</w:t>
+      </w:r>
+    </w:p>
+    <w:p>
+      <w:pPr>
+        <w:spacing w:line="360" w:lineRule="auto"/>
+        <w:rPr>
+          <w:rFonts w:ascii="David" w:hAnsi="David" w:cs="David"/>
+          <w:sz w:val="24"/>
+          <w:szCs w:val="24"/>
+          <w:rtl/>
+        </w:rPr>
+      </w:pPr>
+      <w:proofErr w:type="spellStart"/>
+      <w:r>
+        <w:rPr>
+          <w:rFonts w:ascii="David" w:hAnsi="David" w:cs="David"/>
+          <w:sz w:val="24"/>
+          <w:szCs w:val="24"/>
+        </w:rPr>
+        <w:t>Localvar</w:t>
+      </w:r>
+      <w:proofErr w:type="spellEnd"/>
+      <w:r>
+        <w:rPr>
+          <w:rFonts w:ascii="David" w:hAnsi="David" w:cs="David" w:hint="cs"/>
+          <w:sz w:val="24"/>
+          <w:szCs w:val="24"/>
+          <w:rtl/>
+        </w:rPr>
+        <w:t xml:space="preserve"> </w:t>
+      </w:r>
+      <w:r>
+        <w:rPr>
+          <w:rFonts w:ascii="David" w:hAnsi="David" w:cs="David"/>
+          <w:sz w:val="24"/>
+          <w:szCs w:val="24"/>
+          <w:rtl/>
+        </w:rPr>
+        <w:t>–</w:t>
+      </w:r>
+      <w:r>
+        <w:rPr>
+          <w:rFonts w:ascii="David" w:hAnsi="David" w:cs="David" w:hint="cs"/>
+          <w:sz w:val="24"/>
+          <w:szCs w:val="24"/>
+          <w:rtl/>
+        </w:rPr>
+        <w:t xml:space="preserve"> מוסיף רעש לבן עם שונות מוגדרת.</w:t>
+      </w:r>
+    </w:p>
+    <w:p>
+      <w:pPr>
+        <w:spacing w:line="360" w:lineRule="auto"/>
+        <w:rPr>
+          <w:rFonts w:ascii="David" w:hAnsi="David" w:cs="David"/>
+          <w:sz w:val="24"/>
+          <w:szCs w:val="24"/>
+          <w:rtl/>
+        </w:rPr>
+      </w:pPr>
+      <w:r>
+        <w:rPr>
+          <w:rFonts w:ascii="David" w:hAnsi="David" w:cs="David"/>
+          <w:sz w:val="24"/>
+          <w:szCs w:val="24"/>
+        </w:rPr>
+        <w:t>Poisson</w:t>
+      </w:r>
+      <w:r>
+        <w:rPr>
+          <w:rFonts w:ascii="David" w:hAnsi="David" w:cs="David" w:hint="cs"/>
+          <w:sz w:val="24"/>
+          <w:szCs w:val="24"/>
+          <w:rtl/>
+        </w:rPr>
+        <w:t xml:space="preserve"> </w:t>
+      </w:r>
+      <w:r>
+        <w:rPr>
+          <w:rFonts w:ascii="David" w:hAnsi="David" w:cs="David"/>
+          <w:sz w:val="24"/>
+          <w:szCs w:val="24"/>
+          <w:rtl/>
+        </w:rPr>
+        <w:t>–</w:t>
+      </w:r>
+      <w:r>
+        <w:rPr>
+          <w:rFonts w:ascii="David" w:hAnsi="David" w:cs="David" w:hint="cs"/>
+          <w:sz w:val="24"/>
+          <w:szCs w:val="24"/>
+          <w:rtl/>
+        </w:rPr>
+        <w:t xml:space="preserve"> מייצר רעש מהמידע </w:t>
+      </w:r>
+      <w:r>
+        <w:rPr>
+          <w:rFonts w:ascii="David" w:hAnsi="David" w:cs="David" w:hint="cs"/>
+          <w:sz w:val="24"/>
+          <w:szCs w:val="24"/>
+          <w:rtl/>
+        </w:rPr>
+        <w:t xml:space="preserve">באמצעות אלגוריתם </w:t>
+      </w:r>
+      <w:proofErr w:type="spellStart"/>
+      <w:r>
+        <w:rPr>
+          <w:rFonts w:ascii="David" w:hAnsi="David" w:cs="David" w:hint="cs"/>
+          <w:sz w:val="24"/>
+          <w:szCs w:val="24"/>
+          <w:rtl/>
+        </w:rPr>
+        <w:t>פואסון</w:t>
+      </w:r>
+      <w:proofErr w:type="spellEnd"/>
+      <w:r>
+        <w:rPr>
+          <w:rFonts w:ascii="David" w:hAnsi="David" w:cs="David" w:hint="cs"/>
+          <w:sz w:val="24"/>
+          <w:szCs w:val="24"/>
+          <w:rtl/>
+        </w:rPr>
+        <w:t xml:space="preserve"> </w:t>
+      </w:r>
+      <w:r>
+        <w:rPr>
+          <w:rFonts w:ascii="David" w:hAnsi="David" w:cs="David" w:hint="cs"/>
+          <w:sz w:val="24"/>
+          <w:szCs w:val="24"/>
+          <w:rtl/>
+        </w:rPr>
+        <w:t>במקום להוסיף רעש למידע ע"י אלגוריתמים מסוימים.</w:t>
+      </w:r>
+      <w:r>
+        <w:rPr>
+          <w:rFonts w:ascii="David" w:hAnsi="David" w:cs="David" w:hint="cs"/>
+          <w:sz w:val="24"/>
+          <w:szCs w:val="24"/>
+          <w:rtl/>
+        </w:rPr>
+        <w:t xml:space="preserve"> אין פרמטר נוסף להוסיף לכך. </w:t>
+      </w:r>
+    </w:p>
+    <w:p>
+      <w:pPr>
+        <w:spacing w:line="360" w:lineRule="auto"/>
+        <w:rPr>
+          <w:rFonts w:ascii="David" w:hAnsi="David" w:cs="David"/>
+          <w:sz w:val="24"/>
+          <w:szCs w:val="24"/>
+          <w:rtl/>
+        </w:rPr>
+      </w:pPr>
+      <w:r>
+        <w:rPr>
+          <w:rFonts w:ascii="David" w:hAnsi="David" w:cs="David"/>
+          <w:sz w:val="24"/>
+          <w:szCs w:val="24"/>
+        </w:rPr>
+        <w:t>Salt &amp; pepper</w:t>
+      </w:r>
+      <w:r>
+        <w:rPr>
+          <w:rFonts w:ascii="David" w:hAnsi="David" w:cs="David" w:hint="cs"/>
+          <w:sz w:val="24"/>
+          <w:szCs w:val="24"/>
+          <w:rtl/>
+        </w:rPr>
+        <w:t xml:space="preserve"> </w:t>
+      </w:r>
+      <w:r>
+        <w:rPr>
+          <w:rFonts w:ascii="David" w:hAnsi="David" w:cs="David"/>
+          <w:sz w:val="24"/>
+          <w:szCs w:val="24"/>
+          <w:rtl/>
+        </w:rPr>
+        <w:t>–</w:t>
+      </w:r>
+      <w:r>
+        <w:rPr>
+          <w:rFonts w:ascii="David" w:hAnsi="David" w:cs="David" w:hint="cs"/>
+          <w:sz w:val="24"/>
+          <w:szCs w:val="24"/>
+          <w:rtl/>
+        </w:rPr>
+        <w:t xml:space="preserve"> מוסיפה רעש "מלח ופלפל" עם צפיפות רעש </w:t>
+      </w:r>
+      <w:proofErr w:type="spellStart"/>
+      <w:r>
+        <w:rPr>
+          <w:rFonts w:ascii="David" w:hAnsi="David" w:cs="David" w:hint="cs"/>
+          <w:sz w:val="24"/>
+          <w:szCs w:val="24"/>
+          <w:rtl/>
+        </w:rPr>
+        <w:t>דיפולטיבי</w:t>
+      </w:r>
+      <w:proofErr w:type="spellEnd"/>
+      <w:r>
+        <w:rPr>
+          <w:rFonts w:ascii="David" w:hAnsi="David" w:cs="David" w:hint="cs"/>
+          <w:sz w:val="24"/>
+          <w:szCs w:val="24"/>
+          <w:rtl/>
+        </w:rPr>
+        <w:t xml:space="preserve"> של 0.05. הדבר משפיע על 5% מהפיקסלים בתמונה.</w:t>
+      </w:r>
+      <w:r>
+        <w:rPr>
+          <w:rFonts w:ascii="David" w:hAnsi="David" w:cs="David" w:hint="cs"/>
+          <w:sz w:val="24"/>
+          <w:szCs w:val="24"/>
+          <w:rtl/>
+        </w:rPr>
+        <w:t xml:space="preserve"> </w:t>
+      </w:r>
+      <w:r>
+        <w:rPr>
+          <w:rFonts w:ascii="David" w:hAnsi="David" w:cs="David" w:hint="cs"/>
+          <w:sz w:val="24"/>
+          <w:szCs w:val="24"/>
+          <w:rtl/>
+        </w:rPr>
+        <w:t xml:space="preserve">ניתן להוסיף פרמטר הקובע את צפיפות הרעש, שמשפיע על </w:t>
+      </w:r>
+      <w:r>
+        <w:rPr>
+          <w:rFonts w:ascii="David" w:hAnsi="David" w:cs="David"/>
+          <w:sz w:val="24"/>
+          <w:szCs w:val="24"/>
+        </w:rPr>
+        <w:t>d</w:t>
+      </w:r>
+      <w:r>
+        <w:rPr>
+          <w:rFonts w:ascii="David" w:hAnsi="David" w:cs="David" w:hint="cs"/>
+          <w:sz w:val="24"/>
+          <w:szCs w:val="24"/>
+          <w:rtl/>
+        </w:rPr>
+        <w:t xml:space="preserve"> כפול מספר האלמנטים בתמונה.</w:t>
+      </w:r>
+    </w:p>
+    <w:p>
+      <w:pPr>
+        <w:spacing w:line="360" w:lineRule="auto"/>
+        <w:rPr>
+          <w:rFonts w:ascii="David" w:hAnsi="David" w:cs="David"/>
+          <w:sz w:val="24"/>
+          <w:szCs w:val="24"/>
+          <w:rtl/>
+        </w:rPr>
+      </w:pPr>
+      <w:r>
+        <w:rPr>
+          <w:rFonts w:ascii="David" w:hAnsi="David" w:cs="David"/>
+          <w:sz w:val="24"/>
+          <w:szCs w:val="24"/>
+        </w:rPr>
+        <w:t>Speckle</w:t>
+      </w:r>
+      <w:r>
+        <w:rPr>
+          <w:rFonts w:ascii="David" w:hAnsi="David" w:cs="David" w:hint="cs"/>
+          <w:sz w:val="24"/>
+          <w:szCs w:val="24"/>
+          <w:rtl/>
+        </w:rPr>
+        <w:t xml:space="preserve"> </w:t>
+      </w:r>
+      <w:r>
+        <w:rPr>
+          <w:rFonts w:ascii="David" w:hAnsi="David" w:cs="David"/>
+          <w:sz w:val="24"/>
+          <w:szCs w:val="24"/>
+          <w:rtl/>
+        </w:rPr>
+        <w:t>–</w:t>
+      </w:r>
+      <w:r>
+        <w:rPr>
+          <w:rFonts w:ascii="David" w:hAnsi="David" w:cs="David" w:hint="cs"/>
+          <w:sz w:val="24"/>
+          <w:szCs w:val="24"/>
+          <w:rtl/>
+        </w:rPr>
+        <w:t xml:space="preserve"> </w:t>
+      </w:r>
+      <w:r>
+        <w:rPr>
+          <w:rFonts w:ascii="David" w:hAnsi="David" w:cs="David" w:hint="cs"/>
+          <w:sz w:val="24"/>
+          <w:szCs w:val="24"/>
+          <w:rtl/>
+        </w:rPr>
+        <w:t xml:space="preserve">מוסיף רעש כפלי באמצעות המשוואה </w:t>
+      </w:r>
+      <w:r>
+        <w:rPr>
+          <w:rFonts w:ascii="David" w:hAnsi="David" w:cs="David"/>
+          <w:sz w:val="24"/>
+          <w:szCs w:val="24"/>
+        </w:rPr>
+        <w:t>J=</w:t>
+      </w:r>
+      <w:proofErr w:type="spellStart"/>
+      <w:r>
+        <w:rPr>
+          <w:rFonts w:ascii="David" w:hAnsi="David" w:cs="David"/>
+          <w:sz w:val="24"/>
+          <w:szCs w:val="24"/>
+        </w:rPr>
+        <w:t>I+n</w:t>
+      </w:r>
+      <w:proofErr w:type="spellEnd"/>
+      <w:r>
+        <w:rPr>
+          <w:rFonts w:ascii="David" w:hAnsi="David" w:cs="David"/>
+          <w:sz w:val="24"/>
+          <w:szCs w:val="24"/>
+        </w:rPr>
+        <w:t>*I</w:t>
+      </w:r>
+      <w:r>
+        <w:rPr>
+          <w:rFonts w:ascii="David" w:hAnsi="David" w:cs="David" w:hint="cs"/>
+          <w:sz w:val="24"/>
+          <w:szCs w:val="24"/>
+          <w:rtl/>
+        </w:rPr>
+        <w:t xml:space="preserve">, כאשר </w:t>
+      </w:r>
+      <w:r>
+        <w:rPr>
+          <w:rFonts w:ascii="David" w:hAnsi="David" w:cs="David" w:hint="cs"/>
+          <w:sz w:val="24"/>
+          <w:szCs w:val="24"/>
+        </w:rPr>
+        <w:t>I</w:t>
+      </w:r>
+      <w:r>
+        <w:rPr>
+          <w:rFonts w:ascii="David" w:hAnsi="David" w:cs="David" w:hint="cs"/>
+          <w:sz w:val="24"/>
+          <w:szCs w:val="24"/>
+          <w:rtl/>
+        </w:rPr>
+        <w:t xml:space="preserve"> מייצג את ערך הפיקסל ו-</w:t>
+      </w:r>
+      <w:r>
+        <w:rPr>
+          <w:rFonts w:ascii="David" w:hAnsi="David" w:cs="David"/>
+          <w:sz w:val="24"/>
+          <w:szCs w:val="24"/>
+        </w:rPr>
+        <w:t>n</w:t>
+      </w:r>
+      <w:r>
+        <w:rPr>
+          <w:rFonts w:ascii="David" w:hAnsi="David" w:cs="David" w:hint="cs"/>
+          <w:sz w:val="24"/>
+          <w:szCs w:val="24"/>
+          <w:rtl/>
+        </w:rPr>
+        <w:t xml:space="preserve"> הוא ערך שיכול להיקבע כפרמטר, ובאופן </w:t>
+      </w:r>
+      <w:proofErr w:type="spellStart"/>
+      <w:r>
+        <w:rPr>
+          <w:rFonts w:ascii="David" w:hAnsi="David" w:cs="David" w:hint="cs"/>
+          <w:sz w:val="24"/>
+          <w:szCs w:val="24"/>
+          <w:rtl/>
+        </w:rPr>
+        <w:t>דיפולטיבי</w:t>
+      </w:r>
+      <w:proofErr w:type="spellEnd"/>
+      <w:r>
+        <w:rPr>
+          <w:rFonts w:ascii="David" w:hAnsi="David" w:cs="David" w:hint="cs"/>
+          <w:sz w:val="24"/>
+          <w:szCs w:val="24"/>
+          <w:rtl/>
+        </w:rPr>
+        <w:t xml:space="preserve"> מוגדר עם רעש אקראי עם תוחלת 0 ושונות 0.04.</w:t>
+      </w:r>
+    </w:p>
+    <w:p>
+      <w:pPr>
+        <w:spacing w:line="360" w:lineRule="auto"/>
+        <w:rPr>
+          <w:rFonts w:ascii="David" w:hAnsi="David" w:cs="David"/>
+          <w:sz w:val="24"/>
+          <w:szCs w:val="24"/>
+          <w:rtl/>
+        </w:rPr>
+      </w:pPr>
+      <w:r>
+        <w:rPr>
+          <w:rFonts w:ascii="David" w:hAnsi="David" w:cs="David" w:hint="cs"/>
+          <w:sz w:val="24"/>
+          <w:szCs w:val="24"/>
+          <w:rtl/>
+        </w:rPr>
+        <w:t xml:space="preserve">הפונקציה </w:t>
+      </w:r>
+      <w:proofErr w:type="spellStart"/>
+      <w:r>
+        <w:rPr>
+          <w:rFonts w:ascii="David" w:hAnsi="David" w:cs="David"/>
+          <w:sz w:val="24"/>
+          <w:szCs w:val="24"/>
+        </w:rPr>
+        <w:t>fspecial</w:t>
+      </w:r>
+      <w:proofErr w:type="spellEnd"/>
+      <w:r>
+        <w:rPr>
+          <w:rFonts w:ascii="David" w:hAnsi="David" w:cs="David" w:hint="cs"/>
+          <w:sz w:val="24"/>
+          <w:szCs w:val="24"/>
+          <w:rtl/>
+        </w:rPr>
+        <w:t xml:space="preserve"> מייצר מטריצה דו </w:t>
+      </w:r>
+      <w:proofErr w:type="spellStart"/>
+      <w:r>
+        <w:rPr>
+          <w:rFonts w:ascii="David" w:hAnsi="David" w:cs="David" w:hint="cs"/>
+          <w:sz w:val="24"/>
+          <w:szCs w:val="24"/>
+          <w:rtl/>
+        </w:rPr>
+        <w:t>מימדית</w:t>
+      </w:r>
+      <w:proofErr w:type="spellEnd"/>
+      <w:r>
+        <w:rPr>
+          <w:rFonts w:ascii="David" w:hAnsi="David" w:cs="David" w:hint="cs"/>
+          <w:sz w:val="24"/>
+          <w:szCs w:val="24"/>
+          <w:rtl/>
+        </w:rPr>
+        <w:t xml:space="preserve"> המשמשת כפילטר לתמונה. </w:t>
+      </w:r>
+      <w:r>
+        <w:rPr>
+          <w:rFonts w:ascii="David" w:hAnsi="David" w:cs="David" w:hint="cs"/>
+          <w:sz w:val="24"/>
+          <w:szCs w:val="24"/>
+          <w:rtl/>
+        </w:rPr>
+        <w:t>שולחים כפרמטר את סוג הפילטר, למשל פילטר של ממוצע</w:t>
+      </w:r>
+      <w:r>
+        <w:rPr>
+          <w:rFonts w:ascii="David" w:hAnsi="David" w:cs="David" w:hint="cs"/>
+          <w:sz w:val="24"/>
+          <w:szCs w:val="24"/>
+          <w:rtl/>
+        </w:rPr>
+        <w:t xml:space="preserve">, ואז ניתן באמצעות הפונקציה </w:t>
+      </w:r>
+      <w:proofErr w:type="spellStart"/>
+      <w:r>
+        <w:rPr>
+          <w:rFonts w:ascii="David" w:hAnsi="David" w:cs="David"/>
+          <w:sz w:val="24"/>
+          <w:szCs w:val="24"/>
+        </w:rPr>
+        <w:t>imfilter</w:t>
+      </w:r>
+      <w:proofErr w:type="spellEnd"/>
+      <w:r>
+        <w:rPr>
+          <w:rFonts w:ascii="David" w:hAnsi="David" w:cs="David" w:hint="cs"/>
+          <w:sz w:val="24"/>
+          <w:szCs w:val="24"/>
+          <w:rtl/>
+        </w:rPr>
+        <w:t xml:space="preserve"> להשתמש בה עבור התמונה.</w:t>
+      </w:r>
+    </w:p>
+    <w:p>
+      <w:pPr>
+        <w:spacing w:line="360" w:lineRule="auto"/>
+        <w:rPr>
+          <w:rFonts w:ascii="David" w:hAnsi="David" w:cs="David"/>
+          <w:sz w:val="24"/>
+          <w:szCs w:val="24"/>
+        </w:rPr>
+      </w:pPr>
+      <w:r>
+        <w:rPr>
+          <w:rFonts w:ascii="David" w:hAnsi="David" w:cs="David" w:hint="cs"/>
+          <w:sz w:val="24"/>
+          <w:szCs w:val="24"/>
+          <w:rtl/>
+        </w:rPr>
+        <w:t>מסנן תנועה</w:t>
+      </w:r>
+      <w:r>
+        <w:rPr>
+          <w:rFonts w:ascii="David" w:hAnsi="David" w:cs="David"/>
+          <w:sz w:val="24"/>
+          <w:szCs w:val="24"/>
+        </w:rPr>
+        <w:t xml:space="preserve"> </w:t>
+      </w:r>
+      <w:r>
+        <w:rPr>
+          <w:rFonts w:ascii="David" w:hAnsi="David" w:cs="David" w:hint="cs"/>
+          <w:sz w:val="24"/>
+          <w:szCs w:val="24"/>
+          <w:rtl/>
+        </w:rPr>
+        <w:t xml:space="preserve"> </w:t>
+      </w:r>
+      <w:r>
+        <w:rPr>
+          <w:rFonts w:ascii="David" w:hAnsi="David" w:cs="David" w:hint="cs"/>
+          <w:sz w:val="24"/>
+          <w:szCs w:val="24"/>
+          <w:rtl/>
+        </w:rPr>
+        <w:t xml:space="preserve">- מקרב את התנועה הלינארית של המצלמה, כאשר כפרמטרים נשלח אליה אורך התנועה וזווית התנועה. </w:t>
+      </w:r>
+      <w:r>
+        <w:rPr>
+          <w:rFonts w:ascii="David" w:hAnsi="David" w:cs="David" w:hint="cs"/>
+          <w:sz w:val="24"/>
+          <w:szCs w:val="24"/>
+          <w:rtl/>
+        </w:rPr>
+        <w:t xml:space="preserve">החיסרון בו הוא שקשה יותר לשחזר את התמונה המקורית </w:t>
+      </w:r>
+      <w:r>
+        <w:rPr>
+          <w:rFonts w:ascii="David" w:hAnsi="David" w:cs="David" w:hint="cs"/>
+          <w:sz w:val="24"/>
+          <w:szCs w:val="24"/>
+          <w:rtl/>
+        </w:rPr>
+        <w:t>בעקבות הסיבוכיות בהוספת הרעש בתמונה.</w:t>
+      </w:r>
+    </w:p>
+    <w:p>
+      <w:pPr>
+        <w:spacing w:line="360" w:lineRule="auto"/>
+        <w:rPr>
+          <w:rFonts w:ascii="David" w:hAnsi="David" w:cs="David" w:hint="cs"/>
+          <w:sz w:val="24"/>
+          <w:szCs w:val="24"/>
+          <w:rtl/>
+        </w:rPr>
+      </w:pPr>
+      <w:r>
+        <w:rPr>
+          <w:rFonts w:ascii="David" w:hAnsi="David" w:cs="David" w:hint="cs"/>
+          <w:sz w:val="24"/>
+          <w:szCs w:val="24"/>
+          <w:rtl/>
+        </w:rPr>
+        <w:t xml:space="preserve">מסנן חציון </w:t>
+      </w:r>
+      <w:r>
+        <w:rPr>
+          <w:rFonts w:ascii="David" w:hAnsi="David" w:cs="David"/>
+          <w:sz w:val="24"/>
+          <w:szCs w:val="24"/>
+          <w:rtl/>
+        </w:rPr>
+        <w:t>–</w:t>
+      </w:r>
+      <w:r>
+        <w:rPr>
+          <w:rFonts w:ascii="David" w:hAnsi="David" w:cs="David" w:hint="cs"/>
+          <w:sz w:val="24"/>
+          <w:szCs w:val="24"/>
+          <w:rtl/>
+        </w:rPr>
+        <w:t xml:space="preserve"> כל ערך פיקסל הופך לחציון</w:t>
+      </w:r>
+      <w:r>
+        <w:rPr>
+          <w:rFonts w:ascii="David" w:hAnsi="David" w:cs="David" w:hint="cs"/>
+          <w:sz w:val="24"/>
+          <w:szCs w:val="24"/>
+          <w:rtl/>
+        </w:rPr>
+        <w:t xml:space="preserve"> של שכניו במטריצה </w:t>
+      </w:r>
+      <w:r>
+        <w:rPr>
+          <w:rFonts w:ascii="David" w:hAnsi="David" w:cs="David"/>
+          <w:sz w:val="24"/>
+          <w:szCs w:val="24"/>
+        </w:rPr>
+        <w:t>3x3</w:t>
+      </w:r>
+      <w:r>
+        <w:rPr>
+          <w:rFonts w:ascii="David" w:hAnsi="David" w:cs="David" w:hint="cs"/>
+          <w:sz w:val="24"/>
+          <w:szCs w:val="24"/>
+          <w:rtl/>
+        </w:rPr>
+        <w:t xml:space="preserve">. </w:t>
+      </w:r>
+      <w:r>
+        <w:rPr>
+          <w:rFonts w:ascii="David" w:hAnsi="David" w:cs="David" w:hint="cs"/>
+          <w:sz w:val="24"/>
+          <w:szCs w:val="24"/>
+          <w:rtl/>
+        </w:rPr>
+        <w:t>החיסרון בו הוא שיכול להיות</w:t>
+      </w:r>
+      <w:r>
+        <w:rPr>
+          <w:rFonts w:ascii="David" w:hAnsi="David" w:cs="David" w:hint="cs"/>
+          <w:sz w:val="24"/>
+          <w:szCs w:val="24"/>
+          <w:rtl/>
+        </w:rPr>
+        <w:t xml:space="preserve"> שאם ערכי הפיקסלים קרובים מאוד בערכם אחד לשני אז השפעתו זניחה כדי שישפיע בצורה נראית לעין על התמונה.</w:t>
+      </w:r>
+    </w:p>
+    <w:p>
+      <w:pPr>
+        <w:spacing w:line="360" w:lineRule="auto"/>
+        <w:rPr>
+          <w:rFonts w:ascii="David" w:hAnsi="David" w:cs="David"/>
+          <w:sz w:val="24"/>
+          <w:szCs w:val="24"/>
+          <w:rtl/>
+        </w:rPr>
+      </w:pPr>
+      <w:r>
+        <w:rPr>
+          <w:rFonts w:ascii="David" w:hAnsi="David" w:cs="David" w:hint="cs"/>
+          <w:sz w:val="24"/>
+          <w:szCs w:val="24"/>
+          <w:rtl/>
+        </w:rPr>
+        <w:t xml:space="preserve">הפונקציה </w:t>
+      </w:r>
+      <w:proofErr w:type="spellStart"/>
+      <w:r>
+        <w:rPr>
+          <w:rFonts w:ascii="David" w:hAnsi="David" w:cs="David"/>
+          <w:sz w:val="24"/>
+          <w:szCs w:val="24"/>
+        </w:rPr>
+        <w:t>imfilter</w:t>
+      </w:r>
+      <w:proofErr w:type="spellEnd"/>
+      <w:r>
+        <w:rPr>
+          <w:rFonts w:ascii="David" w:hAnsi="David" w:cs="David" w:hint="cs"/>
+          <w:sz w:val="24"/>
+          <w:szCs w:val="24"/>
+          <w:rtl/>
+        </w:rPr>
+        <w:t xml:space="preserve"> מייצרת </w:t>
+      </w:r>
+      <w:r>
+        <w:rPr>
+          <w:rFonts w:ascii="David" w:hAnsi="David" w:cs="David" w:hint="cs"/>
+          <w:sz w:val="24"/>
+          <w:szCs w:val="24"/>
+          <w:rtl/>
+        </w:rPr>
+        <w:t>סינון</w:t>
+      </w:r>
+      <w:r>
+        <w:rPr>
+          <w:rFonts w:ascii="David" w:hAnsi="David" w:cs="David" w:hint="cs"/>
+          <w:sz w:val="24"/>
+          <w:szCs w:val="24"/>
+          <w:rtl/>
+        </w:rPr>
+        <w:t xml:space="preserve"> </w:t>
+      </w:r>
+      <w:r>
+        <w:rPr>
+          <w:rFonts w:ascii="David" w:hAnsi="David" w:cs="David" w:hint="cs"/>
+          <w:sz w:val="24"/>
+          <w:szCs w:val="24"/>
+        </w:rPr>
+        <w:t>N</w:t>
+      </w:r>
+      <w:r>
+        <w:rPr>
+          <w:rFonts w:ascii="David" w:hAnsi="David" w:cs="David" w:hint="cs"/>
+          <w:sz w:val="24"/>
+          <w:szCs w:val="24"/>
+          <w:rtl/>
+        </w:rPr>
+        <w:t xml:space="preserve"> </w:t>
+      </w:r>
+      <w:proofErr w:type="spellStart"/>
+      <w:r>
+        <w:rPr>
+          <w:rFonts w:ascii="David" w:hAnsi="David" w:cs="David" w:hint="cs"/>
+          <w:sz w:val="24"/>
+          <w:szCs w:val="24"/>
+          <w:rtl/>
+        </w:rPr>
+        <w:t>מימדי</w:t>
+      </w:r>
+      <w:proofErr w:type="spellEnd"/>
+      <w:r>
+        <w:rPr>
+          <w:rFonts w:ascii="David" w:hAnsi="David" w:cs="David" w:hint="cs"/>
+          <w:sz w:val="24"/>
+          <w:szCs w:val="24"/>
+          <w:rtl/>
+        </w:rPr>
+        <w:t xml:space="preserve"> עבור תמונות </w:t>
+      </w:r>
+      <w:r>
+        <w:rPr>
+          <w:rFonts w:ascii="David" w:hAnsi="David" w:cs="David" w:hint="cs"/>
+          <w:sz w:val="24"/>
+          <w:szCs w:val="24"/>
+        </w:rPr>
+        <w:t>N</w:t>
+      </w:r>
+      <w:r>
+        <w:rPr>
+          <w:rFonts w:ascii="David" w:hAnsi="David" w:cs="David" w:hint="cs"/>
+          <w:sz w:val="24"/>
+          <w:szCs w:val="24"/>
+          <w:rtl/>
+        </w:rPr>
+        <w:t xml:space="preserve"> </w:t>
+      </w:r>
+      <w:proofErr w:type="spellStart"/>
+      <w:r>
+        <w:rPr>
+          <w:rFonts w:ascii="David" w:hAnsi="David" w:cs="David" w:hint="cs"/>
+          <w:sz w:val="24"/>
+          <w:szCs w:val="24"/>
+          <w:rtl/>
+        </w:rPr>
+        <w:t>מימדיות</w:t>
+      </w:r>
+      <w:proofErr w:type="spellEnd"/>
+      <w:r>
+        <w:rPr>
+          <w:rFonts w:ascii="David" w:hAnsi="David" w:cs="David" w:hint="cs"/>
+          <w:sz w:val="24"/>
+          <w:szCs w:val="24"/>
+          <w:rtl/>
+        </w:rPr>
+        <w:t xml:space="preserve"> באמצעות הפילטר המתאים והתמונה שאנו רוצים לסנן, אותם אנו שולחים כפרמטרים. </w:t>
+      </w:r>
+      <w:r>
+        <w:rPr>
+          <w:rFonts w:ascii="David" w:hAnsi="David" w:cs="David" w:hint="cs"/>
+          <w:sz w:val="24"/>
+          <w:szCs w:val="24"/>
+          <w:rtl/>
+        </w:rPr>
+        <w:t xml:space="preserve">הפלט שלו הוא </w:t>
+      </w:r>
+      <w:r>
+        <w:rPr>
+          <w:rFonts w:ascii="David" w:hAnsi="David" w:cs="David" w:hint="cs"/>
+          <w:sz w:val="24"/>
+          <w:szCs w:val="24"/>
+          <w:rtl/>
+        </w:rPr>
+        <w:t xml:space="preserve">מערך עם מידע מאותו סוג, למשל </w:t>
+      </w:r>
+      <w:r>
+        <w:rPr>
+          <w:rFonts w:ascii="David" w:hAnsi="David" w:cs="David"/>
+          <w:sz w:val="24"/>
+          <w:szCs w:val="24"/>
+        </w:rPr>
+        <w:t>uint8</w:t>
+      </w:r>
+      <w:r>
+        <w:rPr>
+          <w:rFonts w:ascii="David" w:hAnsi="David" w:cs="David" w:hint="cs"/>
+          <w:sz w:val="24"/>
+          <w:szCs w:val="24"/>
+          <w:rtl/>
+        </w:rPr>
+        <w:t xml:space="preserve">. </w:t>
+      </w:r>
+    </w:p>
+    <w:p>
+      <w:pPr>
+        <w:spacing w:line="360" w:lineRule="auto"/>
+        <w:rPr>
+          <w:rFonts w:ascii="David" w:hAnsi="David" w:cs="David"/>
+          <w:sz w:val="24"/>
+          <w:szCs w:val="24"/>
+          <w:rtl/>
+        </w:rPr>
+      </w:pPr>
+      <w:r>
+        <w:rPr>
+          <w:rFonts w:ascii="David" w:hAnsi="David" w:cs="David" w:hint="cs"/>
+          <w:sz w:val="24"/>
+          <w:szCs w:val="24"/>
+          <w:rtl/>
+        </w:rPr>
+        <w:t xml:space="preserve">הפונקציה </w:t>
+      </w:r>
+      <w:proofErr w:type="spellStart"/>
+      <w:r>
+        <w:rPr>
+          <w:rFonts w:ascii="David" w:hAnsi="David" w:cs="David"/>
+          <w:sz w:val="24"/>
+          <w:szCs w:val="24"/>
+        </w:rPr>
+        <w:t>decon</w:t>
+      </w:r>
+      <w:r>
+        <w:rPr>
+          <w:rFonts w:ascii="David" w:hAnsi="David" w:cs="David"/>
+          <w:sz w:val="24"/>
+          <w:szCs w:val="24"/>
+        </w:rPr>
+        <w:t>vlucy</w:t>
+      </w:r>
+      <w:proofErr w:type="spellEnd"/>
+      <w:r>
+        <w:rPr>
+          <w:rFonts w:ascii="David" w:hAnsi="David" w:cs="David" w:hint="cs"/>
+          <w:sz w:val="24"/>
+          <w:szCs w:val="24"/>
+          <w:rtl/>
+        </w:rPr>
+        <w:t xml:space="preserve"> </w:t>
+      </w:r>
+      <w:r>
+        <w:rPr>
+          <w:rFonts w:ascii="David" w:hAnsi="David" w:cs="David" w:hint="cs"/>
+          <w:sz w:val="24"/>
+          <w:szCs w:val="24"/>
+          <w:rtl/>
+        </w:rPr>
+        <w:t xml:space="preserve">משחזרת את התמונה המטושטשת בשיטת </w:t>
+      </w:r>
+      <w:proofErr w:type="spellStart"/>
+      <w:r>
+        <w:rPr>
+          <w:rFonts w:ascii="David" w:hAnsi="David" w:cs="David" w:hint="cs"/>
+          <w:sz w:val="24"/>
+          <w:szCs w:val="24"/>
+          <w:rtl/>
+        </w:rPr>
+        <w:t>לוסי</w:t>
+      </w:r>
+      <w:r>
+        <w:rPr>
+          <w:rFonts w:ascii="David" w:hAnsi="David" w:cs="David" w:hint="cs"/>
+          <w:sz w:val="24"/>
+          <w:szCs w:val="24"/>
+          <w:rtl/>
+        </w:rPr>
+        <w:t>-</w:t>
+      </w:r>
+      <w:r>
+        <w:rPr>
+          <w:rFonts w:ascii="David" w:hAnsi="David" w:cs="David" w:hint="cs"/>
+          <w:sz w:val="24"/>
+          <w:szCs w:val="24"/>
+          <w:rtl/>
+        </w:rPr>
+        <w:t>ריצ'ארדסון</w:t>
+      </w:r>
+      <w:proofErr w:type="spellEnd"/>
+      <w:r>
+        <w:rPr>
+          <w:rFonts w:ascii="David" w:hAnsi="David" w:cs="David" w:hint="cs"/>
+          <w:sz w:val="24"/>
+          <w:szCs w:val="24"/>
+          <w:rtl/>
+        </w:rPr>
+        <w:t xml:space="preserve">. </w:t>
+      </w:r>
+      <w:r>
+        <w:rPr>
+          <w:rFonts w:ascii="David" w:hAnsi="David" w:cs="David" w:hint="cs"/>
+          <w:sz w:val="24"/>
+          <w:szCs w:val="24"/>
+          <w:rtl/>
+        </w:rPr>
+        <w:t xml:space="preserve">הפרמטרים ההכרחיים בה הם התמונה אותה יש לשחזר, אשר שונתה ע"י </w:t>
+      </w:r>
+      <w:proofErr w:type="spellStart"/>
+      <w:r>
+        <w:rPr>
+          <w:rFonts w:ascii="David" w:hAnsi="David" w:cs="David" w:hint="cs"/>
+          <w:sz w:val="24"/>
+          <w:szCs w:val="24"/>
+          <w:rtl/>
+        </w:rPr>
+        <w:t>קונבולוציה</w:t>
+      </w:r>
+      <w:proofErr w:type="spellEnd"/>
+      <w:r>
+        <w:rPr>
+          <w:rFonts w:ascii="David" w:hAnsi="David" w:cs="David" w:hint="cs"/>
+          <w:sz w:val="24"/>
+          <w:szCs w:val="24"/>
+          <w:rtl/>
+        </w:rPr>
+        <w:t xml:space="preserve"> עם פונקציית </w:t>
+      </w:r>
+      <w:r>
+        <w:rPr>
+          <w:rFonts w:ascii="David" w:hAnsi="David" w:cs="David" w:hint="cs"/>
+          <w:sz w:val="24"/>
+          <w:szCs w:val="24"/>
+        </w:rPr>
+        <w:t>PSF</w:t>
+      </w:r>
+      <w:r>
+        <w:rPr>
+          <w:rFonts w:ascii="David" w:hAnsi="David" w:cs="David" w:hint="cs"/>
+          <w:sz w:val="24"/>
+          <w:szCs w:val="24"/>
+          <w:rtl/>
+        </w:rPr>
+        <w:t xml:space="preserve">, המתארת את התגובה של מערכת </w:t>
+      </w:r>
+      <w:r>
+        <w:rPr>
+          <w:rFonts w:ascii="David" w:hAnsi="David" w:cs="David" w:hint="cs"/>
+          <w:sz w:val="24"/>
+          <w:szCs w:val="24"/>
+          <w:rtl/>
+        </w:rPr>
+        <w:t>הדמיה</w:t>
+      </w:r>
+      <w:r>
+        <w:rPr>
+          <w:rFonts w:ascii="David" w:hAnsi="David" w:cs="David" w:hint="cs"/>
+          <w:sz w:val="24"/>
+          <w:szCs w:val="24"/>
+          <w:rtl/>
+        </w:rPr>
+        <w:t xml:space="preserve"> למקור נקודתי, וייתכן גם ע"י הוספת רעש. פונקציית ה-</w:t>
+      </w:r>
+      <w:r>
+        <w:rPr>
+          <w:rFonts w:ascii="David" w:hAnsi="David" w:cs="David" w:hint="cs"/>
+          <w:sz w:val="24"/>
+          <w:szCs w:val="24"/>
+        </w:rPr>
+        <w:t>PSF</w:t>
+      </w:r>
+      <w:r>
+        <w:rPr>
+          <w:rFonts w:ascii="David" w:hAnsi="David" w:cs="David" w:hint="cs"/>
+          <w:sz w:val="24"/>
+          <w:szCs w:val="24"/>
+          <w:rtl/>
+        </w:rPr>
+        <w:t xml:space="preserve"> היא גם כן </w:t>
+      </w:r>
+      <w:r>
+        <w:rPr>
+          <w:rFonts w:ascii="David" w:hAnsi="David" w:cs="David" w:hint="cs"/>
+          <w:sz w:val="24"/>
+          <w:szCs w:val="24"/>
+          <w:rtl/>
+        </w:rPr>
+        <w:t xml:space="preserve">פרמטר הכרחי עבור הפונקציה, והאלגוריתם מבוסס על מקסום האפשרות שהפלט הוא דוגמא לתמונה המקורית תחת סטטיסטיקות </w:t>
+      </w:r>
+      <w:proofErr w:type="spellStart"/>
+      <w:r>
+        <w:rPr>
+          <w:rFonts w:ascii="David" w:hAnsi="David" w:cs="David" w:hint="cs"/>
+          <w:sz w:val="24"/>
+          <w:szCs w:val="24"/>
+          <w:rtl/>
+        </w:rPr>
+        <w:t>פואסוניות</w:t>
+      </w:r>
+      <w:proofErr w:type="spellEnd"/>
+      <w:r>
+        <w:rPr>
+          <w:rFonts w:ascii="David" w:hAnsi="David" w:cs="David" w:hint="cs"/>
+          <w:sz w:val="24"/>
+          <w:szCs w:val="24"/>
+          <w:rtl/>
+        </w:rPr>
+        <w:t xml:space="preserve">. </w:t>
+      </w:r>
+    </w:p>
+    <w:p>
+      <w:pPr>
+        <w:spacing w:line="360" w:lineRule="auto"/>
+        <w:rPr>
+          <w:rFonts w:ascii="David" w:hAnsi="David" w:cs="David"/>
+          <w:sz w:val="24"/>
+          <w:szCs w:val="24"/>
+          <w:rtl/>
+        </w:rPr>
+      </w:pPr>
+    </w:p>
+    <w:p>
+      <w:pPr>
+        <w:spacing w:line="360" w:lineRule="auto"/>
+        <w:rPr>
+          <w:rFonts w:ascii="David" w:hAnsi="David" w:cs="David"/>
+          <w:sz w:val="24"/>
+          <w:szCs w:val="24"/>
+          <w:rtl/>
+        </w:rPr>
+      </w:pPr>
+      <w:r>
+        <w:rPr>
+          <w:rFonts w:ascii="David" w:hAnsi="David" w:cs="David" w:hint="cs"/>
+          <w:sz w:val="24"/>
+          <w:szCs w:val="24"/>
+          <w:rtl/>
+        </w:rPr>
+        <w:t xml:space="preserve">הסיבות לטשטוש תמונה בזמן הצילום </w:t>
+      </w:r>
+      <w:r>
+        <w:rPr>
+          <w:rFonts w:ascii="David" w:hAnsi="David" w:cs="David" w:hint="cs"/>
+          <w:sz w:val="24"/>
+          <w:szCs w:val="24"/>
+          <w:rtl/>
+        </w:rPr>
+        <w:t>הן</w:t>
+      </w:r>
+      <w:r>
+        <w:rPr>
+          <w:rFonts w:ascii="David" w:hAnsi="David" w:cs="David" w:hint="cs"/>
+          <w:sz w:val="24"/>
+          <w:szCs w:val="24"/>
+          <w:rtl/>
+        </w:rPr>
+        <w:t xml:space="preserve"> תזוזה של המצלמה או של האובייקט המצולם</w:t>
+      </w:r>
+      <w:r>
+        <w:rPr>
+          <w:rFonts w:ascii="David" w:hAnsi="David" w:cs="David" w:hint="cs"/>
+          <w:sz w:val="24"/>
+          <w:szCs w:val="24"/>
+          <w:rtl/>
+        </w:rPr>
+        <w:t xml:space="preserve">, מהירות צמצם מצלמה נמוכה </w:t>
+      </w:r>
+      <w:r>
+        <w:rPr>
+          <w:rFonts w:ascii="David" w:hAnsi="David" w:cs="David" w:hint="cs"/>
+          <w:sz w:val="24"/>
+          <w:szCs w:val="24"/>
+          <w:rtl/>
+        </w:rPr>
+        <w:t>מדי</w:t>
+      </w:r>
+      <w:r>
+        <w:rPr>
+          <w:rFonts w:ascii="David" w:hAnsi="David" w:cs="David" w:hint="cs"/>
+          <w:sz w:val="24"/>
+          <w:szCs w:val="24"/>
+          <w:rtl/>
+        </w:rPr>
+        <w:t xml:space="preserve">, </w:t>
+      </w:r>
+      <w:r>
+        <w:rPr>
+          <w:rFonts w:ascii="David" w:hAnsi="David" w:cs="David" w:hint="cs"/>
+          <w:sz w:val="24"/>
+          <w:szCs w:val="24"/>
+          <w:rtl/>
+        </w:rPr>
+        <w:t>עדשה מטושטשת ועוד.</w:t>
+      </w:r>
+    </w:p>
+    <w:p>
+      <w:pPr>
+        <w:spacing w:line="360" w:lineRule="auto"/>
+        <w:rPr>
+          <w:rFonts w:ascii="David" w:hAnsi="David" w:cs="David"/>
+          <w:sz w:val="24"/>
+          <w:szCs w:val="24"/>
+          <w:rtl/>
+        </w:rPr>
+      </w:pPr>
+      <w:r>
+        <w:rPr>
+          <w:noProof/>
+        </w:rPr>
+        <w:drawing>
+          <wp:anchor distT="0" distB="0" distL="114300" distR="114300" simplePos="0" relativeHeight="251663360" behindDoc="0" locked="0" layoutInCell="1" allowOverlap="1" wp14:anchorId="612C07F8">
+            <wp:simplePos x="0" y="0"/>
+            <wp:positionH relativeFrom="column">
+              <wp:posOffset>720305</wp:posOffset>
+            </wp:positionH>
+            <wp:positionV relativeFrom="paragraph">
+              <wp:posOffset>475363</wp:posOffset>
+            </wp:positionV>
+            <wp:extent cx="3812875" cy="2486011"/>
+            <wp:effectExtent l="0" t="0" r="0" b="0"/>
+            <wp:wrapNone/>
+            <wp:docPr id="12" name="תמונה 12"/>
+            <wp:cNvGraphicFramePr>
+              <a:graphicFrameLocks xmlns:a="http://schemas.openxmlformats.org/drawingml/2006/main" noChangeAspect="1"/>
+            </wp:cNvGraphicFramePr>
+            <a:graphic xmlns:a="http://schemas.openxmlformats.org/drawingml/2006/main">
+              <a:graphicData uri="http://schemas.openxmlformats.org/drawingml/2006/picture">
+                <pic:pic xmlns:pic="http://schemas.openxmlformats.org/drawingml/2006/picture">
+                  <pic:nvPicPr>
+                    <pic:cNvPr id="1" name=""/>
+                    <pic:cNvPicPr/>
+                  </pic:nvPicPr>
+                  <pic:blipFill rotWithShape="1">
+                    <a:blip r:embed="rId18">
+                      <a:extLst>
+                        <a:ext uri="{28A0092B-C50C-407E-A947-70E740481C1C}">
+                          <a14:useLocalDpi xmlns:a14="http://schemas.microsoft.com/office/drawing/2010/main" val="0"/>
+                        </a:ext>
+                      </a:extLst>
+                    </a:blip>
+                    <a:srcRect l="31733" t="16872" r="31632" b="40645"/>
+                    <a:stretch/>
+                  </pic:blipFill>
+                  <pic:spPr bwMode="auto">
+                    <a:xfrm>
+                      <a:off x="0" y="0"/>
+                      <a:ext cx="3824890" cy="2493845"/>
+                    </a:xfrm>
+                    <a:prstGeom prst="rect">
+                      <a:avLst/>
+                    </a:prstGeom>
+                    <a:ln>
+                      <a:noFill/>
+                    </a:ln>
+                    <a:extLst>
+                      <a:ext uri="{53640926-AAD7-44D8-BBD7-CCE9431645EC}">
+                        <a14:shadowObscured xmlns:a14="http://schemas.microsoft.com/office/drawing/2010/main"/>
+                      </a:ext>
+                    </a:extLst>
+                  </pic:spPr>
+                </pic:pic>
+              </a:graphicData>
+            </a:graphic>
+            <wp14:sizeRelH relativeFrom="page">
+              <wp14:pctWidth>0</wp14:pctWidth>
+            </wp14:sizeRelH>
+            <wp14:sizeRelV relativeFrom="page">
+              <wp14:pctHeight>0</wp14:pctHeight>
+            </wp14:sizeRelV>
+          </wp:anchor>
+        </w:drawing>
+      </w:r>
+      <w:r>
+        <w:rPr>
+          <w:rFonts w:ascii="David" w:hAnsi="David" w:cs="David" w:hint="cs"/>
+          <w:sz w:val="24"/>
+          <w:szCs w:val="24"/>
+          <w:rtl/>
+        </w:rPr>
+        <w:t>ניקח מטריצ</w:t>
+      </w:r>
+      <w:r>
+        <w:rPr>
+          <w:rFonts w:ascii="David" w:hAnsi="David" w:cs="David" w:hint="cs"/>
+          <w:sz w:val="24"/>
+          <w:szCs w:val="24"/>
+          <w:rtl/>
+        </w:rPr>
+        <w:t xml:space="preserve">ת טשטוש ממוצע בגודל </w:t>
+      </w:r>
+      <w:r>
+        <w:rPr>
+          <w:rFonts w:ascii="David" w:hAnsi="David" w:cs="David"/>
+          <w:sz w:val="24"/>
+          <w:szCs w:val="24"/>
+        </w:rPr>
+        <w:t>5x5</w:t>
+      </w:r>
+      <w:r>
+        <w:rPr>
+          <w:rFonts w:ascii="David" w:hAnsi="David" w:cs="David" w:hint="cs"/>
+          <w:sz w:val="24"/>
+          <w:szCs w:val="24"/>
+          <w:rtl/>
+        </w:rPr>
+        <w:t xml:space="preserve">, בה כל איבר הוא </w:t>
+      </w:r>
+      <w:r>
+        <w:rPr>
+          <w:rFonts w:ascii="David" w:hAnsi="David" w:cs="David"/>
+          <w:sz w:val="24"/>
+          <w:szCs w:val="24"/>
+        </w:rPr>
+        <w:t>1/25</w:t>
+      </w:r>
+      <w:r>
+        <w:rPr>
+          <w:rFonts w:ascii="David" w:hAnsi="David" w:cs="David" w:hint="cs"/>
+          <w:sz w:val="24"/>
+          <w:szCs w:val="24"/>
+          <w:rtl/>
+        </w:rPr>
+        <w:t xml:space="preserve">. </w:t>
+      </w:r>
+      <w:r>
+        <w:rPr>
+          <w:rFonts w:ascii="David" w:hAnsi="David" w:cs="David" w:hint="cs"/>
+          <w:sz w:val="24"/>
+          <w:szCs w:val="24"/>
+          <w:rtl/>
+        </w:rPr>
+        <w:t>כך נראית התמונה מלפני (שמאל) ואחרי (מימין):</w:t>
+      </w:r>
+    </w:p>
+    <w:p>
+      <w:pPr>
+        <w:spacing w:line="360" w:lineRule="auto"/>
+        <w:rPr>
+          <w:rFonts w:ascii="David" w:hAnsi="David" w:cs="David" w:hint="cs"/>
+          <w:sz w:val="24"/>
+          <w:szCs w:val="24"/>
+          <w:rtl/>
+        </w:rPr>
+      </w:pPr>
+    </w:p>
+    <w:p>
+      <w:pPr>
+        <w:spacing w:line="360" w:lineRule="auto"/>
+        <w:rPr>
+          <w:rFonts w:ascii="David" w:hAnsi="David" w:cs="David" w:hint="cs"/>
+          <w:sz w:val="24"/>
+          <w:szCs w:val="24"/>
+          <w:rtl/>
+        </w:rPr>
+      </w:pPr>
+    </w:p>
+    <w:p>
+      <w:pPr>
+        <w:spacing w:line="360" w:lineRule="auto"/>
+        <w:rPr>
+          <w:rFonts w:ascii="David" w:hAnsi="David" w:cs="David" w:hint="cs"/>
+          <w:sz w:val="24"/>
+          <w:szCs w:val="24"/>
+        </w:rPr>
+      </w:pPr>
+    </w:p>
+    <w:p>
+      <w:pPr>
+        <w:spacing w:line="360" w:lineRule="auto"/>
+        <w:rPr>
+          <w:rFonts w:ascii="David" w:hAnsi="David" w:cs="David"/>
+          <w:sz w:val="24"/>
+          <w:szCs w:val="24"/>
+          <w:rtl/>
+        </w:rPr>
+      </w:pPr>
+    </w:p>
+    <w:p>
+      <w:pPr>
+        <w:spacing w:line="360" w:lineRule="auto"/>
+        <w:rPr>
+          <w:rFonts w:ascii="David" w:hAnsi="David" w:cs="David"/>
+          <w:sz w:val="24"/>
+          <w:szCs w:val="24"/>
+          <w:rtl/>
+        </w:rPr>
+      </w:pPr>
+    </w:p>
+    <w:p>
+      <w:pPr>
+        <w:spacing w:line="360" w:lineRule="auto"/>
+        <w:rPr>
+          <w:rFonts w:ascii="David" w:hAnsi="David" w:cs="David"/>
+          <w:sz w:val="24"/>
+          <w:szCs w:val="24"/>
+          <w:rtl/>
+        </w:rPr>
+      </w:pPr>
+    </w:p>
+    <w:p>
+      <w:pPr>
+        <w:spacing w:line="360" w:lineRule="auto"/>
+        <w:rPr>
+          <w:rFonts w:ascii="David" w:hAnsi="David" w:cs="David"/>
+          <w:sz w:val="24"/>
+          <w:szCs w:val="24"/>
+          <w:rtl/>
+        </w:rPr>
+      </w:pPr>
+    </w:p>
+    <w:p>
+      <w:pPr>
+        <w:spacing w:line="360" w:lineRule="auto"/>
+        <w:rPr>
+          <w:rFonts w:ascii="David" w:hAnsi="David" w:cs="David"/>
+          <w:sz w:val="24"/>
+          <w:szCs w:val="24"/>
+          <w:rtl/>
+        </w:rPr>
+      </w:pPr>
+    </w:p>
+    <w:p>
+      <w:pPr>
+        <w:spacing w:line="360" w:lineRule="auto"/>
+        <w:rPr>
+          <w:rFonts w:ascii="David" w:hAnsi="David" w:cs="David"/>
+          <w:sz w:val="28"/>
+          <w:szCs w:val="28"/>
+          <w:u w:val="single"/>
+          <w:rtl/>
+        </w:rPr>
+      </w:pPr>
+      <w:r>
+        <w:rPr>
+          <w:rFonts w:ascii="David" w:hAnsi="David" w:cs="David" w:hint="cs"/>
+          <w:sz w:val="28"/>
+          <w:szCs w:val="28"/>
+          <w:u w:val="single"/>
+          <w:rtl/>
+        </w:rPr>
+        <w:t xml:space="preserve">ניסוי 5 </w:t>
+      </w:r>
+      <w:r>
+        <w:rPr>
+          <w:rFonts w:ascii="David" w:hAnsi="David" w:cs="David"/>
+          <w:sz w:val="28"/>
+          <w:szCs w:val="28"/>
+          <w:u w:val="single"/>
+          <w:rtl/>
+        </w:rPr>
+        <w:t>–</w:t>
+      </w:r>
+      <w:r>
+        <w:rPr>
+          <w:rFonts w:ascii="David" w:hAnsi="David" w:cs="David" w:hint="cs"/>
+          <w:sz w:val="28"/>
+          <w:szCs w:val="28"/>
+          <w:u w:val="single"/>
+          <w:rtl/>
+        </w:rPr>
+        <w:t xml:space="preserve"> גילוי שפות</w:t>
+      </w:r>
+    </w:p>
+    <w:p>
+      <w:pPr>
+        <w:spacing w:line="360" w:lineRule="auto"/>
+        <w:rPr>
+          <w:rFonts w:ascii="David" w:hAnsi="David" w:cs="David" w:hint="cs"/>
+          <w:sz w:val="24"/>
+          <w:szCs w:val="24"/>
+          <w:rtl/>
+        </w:rPr>
+      </w:pPr>
+      <w:r>
+        <w:rPr>
+          <w:rFonts w:ascii="David" w:hAnsi="David" w:cs="David" w:hint="cs"/>
+          <w:sz w:val="24"/>
+          <w:szCs w:val="24"/>
+          <w:rtl/>
+        </w:rPr>
+        <w:t xml:space="preserve">המוצא של הפונקציה </w:t>
+      </w:r>
+      <w:r>
+        <w:rPr>
+          <w:rFonts w:ascii="David" w:hAnsi="David" w:cs="David"/>
+          <w:sz w:val="24"/>
+          <w:szCs w:val="24"/>
+        </w:rPr>
+        <w:t>edge</w:t>
+      </w:r>
+      <w:r>
+        <w:rPr>
+          <w:rFonts w:ascii="David" w:hAnsi="David" w:cs="David" w:hint="cs"/>
+          <w:sz w:val="24"/>
+          <w:szCs w:val="24"/>
+          <w:rtl/>
+        </w:rPr>
+        <w:t xml:space="preserve"> הוא </w:t>
+      </w:r>
+      <w:r>
+        <w:rPr>
+          <w:rFonts w:ascii="David" w:hAnsi="David" w:cs="David" w:hint="cs"/>
+          <w:sz w:val="24"/>
+          <w:szCs w:val="24"/>
+          <w:rtl/>
+        </w:rPr>
+        <w:t xml:space="preserve">תמונה (מטריצה) בינארית, אשר בה קיים ערכי 1 באיברים בהם הפונקציה מצאה </w:t>
+      </w:r>
+      <w:r>
+        <w:rPr>
+          <w:rFonts w:ascii="David" w:hAnsi="David" w:cs="David" w:hint="cs"/>
+          <w:sz w:val="24"/>
+          <w:szCs w:val="24"/>
+          <w:rtl/>
+        </w:rPr>
+        <w:t>גבולות</w:t>
+      </w:r>
+      <w:r>
+        <w:rPr>
+          <w:rFonts w:ascii="David" w:hAnsi="David" w:cs="David" w:hint="cs"/>
+          <w:sz w:val="24"/>
+          <w:szCs w:val="24"/>
+          <w:rtl/>
+        </w:rPr>
+        <w:t xml:space="preserve"> (של אובייקטים)</w:t>
+      </w:r>
+      <w:r>
+        <w:rPr>
+          <w:rFonts w:ascii="David" w:hAnsi="David" w:cs="David" w:hint="cs"/>
+          <w:sz w:val="24"/>
+          <w:szCs w:val="24"/>
+          <w:rtl/>
+        </w:rPr>
+        <w:t xml:space="preserve"> בתמונה.</w:t>
+      </w:r>
+    </w:p>
+    <w:p>
+      <w:pPr>
+        <w:spacing w:line="360" w:lineRule="auto"/>
+        <w:rPr>
+          <w:rFonts w:ascii="David" w:hAnsi="David" w:cs="David"/>
+          <w:sz w:val="24"/>
+          <w:szCs w:val="24"/>
+          <w:rtl/>
+        </w:rPr>
+      </w:pPr>
+      <w:r>
+        <w:rPr>
+          <w:rFonts w:ascii="David" w:hAnsi="David" w:cs="David" w:hint="cs"/>
+          <w:sz w:val="24"/>
+          <w:szCs w:val="24"/>
+          <w:rtl/>
+        </w:rPr>
+        <w:t>סוגי האופרטורים שהיא מכירה הם:</w:t>
+      </w:r>
+    </w:p>
+    <w:p>
+      <w:pPr>
+        <w:pStyle w:val="a7"/>
+        <w:numPr>
+          <w:ilvl w:val="0"/>
+          <w:numId w:val="1"/>
+        </w:numPr>
+        <w:spacing w:line="360" w:lineRule="auto"/>
+        <w:rPr>
+          <w:rFonts w:ascii="David" w:hAnsi="David" w:cs="David"/>
+          <w:sz w:val="24"/>
+          <w:szCs w:val="24"/>
+        </w:rPr>
+      </w:pPr>
+      <w:r>
+        <w:rPr>
+          <w:rFonts w:ascii="David" w:hAnsi="David" w:cs="David"/>
+          <w:sz w:val="24"/>
+          <w:szCs w:val="24"/>
+        </w:rPr>
+        <w:t>Sobel</w:t>
+      </w:r>
+      <w:r>
+        <w:rPr>
+          <w:rFonts w:ascii="David" w:hAnsi="David" w:cs="David" w:hint="cs"/>
+          <w:sz w:val="24"/>
+          <w:szCs w:val="24"/>
+          <w:rtl/>
+        </w:rPr>
+        <w:t xml:space="preserve"> </w:t>
+      </w:r>
+      <w:r>
+        <w:rPr>
+          <w:rFonts w:ascii="David" w:hAnsi="David" w:cs="David"/>
+          <w:sz w:val="24"/>
+          <w:szCs w:val="24"/>
+          <w:rtl/>
+        </w:rPr>
+        <w:t>–</w:t>
+      </w:r>
+      <w:r>
+        <w:rPr>
+          <w:rFonts w:ascii="David" w:hAnsi="David" w:cs="David" w:hint="cs"/>
+          <w:sz w:val="24"/>
+          <w:szCs w:val="24"/>
+          <w:rtl/>
+        </w:rPr>
+        <w:t xml:space="preserve"> מוצאת את הגבולות בנקודות בהן </w:t>
+      </w:r>
+      <w:proofErr w:type="spellStart"/>
+      <w:r>
+        <w:rPr>
+          <w:rFonts w:ascii="David" w:hAnsi="David" w:cs="David" w:hint="cs"/>
+          <w:sz w:val="24"/>
+          <w:szCs w:val="24"/>
+          <w:rtl/>
+        </w:rPr>
+        <w:t>הגרדיאנט</w:t>
+      </w:r>
+      <w:proofErr w:type="spellEnd"/>
+      <w:r>
+        <w:rPr>
+          <w:rFonts w:ascii="David" w:hAnsi="David" w:cs="David" w:hint="cs"/>
+          <w:sz w:val="24"/>
+          <w:szCs w:val="24"/>
+          <w:rtl/>
+        </w:rPr>
+        <w:t xml:space="preserve"> מקסימלי</w:t>
+      </w:r>
+      <w:r>
+        <w:rPr>
+          <w:rFonts w:ascii="David" w:hAnsi="David" w:cs="David" w:hint="cs"/>
+          <w:sz w:val="24"/>
+          <w:szCs w:val="24"/>
+          <w:rtl/>
+        </w:rPr>
+        <w:t xml:space="preserve">, באמצעות קירוב </w:t>
+      </w:r>
+      <w:proofErr w:type="spellStart"/>
+      <w:r>
+        <w:rPr>
+          <w:rFonts w:ascii="David" w:hAnsi="David" w:cs="David"/>
+          <w:sz w:val="24"/>
+          <w:szCs w:val="24"/>
+        </w:rPr>
+        <w:t>sobel</w:t>
+      </w:r>
+      <w:proofErr w:type="spellEnd"/>
+      <w:r>
+        <w:rPr>
+          <w:rFonts w:ascii="David" w:hAnsi="David" w:cs="David" w:hint="cs"/>
+          <w:sz w:val="24"/>
+          <w:szCs w:val="24"/>
+          <w:rtl/>
+        </w:rPr>
+        <w:t>.</w:t>
+      </w:r>
+    </w:p>
+    <w:p>
+      <w:pPr>
+        <w:pStyle w:val="a7"/>
+        <w:numPr>
+          <w:ilvl w:val="0"/>
+          <w:numId w:val="1"/>
+        </w:numPr>
+        <w:spacing w:line="360" w:lineRule="auto"/>
+        <w:rPr>
+          <w:rFonts w:ascii="David" w:hAnsi="David" w:cs="David"/>
+          <w:sz w:val="24"/>
+          <w:szCs w:val="24"/>
+        </w:rPr>
+      </w:pPr>
+      <w:r>
+        <w:rPr>
+          <w:rFonts w:ascii="David" w:hAnsi="David" w:cs="David"/>
+          <w:sz w:val="24"/>
+          <w:szCs w:val="24"/>
+        </w:rPr>
+        <w:t>Prewitt</w:t>
+      </w:r>
+      <w:r>
+        <w:rPr>
+          <w:rFonts w:ascii="David" w:hAnsi="David" w:cs="David" w:hint="cs"/>
+          <w:sz w:val="24"/>
+          <w:szCs w:val="24"/>
+          <w:rtl/>
+        </w:rPr>
+        <w:t xml:space="preserve"> - </w:t>
+      </w:r>
+      <w:r>
+        <w:rPr>
+          <w:rFonts w:ascii="David" w:hAnsi="David" w:cs="David" w:hint="cs"/>
+          <w:sz w:val="24"/>
+          <w:szCs w:val="24"/>
+          <w:rtl/>
+        </w:rPr>
+        <w:t xml:space="preserve">מוצאת את הגבולות בנקודות בהן </w:t>
+      </w:r>
+      <w:proofErr w:type="spellStart"/>
+      <w:r>
+        <w:rPr>
+          <w:rFonts w:ascii="David" w:hAnsi="David" w:cs="David" w:hint="cs"/>
+          <w:sz w:val="24"/>
+          <w:szCs w:val="24"/>
+          <w:rtl/>
+        </w:rPr>
+        <w:t>הגרדיאנט</w:t>
+      </w:r>
+      <w:proofErr w:type="spellEnd"/>
+      <w:r>
+        <w:rPr>
+          <w:rFonts w:ascii="David" w:hAnsi="David" w:cs="David" w:hint="cs"/>
+          <w:sz w:val="24"/>
+          <w:szCs w:val="24"/>
+          <w:rtl/>
+        </w:rPr>
+        <w:t xml:space="preserve"> מקסימלי, באמצעות קירוב </w:t>
+      </w:r>
+      <w:proofErr w:type="spellStart"/>
+      <w:r>
+        <w:rPr>
+          <w:rFonts w:ascii="David" w:hAnsi="David" w:cs="David"/>
+          <w:sz w:val="24"/>
+          <w:szCs w:val="24"/>
+        </w:rPr>
+        <w:t>prewitt</w:t>
+      </w:r>
+      <w:proofErr w:type="spellEnd"/>
+      <w:r>
+        <w:rPr>
+          <w:rFonts w:ascii="David" w:hAnsi="David" w:cs="David" w:hint="cs"/>
+          <w:sz w:val="24"/>
+          <w:szCs w:val="24"/>
+          <w:rtl/>
+        </w:rPr>
+        <w:t>.</w:t>
+      </w:r>
+    </w:p>
+    <w:p>
+      <w:pPr>
+        <w:pStyle w:val="a7"/>
+        <w:numPr>
+          <w:ilvl w:val="0"/>
+          <w:numId w:val="1"/>
+        </w:numPr>
+        <w:spacing w:line="360" w:lineRule="auto"/>
+        <w:rPr>
+          <w:rFonts w:ascii="David" w:hAnsi="David" w:cs="David"/>
+          <w:sz w:val="24"/>
+          <w:szCs w:val="24"/>
+        </w:rPr>
+      </w:pPr>
+      <w:r>
+        <w:rPr>
+          <w:rFonts w:ascii="David" w:hAnsi="David" w:cs="David"/>
+          <w:sz w:val="24"/>
+          <w:szCs w:val="24"/>
+        </w:rPr>
+        <w:t>Roberts</w:t>
+      </w:r>
+      <w:r>
+        <w:rPr>
+          <w:rFonts w:ascii="David" w:hAnsi="David" w:cs="David" w:hint="cs"/>
+          <w:sz w:val="24"/>
+          <w:szCs w:val="24"/>
+          <w:rtl/>
+        </w:rPr>
+        <w:t xml:space="preserve"> - </w:t>
+      </w:r>
+      <w:r>
+        <w:rPr>
+          <w:rFonts w:ascii="David" w:hAnsi="David" w:cs="David" w:hint="cs"/>
+          <w:sz w:val="24"/>
+          <w:szCs w:val="24"/>
+          <w:rtl/>
+        </w:rPr>
+        <w:t xml:space="preserve">מוצאת את הגבולות בנקודות בהן </w:t>
+      </w:r>
+      <w:proofErr w:type="spellStart"/>
+      <w:r>
+        <w:rPr>
+          <w:rFonts w:ascii="David" w:hAnsi="David" w:cs="David" w:hint="cs"/>
+          <w:sz w:val="24"/>
+          <w:szCs w:val="24"/>
+          <w:rtl/>
+        </w:rPr>
+        <w:t>הגרדיאנט</w:t>
+      </w:r>
+      <w:proofErr w:type="spellEnd"/>
+      <w:r>
+        <w:rPr>
+          <w:rFonts w:ascii="David" w:hAnsi="David" w:cs="David" w:hint="cs"/>
+          <w:sz w:val="24"/>
+          <w:szCs w:val="24"/>
+          <w:rtl/>
+        </w:rPr>
+        <w:t xml:space="preserve"> מקסימלי, באמצעות קירוב </w:t>
+      </w:r>
+      <w:proofErr w:type="spellStart"/>
+      <w:r>
+        <w:rPr>
+          <w:rFonts w:ascii="David" w:hAnsi="David" w:cs="David"/>
+          <w:sz w:val="24"/>
+          <w:szCs w:val="24"/>
+        </w:rPr>
+        <w:t>roberts</w:t>
+      </w:r>
+      <w:proofErr w:type="spellEnd"/>
+      <w:r>
+        <w:rPr>
+          <w:rFonts w:ascii="David" w:hAnsi="David" w:cs="David" w:hint="cs"/>
+          <w:sz w:val="24"/>
+          <w:szCs w:val="24"/>
+          <w:rtl/>
+        </w:rPr>
+        <w:t>.</w:t>
+      </w:r>
+    </w:p>
+    <w:p>
+      <w:pPr>
+        <w:pStyle w:val="a7"/>
+        <w:numPr>
+          <w:ilvl w:val="0"/>
+          <w:numId w:val="1"/>
+        </w:numPr>
+        <w:spacing w:line="360" w:lineRule="auto"/>
+        <w:rPr>
+          <w:rFonts w:ascii="David" w:hAnsi="David" w:cs="David"/>
+          <w:sz w:val="24"/>
+          <w:szCs w:val="24"/>
+        </w:rPr>
+      </w:pPr>
+      <w:r>
+        <w:rPr>
+          <w:rFonts w:ascii="David" w:hAnsi="David" w:cs="David"/>
+          <w:sz w:val="24"/>
+          <w:szCs w:val="24"/>
+        </w:rPr>
+        <w:t>Log</w:t>
+      </w:r>
+      <w:r>
+        <w:rPr>
+          <w:rFonts w:ascii="David" w:hAnsi="David" w:cs="David" w:hint="cs"/>
+          <w:sz w:val="24"/>
+          <w:szCs w:val="24"/>
+          <w:rtl/>
+        </w:rPr>
+        <w:t xml:space="preserve"> - </w:t>
+      </w:r>
+      <w:r>
+        <w:rPr>
+          <w:rFonts w:ascii="David" w:hAnsi="David" w:cs="David" w:hint="cs"/>
+          <w:sz w:val="24"/>
+          <w:szCs w:val="24"/>
+          <w:rtl/>
+        </w:rPr>
+        <w:t xml:space="preserve">מוצאת את הגבולות באמצעות חיפוש אחר שינוי סימן במטריצה ('חציות אפס'), לאחר שהתמונה מועברת בפילטר </w:t>
+      </w:r>
+      <w:proofErr w:type="spellStart"/>
+      <w:r>
+        <w:rPr>
+          <w:rFonts w:ascii="David" w:hAnsi="David" w:cs="David"/>
+          <w:sz w:val="24"/>
+          <w:szCs w:val="24"/>
+        </w:rPr>
+        <w:t>LoG</w:t>
+      </w:r>
+      <w:proofErr w:type="spellEnd"/>
+      <w:r>
+        <w:rPr>
+          <w:rFonts w:ascii="David" w:hAnsi="David" w:cs="David" w:hint="cs"/>
+          <w:sz w:val="24"/>
+          <w:szCs w:val="24"/>
+          <w:rtl/>
+        </w:rPr>
+        <w:t xml:space="preserve"> </w:t>
+      </w:r>
+      <w:r>
+        <w:rPr>
+          <w:rFonts w:ascii="David" w:hAnsi="David" w:cs="David"/>
+          <w:sz w:val="24"/>
+          <w:szCs w:val="24"/>
+          <w:rtl/>
+        </w:rPr>
+        <w:t>–</w:t>
+      </w:r>
+      <w:r>
+        <w:rPr>
+          <w:rFonts w:ascii="David" w:hAnsi="David" w:cs="David" w:hint="cs"/>
+          <w:sz w:val="24"/>
+          <w:szCs w:val="24"/>
+          <w:rtl/>
+        </w:rPr>
+        <w:t xml:space="preserve"> פילטר </w:t>
+      </w:r>
+      <w:proofErr w:type="spellStart"/>
+      <w:r>
+        <w:rPr>
+          <w:rFonts w:ascii="David" w:hAnsi="David" w:cs="David" w:hint="cs"/>
+          <w:sz w:val="24"/>
+          <w:szCs w:val="24"/>
+          <w:rtl/>
+        </w:rPr>
+        <w:t>הלפלסיאן</w:t>
+      </w:r>
+      <w:proofErr w:type="spellEnd"/>
+      <w:r>
+        <w:rPr>
+          <w:rFonts w:ascii="David" w:hAnsi="David" w:cs="David" w:hint="cs"/>
+          <w:sz w:val="24"/>
+          <w:szCs w:val="24"/>
+          <w:rtl/>
+        </w:rPr>
+        <w:t xml:space="preserve"> של </w:t>
+      </w:r>
+      <w:proofErr w:type="spellStart"/>
+      <w:r>
+        <w:rPr>
+          <w:rFonts w:ascii="David" w:hAnsi="David" w:cs="David" w:hint="cs"/>
+          <w:sz w:val="24"/>
+          <w:szCs w:val="24"/>
+          <w:rtl/>
+        </w:rPr>
+        <w:t>הגאוסיאן</w:t>
+      </w:r>
+      <w:proofErr w:type="spellEnd"/>
+      <w:r>
+        <w:rPr>
+          <w:rFonts w:ascii="David" w:hAnsi="David" w:cs="David" w:hint="cs"/>
+          <w:sz w:val="24"/>
+          <w:szCs w:val="24"/>
+          <w:rtl/>
+        </w:rPr>
+        <w:t xml:space="preserve">. </w:t>
+      </w:r>
+    </w:p>
+    <w:p>
+      <w:pPr>
+        <w:pStyle w:val="a7"/>
+        <w:numPr>
+          <w:ilvl w:val="0"/>
+          <w:numId w:val="1"/>
+        </w:numPr>
+        <w:spacing w:line="360" w:lineRule="auto"/>
+        <w:rPr>
+          <w:rFonts w:ascii="David" w:hAnsi="David" w:cs="David"/>
+          <w:sz w:val="24"/>
+          <w:szCs w:val="24"/>
+        </w:rPr>
+      </w:pPr>
+      <w:proofErr w:type="spellStart"/>
+      <w:r>
+        <w:rPr>
+          <w:rFonts w:ascii="David" w:hAnsi="David" w:cs="David"/>
+          <w:sz w:val="24"/>
+          <w:szCs w:val="24"/>
+        </w:rPr>
+        <w:t>zerocross</w:t>
+      </w:r>
+      <w:proofErr w:type="spellEnd"/>
+      <w:r>
+        <w:rPr>
+          <w:rFonts w:ascii="David" w:hAnsi="David" w:cs="David" w:hint="cs"/>
+          <w:sz w:val="24"/>
+          <w:szCs w:val="24"/>
+          <w:rtl/>
+        </w:rPr>
+        <w:t xml:space="preserve"> </w:t>
+      </w:r>
+      <w:r>
+        <w:rPr>
+          <w:rFonts w:ascii="David" w:hAnsi="David" w:cs="David"/>
+          <w:sz w:val="24"/>
+          <w:szCs w:val="24"/>
+          <w:rtl/>
+        </w:rPr>
+        <w:t>–</w:t>
+      </w:r>
+      <w:r>
+        <w:rPr>
+          <w:rFonts w:ascii="David" w:hAnsi="David" w:cs="David" w:hint="cs"/>
+          <w:sz w:val="24"/>
+          <w:szCs w:val="24"/>
+          <w:rtl/>
+        </w:rPr>
+        <w:t xml:space="preserve"> </w:t>
+      </w:r>
+      <w:r>
+        <w:rPr>
+          <w:rFonts w:ascii="David" w:hAnsi="David" w:cs="David" w:hint="cs"/>
+          <w:sz w:val="24"/>
+          <w:szCs w:val="24"/>
+          <w:rtl/>
+        </w:rPr>
+        <w:t>מוצאת את הגבולות באמצעות חיפוש אחר שינוי סימן במטריצה ('חציות אפס'), לאחר שהתמונה מועברת בפילטר כלשהו</w:t>
+      </w:r>
+      <w:r>
+        <w:rPr>
+          <w:rFonts w:ascii="David" w:hAnsi="David" w:cs="David" w:hint="cs"/>
+          <w:sz w:val="24"/>
+          <w:szCs w:val="24"/>
+          <w:rtl/>
+        </w:rPr>
+        <w:t xml:space="preserve"> שמגדירים עבור הפונקציה.</w:t>
+      </w:r>
+    </w:p>
+    <w:p>
+      <w:pPr>
+        <w:pStyle w:val="a7"/>
+        <w:numPr>
+          <w:ilvl w:val="0"/>
+          <w:numId w:val="1"/>
+        </w:numPr>
+        <w:spacing w:line="360" w:lineRule="auto"/>
+        <w:rPr>
+          <w:rFonts w:ascii="David" w:hAnsi="David" w:cs="David"/>
+          <w:sz w:val="24"/>
+          <w:szCs w:val="24"/>
+        </w:rPr>
+      </w:pPr>
+      <w:r>
+        <w:rPr>
+          <w:rFonts w:ascii="David" w:hAnsi="David" w:cs="David"/>
+          <w:sz w:val="24"/>
+          <w:szCs w:val="24"/>
+        </w:rPr>
+        <w:t>Canny</w:t>
+      </w:r>
+      <w:r>
+        <w:rPr>
+          <w:rFonts w:ascii="David" w:hAnsi="David" w:cs="David" w:hint="cs"/>
+          <w:sz w:val="24"/>
+          <w:szCs w:val="24"/>
+          <w:rtl/>
+        </w:rPr>
+        <w:t xml:space="preserve"> </w:t>
+      </w:r>
+      <w:r>
+        <w:rPr>
+          <w:rFonts w:ascii="David" w:hAnsi="David" w:cs="David"/>
+          <w:sz w:val="24"/>
+          <w:szCs w:val="24"/>
+          <w:rtl/>
+        </w:rPr>
+        <w:t>–</w:t>
+      </w:r>
+      <w:r>
+        <w:rPr>
+          <w:rFonts w:ascii="David" w:hAnsi="David" w:cs="David" w:hint="cs"/>
+          <w:sz w:val="24"/>
+          <w:szCs w:val="24"/>
+          <w:rtl/>
+        </w:rPr>
+        <w:t xml:space="preserve"> מוצא את הגבולות באמצעות חיפוש עבור מקסימות מקומיות של </w:t>
+      </w:r>
+      <w:proofErr w:type="spellStart"/>
+      <w:r>
+        <w:rPr>
+          <w:rFonts w:ascii="David" w:hAnsi="David" w:cs="David" w:hint="cs"/>
+          <w:sz w:val="24"/>
+          <w:szCs w:val="24"/>
+          <w:rtl/>
+        </w:rPr>
+        <w:t>הגרדיאנט</w:t>
+      </w:r>
+      <w:proofErr w:type="spellEnd"/>
+      <w:r>
+        <w:rPr>
+          <w:rFonts w:ascii="David" w:hAnsi="David" w:cs="David" w:hint="cs"/>
+          <w:sz w:val="24"/>
+          <w:szCs w:val="24"/>
+          <w:rtl/>
+        </w:rPr>
+        <w:t xml:space="preserve"> של התמונה. הפונקציה מחשבת את </w:t>
+      </w:r>
+      <w:proofErr w:type="spellStart"/>
+      <w:r>
+        <w:rPr>
+          <w:rFonts w:ascii="David" w:hAnsi="David" w:cs="David" w:hint="cs"/>
+          <w:sz w:val="24"/>
+          <w:szCs w:val="24"/>
+          <w:rtl/>
+        </w:rPr>
+        <w:t>הגרדיאנט</w:t>
+      </w:r>
+      <w:proofErr w:type="spellEnd"/>
+      <w:r>
+        <w:rPr>
+          <w:rFonts w:ascii="David" w:hAnsi="David" w:cs="David" w:hint="cs"/>
+          <w:sz w:val="24"/>
+          <w:szCs w:val="24"/>
+          <w:rtl/>
+        </w:rPr>
+        <w:t xml:space="preserve"> באמצעות הנגזרת של פילטר </w:t>
+      </w:r>
+      <w:proofErr w:type="spellStart"/>
+      <w:r>
+        <w:rPr>
+          <w:rFonts w:ascii="David" w:hAnsi="David" w:cs="David" w:hint="cs"/>
+          <w:sz w:val="24"/>
+          <w:szCs w:val="24"/>
+          <w:rtl/>
+        </w:rPr>
+        <w:t>הגאוסיאן</w:t>
+      </w:r>
+      <w:proofErr w:type="spellEnd"/>
+      <w:r>
+        <w:rPr>
+          <w:rFonts w:ascii="David" w:hAnsi="David" w:cs="David" w:hint="cs"/>
+          <w:sz w:val="24"/>
+          <w:szCs w:val="24"/>
+          <w:rtl/>
+        </w:rPr>
+        <w:t>.</w:t>
+      </w:r>
+    </w:p>
+    <w:p>
+      <w:pPr>
+        <w:pStyle w:val="a7"/>
+        <w:numPr>
+          <w:ilvl w:val="0"/>
+          <w:numId w:val="1"/>
+        </w:numPr>
+        <w:spacing w:line="360" w:lineRule="auto"/>
+        <w:rPr>
+          <w:rFonts w:ascii="David" w:hAnsi="David" w:cs="David"/>
+          <w:sz w:val="24"/>
+          <w:szCs w:val="24"/>
+        </w:rPr>
+      </w:pPr>
+      <w:proofErr w:type="spellStart"/>
+      <w:r>
+        <w:rPr>
+          <w:rFonts w:ascii="David" w:hAnsi="David" w:cs="David"/>
+          <w:sz w:val="24"/>
+          <w:szCs w:val="24"/>
+        </w:rPr>
+        <w:t>Approxcanny</w:t>
+      </w:r>
+      <w:proofErr w:type="spellEnd"/>
+      <w:r>
+        <w:rPr>
+          <w:rFonts w:ascii="David" w:hAnsi="David" w:cs="David" w:hint="cs"/>
+          <w:sz w:val="24"/>
+          <w:szCs w:val="24"/>
+          <w:rtl/>
+        </w:rPr>
+        <w:t xml:space="preserve"> </w:t>
+      </w:r>
+      <w:r>
+        <w:rPr>
+          <w:rFonts w:ascii="David" w:hAnsi="David" w:cs="David"/>
+          <w:sz w:val="24"/>
+          <w:szCs w:val="24"/>
+          <w:rtl/>
+        </w:rPr>
+        <w:t>–</w:t>
+      </w:r>
+      <w:r>
+        <w:rPr>
+          <w:rFonts w:ascii="David" w:hAnsi="David" w:cs="David" w:hint="cs"/>
+          <w:sz w:val="24"/>
+          <w:szCs w:val="24"/>
+          <w:rtl/>
+        </w:rPr>
+        <w:t xml:space="preserve"> </w:t>
+      </w:r>
+      <w:r>
+        <w:rPr>
+          <w:rFonts w:ascii="David" w:hAnsi="David" w:cs="David" w:hint="cs"/>
+          <w:sz w:val="24"/>
+          <w:szCs w:val="24"/>
+          <w:rtl/>
+        </w:rPr>
+        <w:t xml:space="preserve">משתמשת </w:t>
+      </w:r>
+      <w:proofErr w:type="spellStart"/>
+      <w:r>
+        <w:rPr>
+          <w:rFonts w:ascii="David" w:hAnsi="David" w:cs="David" w:hint="cs"/>
+          <w:sz w:val="24"/>
+          <w:szCs w:val="24"/>
+          <w:rtl/>
+        </w:rPr>
+        <w:t>בגרסא</w:t>
+      </w:r>
+      <w:proofErr w:type="spellEnd"/>
+      <w:r>
+        <w:rPr>
+          <w:rFonts w:ascii="David" w:hAnsi="David" w:cs="David" w:hint="cs"/>
+          <w:sz w:val="24"/>
+          <w:szCs w:val="24"/>
+          <w:rtl/>
+        </w:rPr>
+        <w:t xml:space="preserve"> מקורבת של אלגוריתם</w:t>
+      </w:r>
+      <w:r>
+        <w:rPr>
+          <w:rFonts w:ascii="David" w:hAnsi="David" w:cs="David" w:hint="cs"/>
+          <w:sz w:val="24"/>
+          <w:szCs w:val="24"/>
+          <w:rtl/>
+        </w:rPr>
+        <w:t xml:space="preserve"> </w:t>
+      </w:r>
+      <w:r>
+        <w:rPr>
+          <w:rFonts w:ascii="David" w:hAnsi="David" w:cs="David"/>
+          <w:sz w:val="24"/>
+          <w:szCs w:val="24"/>
+        </w:rPr>
+        <w:t>canny</w:t>
+      </w:r>
+      <w:r>
+        <w:rPr>
+          <w:rFonts w:ascii="David" w:hAnsi="David" w:cs="David" w:hint="cs"/>
+          <w:sz w:val="24"/>
+          <w:szCs w:val="24"/>
+          <w:rtl/>
+        </w:rPr>
+        <w:t xml:space="preserve"> כך שמהירות הביצוע יהיה מהיר יותר על חשבון דיוק.</w:t>
+      </w:r>
+    </w:p>
+    <w:p>
+      <w:pPr>
+        <w:spacing w:line="360" w:lineRule="auto"/>
+        <w:rPr>
+          <w:rFonts w:ascii="David" w:hAnsi="David" w:cs="David"/>
+          <w:sz w:val="24"/>
+          <w:szCs w:val="24"/>
+          <w:rtl/>
+        </w:rPr>
+      </w:pPr>
+      <w:r>
+        <w:rPr>
+          <w:rFonts w:ascii="David" w:hAnsi="David" w:cs="David" w:hint="cs"/>
+          <w:sz w:val="24"/>
+          <w:szCs w:val="24"/>
+          <w:rtl/>
+        </w:rPr>
+        <w:t>נתאר את אופן פעולת האופרטורים הבאים:</w:t>
+      </w:r>
+    </w:p>
+    <w:p>
+      <w:pPr>
+        <w:pStyle w:val="a7"/>
+        <w:numPr>
+          <w:ilvl w:val="0"/>
+          <w:numId w:val="1"/>
+        </w:numPr>
+        <w:spacing w:line="360" w:lineRule="auto"/>
+        <w:rPr>
+          <w:rFonts w:ascii="David" w:hAnsi="David" w:cs="David"/>
+          <w:sz w:val="24"/>
+          <w:szCs w:val="24"/>
+        </w:rPr>
+      </w:pPr>
+      <w:r>
+        <w:rPr>
+          <w:rFonts w:ascii="David" w:hAnsi="David" w:cs="David"/>
+          <w:sz w:val="24"/>
+          <w:szCs w:val="24"/>
+        </w:rPr>
+        <w:t>Prewitt</w:t>
+      </w:r>
+      <w:r>
+        <w:rPr>
+          <w:rFonts w:ascii="David" w:hAnsi="David" w:cs="David" w:hint="cs"/>
+          <w:sz w:val="24"/>
+          <w:szCs w:val="24"/>
+          <w:rtl/>
+        </w:rPr>
+        <w:t xml:space="preserve"> </w:t>
+      </w:r>
+      <w:r>
+        <w:rPr>
+          <w:rFonts w:ascii="David" w:hAnsi="David" w:cs="David"/>
+          <w:sz w:val="24"/>
+          <w:szCs w:val="24"/>
+          <w:rtl/>
+        </w:rPr>
+        <w:t>–</w:t>
+      </w:r>
+      <w:r>
+        <w:rPr>
+          <w:rFonts w:ascii="David" w:hAnsi="David" w:cs="David" w:hint="cs"/>
+          <w:sz w:val="24"/>
+          <w:szCs w:val="24"/>
+          <w:rtl/>
+        </w:rPr>
+        <w:t xml:space="preserve"> </w:t>
+      </w:r>
+      <w:r>
+        <w:rPr>
+          <w:rFonts w:ascii="David" w:hAnsi="David" w:cs="David" w:hint="cs"/>
+          <w:sz w:val="24"/>
+          <w:szCs w:val="24"/>
+          <w:rtl/>
+        </w:rPr>
+        <w:t xml:space="preserve">האופרטור משתמש בשתי מטריצות גרעין בגודל </w:t>
+      </w:r>
+      <w:r>
+        <w:rPr>
+          <w:rFonts w:ascii="David" w:hAnsi="David" w:cs="David"/>
+          <w:sz w:val="24"/>
+          <w:szCs w:val="24"/>
+        </w:rPr>
+        <w:t>3x3</w:t>
+      </w:r>
+      <w:r>
+        <w:rPr>
+          <w:rFonts w:ascii="David" w:hAnsi="David" w:cs="David" w:hint="cs"/>
+          <w:sz w:val="24"/>
+          <w:szCs w:val="24"/>
+          <w:rtl/>
+        </w:rPr>
+        <w:t xml:space="preserve"> אשר </w:t>
+      </w:r>
+      <w:r>
+        <w:rPr>
+          <w:rFonts w:ascii="David" w:hAnsi="David" w:cs="David" w:hint="cs"/>
+          <w:sz w:val="24"/>
+          <w:szCs w:val="24"/>
+          <w:rtl/>
+        </w:rPr>
+        <w:t xml:space="preserve">מבצעות </w:t>
+      </w:r>
+      <w:proofErr w:type="spellStart"/>
+      <w:r>
+        <w:rPr>
+          <w:rFonts w:ascii="David" w:hAnsi="David" w:cs="David" w:hint="cs"/>
+          <w:sz w:val="24"/>
+          <w:szCs w:val="24"/>
+          <w:rtl/>
+        </w:rPr>
+        <w:t>קונבולוציה</w:t>
+      </w:r>
+      <w:proofErr w:type="spellEnd"/>
+      <w:r>
+        <w:rPr>
+          <w:rFonts w:ascii="David" w:hAnsi="David" w:cs="David" w:hint="cs"/>
+          <w:sz w:val="24"/>
+          <w:szCs w:val="24"/>
+          <w:rtl/>
+        </w:rPr>
+        <w:t xml:space="preserve"> עם התמונה המקורית, אחת עבור קירובי נגזרת בחלק האנכי ואחת בחלק המישורי. </w:t>
+      </w:r>
+      <w:r>
+        <w:rPr>
+          <w:rFonts w:ascii="David" w:hAnsi="David" w:cs="David" w:hint="cs"/>
+          <w:sz w:val="24"/>
+          <w:szCs w:val="24"/>
+          <w:rtl/>
+        </w:rPr>
+        <w:t xml:space="preserve">כדי לקבל את ערך </w:t>
+      </w:r>
+      <w:proofErr w:type="spellStart"/>
+      <w:r>
+        <w:rPr>
+          <w:rFonts w:ascii="David" w:hAnsi="David" w:cs="David" w:hint="cs"/>
+          <w:sz w:val="24"/>
+          <w:szCs w:val="24"/>
+          <w:rtl/>
+        </w:rPr>
+        <w:t>הגרדיאנט</w:t>
+      </w:r>
+      <w:proofErr w:type="spellEnd"/>
+      <w:r>
+        <w:rPr>
+          <w:rFonts w:ascii="David" w:hAnsi="David" w:cs="David" w:hint="cs"/>
+          <w:sz w:val="24"/>
+          <w:szCs w:val="24"/>
+          <w:rtl/>
+        </w:rPr>
+        <w:t xml:space="preserve"> נבצע משפט פיתגורס בין הערך שהתקבל על ידי </w:t>
+      </w:r>
+      <w:proofErr w:type="spellStart"/>
+      <w:r>
+        <w:rPr>
+          <w:rFonts w:ascii="David" w:hAnsi="David" w:cs="David" w:hint="cs"/>
+          <w:sz w:val="24"/>
+          <w:szCs w:val="24"/>
+          <w:rtl/>
+        </w:rPr>
+        <w:t>קונבולוציה</w:t>
+      </w:r>
+      <w:proofErr w:type="spellEnd"/>
+      <w:r>
+        <w:rPr>
+          <w:rFonts w:ascii="David" w:hAnsi="David" w:cs="David" w:hint="cs"/>
+          <w:sz w:val="24"/>
+          <w:szCs w:val="24"/>
+          <w:rtl/>
+        </w:rPr>
+        <w:t xml:space="preserve"> עם המטריצה בחלק האנכי לערך שהתקבל </w:t>
+      </w:r>
+      <w:proofErr w:type="spellStart"/>
+      <w:r>
+        <w:rPr>
+          <w:rFonts w:ascii="David" w:hAnsi="David" w:cs="David" w:hint="cs"/>
+          <w:sz w:val="24"/>
+          <w:szCs w:val="24"/>
+          <w:rtl/>
+        </w:rPr>
+        <w:t>קונבולוציה</w:t>
+      </w:r>
+      <w:proofErr w:type="spellEnd"/>
+      <w:r>
+        <w:rPr>
+          <w:rFonts w:ascii="David" w:hAnsi="David" w:cs="David" w:hint="cs"/>
+          <w:sz w:val="24"/>
+          <w:szCs w:val="24"/>
+          <w:rtl/>
+        </w:rPr>
+        <w:t xml:space="preserve"> עם המטריצה בחלק המישורי (את הכיוון ניתן לחשב עם הזווית).</w:t>
+      </w:r>
+    </w:p>
+    <w:p>
+      <w:pPr>
+        <w:pStyle w:val="a7"/>
+        <w:numPr>
+          <w:ilvl w:val="0"/>
+          <w:numId w:val="1"/>
+        </w:numPr>
+        <w:spacing w:line="360" w:lineRule="auto"/>
+        <w:rPr>
+          <w:rFonts w:ascii="David" w:hAnsi="David" w:cs="David"/>
+          <w:sz w:val="24"/>
+          <w:szCs w:val="24"/>
+        </w:rPr>
+      </w:pPr>
+      <w:proofErr w:type="spellStart"/>
+      <w:r>
+        <w:rPr>
+          <w:rFonts w:ascii="David" w:hAnsi="David" w:cs="David" w:hint="cs"/>
+          <w:sz w:val="24"/>
+          <w:szCs w:val="24"/>
+        </w:rPr>
+        <w:t>L</w:t>
+      </w:r>
+      <w:r>
+        <w:rPr>
+          <w:rFonts w:ascii="David" w:hAnsi="David" w:cs="David"/>
+          <w:sz w:val="24"/>
+          <w:szCs w:val="24"/>
+        </w:rPr>
+        <w:t>oG</w:t>
+      </w:r>
+      <w:proofErr w:type="spellEnd"/>
+      <w:r>
+        <w:rPr>
+          <w:rFonts w:ascii="David" w:hAnsi="David" w:cs="David" w:hint="cs"/>
+          <w:sz w:val="24"/>
+          <w:szCs w:val="24"/>
+          <w:rtl/>
+        </w:rPr>
+        <w:t xml:space="preserve"> </w:t>
+      </w:r>
+      <w:r>
+        <w:rPr>
+          <w:rFonts w:ascii="David" w:hAnsi="David" w:cs="David"/>
+          <w:sz w:val="24"/>
+          <w:szCs w:val="24"/>
+          <w:rtl/>
+        </w:rPr>
+        <w:t>–</w:t>
+      </w:r>
+      <w:r>
+        <w:rPr>
+          <w:rFonts w:ascii="David" w:hAnsi="David" w:cs="David" w:hint="cs"/>
+          <w:sz w:val="24"/>
+          <w:szCs w:val="24"/>
+          <w:rtl/>
+        </w:rPr>
+        <w:t xml:space="preserve"> פונקציית </w:t>
+      </w:r>
+      <w:proofErr w:type="spellStart"/>
+      <w:r>
+        <w:rPr>
+          <w:rFonts w:ascii="David" w:hAnsi="David" w:cs="David" w:hint="cs"/>
+          <w:sz w:val="24"/>
+          <w:szCs w:val="24"/>
+          <w:rtl/>
+        </w:rPr>
+        <w:t>הלפלסיאן</w:t>
+      </w:r>
+      <w:proofErr w:type="spellEnd"/>
+      <w:r>
+        <w:rPr>
+          <w:rFonts w:ascii="David" w:hAnsi="David" w:cs="David" w:hint="cs"/>
+          <w:sz w:val="24"/>
+          <w:szCs w:val="24"/>
+          <w:rtl/>
+        </w:rPr>
+        <w:t xml:space="preserve"> של </w:t>
+      </w:r>
+      <w:proofErr w:type="spellStart"/>
+      <w:r>
+        <w:rPr>
+          <w:rFonts w:ascii="David" w:hAnsi="David" w:cs="David" w:hint="cs"/>
+          <w:sz w:val="24"/>
+          <w:szCs w:val="24"/>
+          <w:rtl/>
+        </w:rPr>
+        <w:t>הגאוסיאן</w:t>
+      </w:r>
+      <w:proofErr w:type="spellEnd"/>
+      <w:r>
+        <w:rPr>
+          <w:rFonts w:ascii="David" w:hAnsi="David" w:cs="David" w:hint="cs"/>
+          <w:sz w:val="24"/>
+          <w:szCs w:val="24"/>
+          <w:rtl/>
+        </w:rPr>
+        <w:t xml:space="preserve"> היא:</w:t>
+      </w:r>
+    </w:p>
+    <w:p>
+      <w:pPr>
+        <w:pStyle w:val="a7"/>
+        <w:spacing w:line="360" w:lineRule="auto"/>
+        <w:rPr>
+          <w:rFonts w:ascii="David" w:hAnsi="David" w:cs="David"/>
+          <w:sz w:val="24"/>
+          <w:szCs w:val="24"/>
+        </w:rPr>
+      </w:pPr>
+      <w:r>
+        <w:rPr>
+          <w:noProof/>
+        </w:rPr>
+        <w:drawing>
+          <wp:inline distT="0" distB="0" distL="0" distR="0">
+            <wp:extent cx="4599305" cy="668655"/>
+            <wp:effectExtent l="0" t="0" r="0" b="0"/>
+            <wp:docPr id="13" name="תמונה 13" descr="Eqn:eqnlog2"/>
+            <wp:cNvGraphicFramePr>
+              <a:graphicFrameLocks xmlns:a="http://schemas.openxmlformats.org/drawingml/2006/main" noChangeAspect="1"/>
+            </wp:cNvGraphicFramePr>
+            <a:graphic xmlns:a="http://schemas.openxmlformats.org/drawingml/2006/main">
+              <a:graphicData uri="http://schemas.openxmlformats.org/drawingml/2006/picture">
+                <pic:pic xmlns:pic="http://schemas.openxmlformats.org/drawingml/2006/picture">
+                  <pic:nvPicPr>
+                    <pic:cNvPr id="0" name="Picture 5" descr="Eqn:eqnlog2"/>
+                    <pic:cNvPicPr>
+                      <a:picLocks noChangeAspect="1" noChangeArrowheads="1"/>
+                    </pic:cNvPicPr>
+                  </pic:nvPicPr>
+                  <pic:blipFill>
+                    <a:blip r:embed="rId19">
+                      <a:extLst>
+                        <a:ext uri="{28A0092B-C50C-407E-A947-70E740481C1C}">
+                          <a14:useLocalDpi xmlns:a14="http://schemas.microsoft.com/office/drawing/2010/main" val="0"/>
+                        </a:ext>
+                      </a:extLst>
+                    </a:blip>
+                    <a:srcRect/>
+                    <a:stretch>
+                      <a:fillRect/>
+                    </a:stretch>
+                  </pic:blipFill>
+                  <pic:spPr bwMode="auto">
+                    <a:xfrm>
+                      <a:off x="0" y="0"/>
+                      <a:ext cx="4599305" cy="668655"/>
+                    </a:xfrm>
+                    <a:prstGeom prst="rect">
+                      <a:avLst/>
+                    </a:prstGeom>
+                    <a:noFill/>
+                    <a:ln>
+                      <a:noFill/>
+                    </a:ln>
+                  </pic:spPr>
+                </pic:pic>
+              </a:graphicData>
+            </a:graphic>
+          </wp:inline>
+        </w:drawing>
+      </w:r>
+    </w:p>
+    <w:p>
+      <w:pPr>
+        <w:pStyle w:val="a7"/>
+        <w:spacing w:line="360" w:lineRule="auto"/>
+        <w:rPr>
+          <w:rFonts w:ascii="David" w:hAnsi="David" w:cs="David"/>
+          <w:sz w:val="24"/>
+          <w:szCs w:val="24"/>
+          <w:rtl/>
+        </w:rPr>
+      </w:pPr>
+      <w:r>
+        <w:rPr>
+          <w:rFonts w:ascii="David" w:hAnsi="David" w:cs="David" w:hint="cs"/>
+          <w:sz w:val="24"/>
+          <w:szCs w:val="24"/>
+          <w:rtl/>
+        </w:rPr>
+        <w:t>ועל פיה בונים את מטריצת ה</w:t>
+      </w:r>
+      <w:r>
+        <w:rPr>
+          <w:rFonts w:ascii="David" w:hAnsi="David" w:cs="David" w:hint="cs"/>
+          <w:sz w:val="24"/>
+          <w:szCs w:val="24"/>
+          <w:rtl/>
+        </w:rPr>
+        <w:t>פילטר.</w:t>
+      </w:r>
+    </w:p>
+    <w:p>
+      <w:pPr>
+        <w:pStyle w:val="a7"/>
+        <w:spacing w:line="360" w:lineRule="auto"/>
+        <w:rPr>
+          <w:rFonts w:ascii="David" w:hAnsi="David" w:cs="David"/>
+          <w:sz w:val="24"/>
+          <w:szCs w:val="24"/>
+        </w:rPr>
+      </w:pPr>
+      <w:r>
+        <w:rPr>
+          <w:rFonts w:ascii="David" w:hAnsi="David" w:cs="David" w:hint="cs"/>
+          <w:sz w:val="24"/>
+          <w:szCs w:val="24"/>
+          <w:rtl/>
+        </w:rPr>
+        <w:t xml:space="preserve">האופרטור מחשב את הנגזרת השנייה המרחבית של התמונה. </w:t>
+      </w:r>
+      <w:proofErr w:type="spellStart"/>
+      <w:r>
+        <w:rPr>
+          <w:rFonts w:ascii="David" w:hAnsi="David" w:cs="David" w:hint="cs"/>
+          <w:sz w:val="24"/>
+          <w:szCs w:val="24"/>
+          <w:rtl/>
+        </w:rPr>
+        <w:t>באיזורים</w:t>
+      </w:r>
+      <w:proofErr w:type="spellEnd"/>
+      <w:r>
+        <w:rPr>
+          <w:rFonts w:ascii="David" w:hAnsi="David" w:cs="David" w:hint="cs"/>
+          <w:sz w:val="24"/>
+          <w:szCs w:val="24"/>
+          <w:rtl/>
+        </w:rPr>
+        <w:t xml:space="preserve"> בהם העוצמה אחידה, כלומר </w:t>
+      </w:r>
+      <w:proofErr w:type="spellStart"/>
+      <w:r>
+        <w:rPr>
+          <w:rFonts w:ascii="David" w:hAnsi="David" w:cs="David" w:hint="cs"/>
+          <w:sz w:val="24"/>
+          <w:szCs w:val="24"/>
+          <w:rtl/>
+        </w:rPr>
+        <w:t>האיזורים</w:t>
+      </w:r>
+      <w:proofErr w:type="spellEnd"/>
+      <w:r>
+        <w:rPr>
+          <w:rFonts w:ascii="David" w:hAnsi="David" w:cs="David" w:hint="cs"/>
+          <w:sz w:val="24"/>
+          <w:szCs w:val="24"/>
+          <w:rtl/>
+        </w:rPr>
+        <w:t xml:space="preserve"> בהם </w:t>
+      </w:r>
+      <w:proofErr w:type="spellStart"/>
+      <w:r>
+        <w:rPr>
+          <w:rFonts w:ascii="David" w:hAnsi="David" w:cs="David" w:hint="cs"/>
+          <w:sz w:val="24"/>
+          <w:szCs w:val="24"/>
+          <w:rtl/>
+        </w:rPr>
+        <w:t>הגרדיאנט</w:t>
+      </w:r>
+      <w:proofErr w:type="spellEnd"/>
+      <w:r>
+        <w:rPr>
+          <w:rFonts w:ascii="David" w:hAnsi="David" w:cs="David" w:hint="cs"/>
+          <w:sz w:val="24"/>
+          <w:szCs w:val="24"/>
+          <w:rtl/>
+        </w:rPr>
+        <w:t xml:space="preserve"> הוא אפס, התגובה של ה-</w:t>
+      </w:r>
+      <w:proofErr w:type="spellStart"/>
+      <w:r>
+        <w:rPr>
+          <w:rFonts w:ascii="David" w:hAnsi="David" w:cs="David"/>
+          <w:sz w:val="24"/>
+          <w:szCs w:val="24"/>
+        </w:rPr>
+        <w:t>LoG</w:t>
+      </w:r>
+      <w:proofErr w:type="spellEnd"/>
+      <w:r>
+        <w:rPr>
+          <w:rFonts w:ascii="David" w:hAnsi="David" w:cs="David" w:hint="cs"/>
+          <w:sz w:val="24"/>
+          <w:szCs w:val="24"/>
+          <w:rtl/>
+        </w:rPr>
+        <w:t xml:space="preserve"> תהיה אפס, </w:t>
+      </w:r>
+      <w:proofErr w:type="spellStart"/>
+      <w:r>
+        <w:rPr>
+          <w:rFonts w:ascii="David" w:hAnsi="David" w:cs="David" w:hint="cs"/>
+          <w:sz w:val="24"/>
+          <w:szCs w:val="24"/>
+          <w:rtl/>
+        </w:rPr>
+        <w:t>ובאיזורים</w:t>
+      </w:r>
+      <w:proofErr w:type="spellEnd"/>
+      <w:r>
+        <w:rPr>
+          <w:rFonts w:ascii="David" w:hAnsi="David" w:cs="David" w:hint="cs"/>
+          <w:sz w:val="24"/>
+          <w:szCs w:val="24"/>
+          <w:rtl/>
+        </w:rPr>
+        <w:t xml:space="preserve"> בהם יהיה שינוי, הפילטר יגיב בכך שייתן ערכים חיוביים בצד החשוך יותר, וערכים שליליים בצד המואר.</w:t>
+      </w:r>
+    </w:p>
+    <w:p>
+      <w:pPr>
+        <w:pStyle w:val="a7"/>
+        <w:numPr>
+          <w:ilvl w:val="0"/>
+          <w:numId w:val="1"/>
+        </w:numPr>
+        <w:spacing w:line="360" w:lineRule="auto"/>
+        <w:rPr>
+          <w:rFonts w:ascii="David" w:hAnsi="David" w:cs="David"/>
+          <w:sz w:val="24"/>
+          <w:szCs w:val="24"/>
+        </w:rPr>
+      </w:pPr>
+      <w:r>
+        <w:rPr>
+          <w:rFonts w:ascii="David" w:hAnsi="David" w:cs="David"/>
+          <w:sz w:val="24"/>
+          <w:szCs w:val="24"/>
+        </w:rPr>
+        <w:t>Canny</w:t>
+      </w:r>
+      <w:r>
+        <w:rPr>
+          <w:rFonts w:ascii="David" w:hAnsi="David" w:cs="David" w:hint="cs"/>
+          <w:sz w:val="24"/>
+          <w:szCs w:val="24"/>
+          <w:rtl/>
+        </w:rPr>
+        <w:t xml:space="preserve"> </w:t>
+      </w:r>
+      <w:r>
+        <w:rPr>
+          <w:rFonts w:ascii="David" w:hAnsi="David" w:cs="David"/>
+          <w:sz w:val="24"/>
+          <w:szCs w:val="24"/>
+          <w:rtl/>
+        </w:rPr>
+        <w:t>–</w:t>
+      </w:r>
+      <w:r>
+        <w:rPr>
+          <w:rFonts w:ascii="David" w:hAnsi="David" w:cs="David" w:hint="cs"/>
+          <w:sz w:val="24"/>
+          <w:szCs w:val="24"/>
+          <w:rtl/>
+        </w:rPr>
+        <w:t xml:space="preserve"> ראשית התמונה עוברת </w:t>
+      </w:r>
+      <w:proofErr w:type="spellStart"/>
+      <w:r>
+        <w:rPr>
+          <w:rFonts w:ascii="David" w:hAnsi="David" w:cs="David" w:hint="cs"/>
+          <w:sz w:val="24"/>
+          <w:szCs w:val="24"/>
+          <w:rtl/>
+        </w:rPr>
+        <w:t>קונבולוציה</w:t>
+      </w:r>
+      <w:proofErr w:type="spellEnd"/>
+      <w:r>
+        <w:rPr>
+          <w:rFonts w:ascii="David" w:hAnsi="David" w:cs="David" w:hint="cs"/>
+          <w:sz w:val="24"/>
+          <w:szCs w:val="24"/>
+          <w:rtl/>
+        </w:rPr>
+        <w:t xml:space="preserve"> עם פילטר של פונקציית </w:t>
+      </w:r>
+      <w:proofErr w:type="spellStart"/>
+      <w:r>
+        <w:rPr>
+          <w:rFonts w:ascii="David" w:hAnsi="David" w:cs="David" w:hint="cs"/>
+          <w:sz w:val="24"/>
+          <w:szCs w:val="24"/>
+          <w:rtl/>
+        </w:rPr>
+        <w:t>גאוסיאן</w:t>
+      </w:r>
+      <w:proofErr w:type="spellEnd"/>
+      <w:r>
+        <w:rPr>
+          <w:rFonts w:ascii="David" w:hAnsi="David" w:cs="David" w:hint="cs"/>
+          <w:sz w:val="24"/>
+          <w:szCs w:val="24"/>
+          <w:rtl/>
+        </w:rPr>
+        <w:t xml:space="preserve">, ואז נגזרת ראשונה שלו כדי לקבל את </w:t>
+      </w:r>
+      <w:proofErr w:type="spellStart"/>
+      <w:r>
+        <w:rPr>
+          <w:rFonts w:ascii="David" w:hAnsi="David" w:cs="David" w:hint="cs"/>
+          <w:sz w:val="24"/>
+          <w:szCs w:val="24"/>
+          <w:rtl/>
+        </w:rPr>
+        <w:t>האיזורים</w:t>
+      </w:r>
+      <w:proofErr w:type="spellEnd"/>
+      <w:r>
+        <w:rPr>
+          <w:rFonts w:ascii="David" w:hAnsi="David" w:cs="David" w:hint="cs"/>
+          <w:sz w:val="24"/>
+          <w:szCs w:val="24"/>
+          <w:rtl/>
+        </w:rPr>
+        <w:t xml:space="preserve"> הבולטים עם הנגזרת הגבוהה בתמונה. שנית, הפילטר מאפס את כל </w:t>
+      </w:r>
+      <w:proofErr w:type="spellStart"/>
+      <w:r>
+        <w:rPr>
+          <w:rFonts w:ascii="David" w:hAnsi="David" w:cs="David" w:hint="cs"/>
+          <w:sz w:val="24"/>
+          <w:szCs w:val="24"/>
+          <w:rtl/>
+        </w:rPr>
+        <w:t>האיזורים</w:t>
+      </w:r>
+      <w:proofErr w:type="spellEnd"/>
+      <w:r>
+        <w:rPr>
+          <w:rFonts w:ascii="David" w:hAnsi="David" w:cs="David" w:hint="cs"/>
+          <w:sz w:val="24"/>
+          <w:szCs w:val="24"/>
+          <w:rtl/>
+        </w:rPr>
+        <w:t xml:space="preserve"> בהם הנגזרת אינה גבוהה, ואז קובעים שתי נקודות סף, </w:t>
+      </w:r>
+      <w:r>
+        <w:rPr>
+          <w:rFonts w:ascii="David" w:hAnsi="David" w:cs="David" w:hint="cs"/>
+          <w:sz w:val="24"/>
+          <w:szCs w:val="24"/>
+          <w:rtl/>
+        </w:rPr>
+        <w:t xml:space="preserve">האחת גבוהה </w:t>
+      </w:r>
+      <w:proofErr w:type="spellStart"/>
+      <w:r>
+        <w:rPr>
+          <w:rFonts w:ascii="David" w:hAnsi="David" w:cs="David" w:hint="cs"/>
+          <w:sz w:val="24"/>
+          <w:szCs w:val="24"/>
+          <w:rtl/>
+        </w:rPr>
+        <w:t>מהשניה</w:t>
+      </w:r>
+      <w:proofErr w:type="spellEnd"/>
+      <w:r>
+        <w:rPr>
+          <w:rFonts w:ascii="David" w:hAnsi="David" w:cs="David" w:hint="cs"/>
+          <w:sz w:val="24"/>
+          <w:szCs w:val="24"/>
+          <w:rtl/>
+        </w:rPr>
+        <w:t xml:space="preserve">, כאשר בהתחלה עוקבים אחרי </w:t>
+      </w:r>
+      <w:proofErr w:type="spellStart"/>
+      <w:r>
+        <w:rPr>
+          <w:rFonts w:ascii="David" w:hAnsi="David" w:cs="David" w:hint="cs"/>
+          <w:sz w:val="24"/>
+          <w:szCs w:val="24"/>
+          <w:rtl/>
+        </w:rPr>
+        <w:t>האיזורים</w:t>
+      </w:r>
+      <w:proofErr w:type="spellEnd"/>
+      <w:r>
+        <w:rPr>
+          <w:rFonts w:ascii="David" w:hAnsi="David" w:cs="David" w:hint="cs"/>
+          <w:sz w:val="24"/>
+          <w:szCs w:val="24"/>
+          <w:rtl/>
+        </w:rPr>
+        <w:t xml:space="preserve"> הגבוהים מנקודת הסף הגבוהה יותר, ואז ממשיכים לערכים נמוכים יותר עד שמגיעים לערך הסף הנמוך יותר.</w:t>
+      </w:r>
+    </w:p>
+    <w:p>
+      <w:pPr>
+        <w:spacing w:line="360" w:lineRule="auto"/>
+        <w:ind w:left="360"/>
+        <w:rPr>
+          <w:rFonts w:ascii="David" w:hAnsi="David" w:cs="David"/>
+          <w:sz w:val="24"/>
+          <w:szCs w:val="24"/>
+          <w:rtl/>
+        </w:rPr>
+      </w:pPr>
+    </w:p>
+    <w:p>
+      <w:pPr>
+        <w:spacing w:line="360" w:lineRule="auto"/>
+        <w:ind w:left="360"/>
+        <w:rPr>
+          <w:rFonts w:ascii="David" w:hAnsi="David" w:cs="David" w:hint="cs"/>
+          <w:sz w:val="24"/>
+          <w:szCs w:val="24"/>
+          <w:rtl/>
+        </w:rPr>
+      </w:pPr>
+      <w:r>
+        <w:rPr>
+          <w:rFonts w:ascii="David" w:hAnsi="David" w:cs="David" w:hint="cs"/>
+          <w:sz w:val="24"/>
+          <w:szCs w:val="24"/>
+          <w:rtl/>
+        </w:rPr>
+        <w:t xml:space="preserve">ההבדל בין השיטות השונות הוא השוני בחישוב הנגזרת, כלומר בשינוי ערכי הפיקסלים </w:t>
+      </w:r>
+      <w:proofErr w:type="spellStart"/>
+      <w:r>
+        <w:rPr>
+          <w:rFonts w:ascii="David" w:hAnsi="David" w:cs="David" w:hint="cs"/>
+          <w:sz w:val="24"/>
+          <w:szCs w:val="24"/>
+          <w:rtl/>
+        </w:rPr>
+        <w:t>באיזורים</w:t>
+      </w:r>
+      <w:proofErr w:type="spellEnd"/>
+      <w:r>
+        <w:rPr>
+          <w:rFonts w:ascii="David" w:hAnsi="David" w:cs="David" w:hint="cs"/>
+          <w:sz w:val="24"/>
+          <w:szCs w:val="24"/>
+          <w:rtl/>
+        </w:rPr>
+        <w:t xml:space="preserve"> השונים בתמונה. בעוד ש-</w:t>
+      </w:r>
+      <w:r>
+        <w:rPr>
+          <w:rFonts w:ascii="David" w:hAnsi="David" w:cs="David"/>
+          <w:sz w:val="24"/>
+          <w:szCs w:val="24"/>
+        </w:rPr>
+        <w:t>Prewitt</w:t>
+      </w:r>
+      <w:r>
+        <w:rPr>
+          <w:rFonts w:ascii="David" w:hAnsi="David" w:cs="David" w:hint="cs"/>
+          <w:sz w:val="24"/>
+          <w:szCs w:val="24"/>
+          <w:rtl/>
+        </w:rPr>
+        <w:t xml:space="preserve"> נותן דגש על ערכי נגזרת ראשונה הניתנים על ידי </w:t>
+      </w:r>
+      <w:proofErr w:type="spellStart"/>
+      <w:r>
+        <w:rPr>
+          <w:rFonts w:ascii="David" w:hAnsi="David" w:cs="David" w:hint="cs"/>
+          <w:sz w:val="24"/>
+          <w:szCs w:val="24"/>
+          <w:rtl/>
+        </w:rPr>
+        <w:t>הגרדיאנט</w:t>
+      </w:r>
+      <w:proofErr w:type="spellEnd"/>
+      <w:r>
+        <w:rPr>
+          <w:rFonts w:ascii="David" w:hAnsi="David" w:cs="David" w:hint="cs"/>
+          <w:sz w:val="24"/>
+          <w:szCs w:val="24"/>
+          <w:rtl/>
+        </w:rPr>
+        <w:t xml:space="preserve">, </w:t>
+      </w:r>
+      <w:proofErr w:type="spellStart"/>
+      <w:r>
+        <w:rPr>
+          <w:rFonts w:ascii="David" w:hAnsi="David" w:cs="David"/>
+          <w:sz w:val="24"/>
+          <w:szCs w:val="24"/>
+        </w:rPr>
+        <w:t>LoG</w:t>
+      </w:r>
+      <w:proofErr w:type="spellEnd"/>
+      <w:r>
+        <w:rPr>
+          <w:rFonts w:ascii="David" w:hAnsi="David" w:cs="David" w:hint="cs"/>
+          <w:sz w:val="24"/>
+          <w:szCs w:val="24"/>
+          <w:rtl/>
+        </w:rPr>
+        <w:t xml:space="preserve"> נותן דגש על נגזרת שניה באמצעות פונקציית </w:t>
+      </w:r>
+      <w:proofErr w:type="spellStart"/>
+      <w:r>
+        <w:rPr>
+          <w:rFonts w:ascii="David" w:hAnsi="David" w:cs="David" w:hint="cs"/>
+          <w:sz w:val="24"/>
+          <w:szCs w:val="24"/>
+          <w:rtl/>
+        </w:rPr>
+        <w:t>הגאוסיאן</w:t>
+      </w:r>
+      <w:proofErr w:type="spellEnd"/>
+      <w:r>
+        <w:rPr>
+          <w:rFonts w:ascii="David" w:hAnsi="David" w:cs="David" w:hint="cs"/>
+          <w:sz w:val="24"/>
+          <w:szCs w:val="24"/>
+          <w:rtl/>
+        </w:rPr>
+        <w:t>, ו-</w:t>
+      </w:r>
+      <w:r>
+        <w:rPr>
+          <w:rFonts w:ascii="David" w:hAnsi="David" w:cs="David"/>
+          <w:sz w:val="24"/>
+          <w:szCs w:val="24"/>
+        </w:rPr>
+        <w:t>Canny</w:t>
+      </w:r>
+      <w:r>
+        <w:rPr>
+          <w:rFonts w:ascii="David" w:hAnsi="David" w:cs="David" w:hint="cs"/>
+          <w:sz w:val="24"/>
+          <w:szCs w:val="24"/>
+          <w:rtl/>
+        </w:rPr>
+        <w:t xml:space="preserve"> נגזרת ראשונה באמצעות פונקציית </w:t>
+      </w:r>
+      <w:proofErr w:type="spellStart"/>
+      <w:r>
+        <w:rPr>
+          <w:rFonts w:ascii="David" w:hAnsi="David" w:cs="David" w:hint="cs"/>
+          <w:sz w:val="24"/>
+          <w:szCs w:val="24"/>
+          <w:rtl/>
+        </w:rPr>
+        <w:t>הגאוסיאן</w:t>
+      </w:r>
+      <w:proofErr w:type="spellEnd"/>
+      <w:r>
+        <w:rPr>
+          <w:rFonts w:ascii="David" w:hAnsi="David" w:cs="David" w:hint="cs"/>
+          <w:sz w:val="24"/>
+          <w:szCs w:val="24"/>
+          <w:rtl/>
+        </w:rPr>
+        <w:t xml:space="preserve">. </w:t>
+      </w:r>
+      <w:r>
+        <w:rPr>
+          <w:rFonts w:ascii="David" w:hAnsi="David" w:cs="David"/>
+          <w:sz w:val="24"/>
+          <w:szCs w:val="24"/>
+        </w:rPr>
+        <w:t>Canny</w:t>
+      </w:r>
+      <w:r>
+        <w:rPr>
+          <w:rFonts w:ascii="David" w:hAnsi="David" w:cs="David" w:hint="cs"/>
+          <w:sz w:val="24"/>
+          <w:szCs w:val="24"/>
+          <w:rtl/>
+        </w:rPr>
+        <w:t xml:space="preserve">, בניגוד לשתיים האחרות, מאפשר זיהוי גבולות גם עבור מקסימות מקומיות ולא גלובאליות, כך שהוא מאפשר זיהוי אובייקטים רב יותר, והוא האידיאלי יותר, אך הוא גם המסובך יותר משלושתם. </w:t>
       </w:r>
       <w:bookmarkStart w:id="0" w:name="_GoBack"/>
       <w:bookmarkEnd w:id="0"/>
@@ -2889,6 +6052,126 @@
     </w:p>
   </w:footnote>
 </w:footnotes>
+</file>
+
+<file path=word/numbering.xml><?xml version="1.0" encoding="utf-8"?>
+<w:numbering xmlns:wpc="http://schemas.microsoft.com/office/word/2010/wordprocessingCanvas" xmlns:cx="http://schemas.microsoft.com/office/drawing/2014/chartex" xmlns:cx1="http://schemas.microsoft.com/office/drawing/2015/9/8/chartex" xmlns:cx2="http://schemas.microsoft.com/office/drawing/2015/10/21/chartex" xmlns:cx3="http://schemas.microsoft.com/office/drawing/2016/5/9/chartex" xmlns:cx4="http://schemas.microsoft.com/office/drawing/2016/5/10/chartex" xmlns:cx5="http://schemas.microsoft.com/office/drawing/2016/5/11/chartex" xmlns:cx6="http://schemas.microsoft.com/office/drawing/2016/5/12/chartex" xmlns:cx7="http://schemas.microsoft.com/office/drawing/2016/5/13/chartex" xmlns:cx8="http://schemas.microsoft.com/office/drawing/2016/5/14/chartex" xmlns:mc="http://schemas.openxmlformats.org/markup-compatibility/2006" xmlns:aink="http://schemas.microsoft.com/office/drawing/2016/ink" xmlns:am3d="http://schemas.microsoft.com/office/drawing/2017/model3d" xmlns:o="urn:schemas-microsoft-com:office:office" xmlns:r="http://schemas.openxmlformats.org/officeDocument/2006/relationships" xmlns:m="http://schemas.openxmlformats.org/officeDocument/2006/math" xmlns:v="urn:schemas-microsoft-com:vml" xmlns:wp14="http://schemas.microsoft.com/office/word/2010/wordprocessingDrawing" xmlns:wp="http://schemas.openxmlformats.org/drawingml/2006/wordprocessingDrawing" xmlns:w10="urn:schemas-microsoft-com:office:word" xmlns:w="http://schemas.openxmlformats.org/wordprocessingml/2006/main" xmlns:w14="http://schemas.microsoft.com/office/word/2010/wordml" xmlns:w15="http://schemas.microsoft.com/office/word/2012/wordml" xmlns:w16cid="http://schemas.microsoft.com/office/word/2016/wordml/cid" xmlns:w16se="http://schemas.microsoft.com/office/word/2015/wordml/symex" xmlns:wpg="http://schemas.microsoft.com/office/word/2010/wordprocessingGroup" xmlns:wpi="http://schemas.microsoft.com/office/word/2010/wordprocessingInk" xmlns:wne="http://schemas.microsoft.com/office/word/2006/wordml" xmlns:wps="http://schemas.microsoft.com/office/word/2010/wordprocessingShape" mc:Ignorable="w14 w15 w16se w16cid wp14">
+  <w:abstractNum w:abstractNumId="0" w15:restartNumberingAfterBreak="0">
+    <w:nsid w:val="6BAD2531"/>
+    <w:multiLevelType w:val="hybridMultilevel"/>
+    <w:tmpl w:val="7FDCA4E8"/>
+    <w:lvl w:ilvl="0" w:tplc="1FB24542">
+      <w:numFmt w:val="bullet"/>
+      <w:lvlText w:val=""/>
+      <w:lvlJc w:val="left"/>
+      <w:pPr>
+        <w:ind w:left="720" w:hanging="360"/>
+      </w:pPr>
+      <w:rPr>
+        <w:rFonts w:ascii="Symbol" w:eastAsiaTheme="minorHAnsi" w:hAnsi="Symbol" w:cs="David" w:hint="default"/>
+      </w:rPr>
+    </w:lvl>
+    <w:lvl w:ilvl="1" w:tplc="04090003" w:tentative="1">
+      <w:start w:val="1"/>
+      <w:numFmt w:val="bullet"/>
+      <w:lvlText w:val="o"/>
+      <w:lvlJc w:val="left"/>
+      <w:pPr>
+        <w:ind w:left="1440" w:hanging="360"/>
+      </w:pPr>
+      <w:rPr>
+        <w:rFonts w:ascii="Courier New" w:hAnsi="Courier New" w:cs="Courier New" w:hint="default"/>
+      </w:rPr>
+    </w:lvl>
+    <w:lvl w:ilvl="2" w:tplc="04090005" w:tentative="1">
+      <w:start w:val="1"/>
+      <w:numFmt w:val="bullet"/>
+      <w:lvlText w:val=""/>
+      <w:lvlJc w:val="left"/>
+      <w:pPr>
+        <w:ind w:left="2160" w:hanging="360"/>
+      </w:pPr>
+      <w:rPr>
+        <w:rFonts w:ascii="Wingdings" w:hAnsi="Wingdings" w:hint="default"/>
+      </w:rPr>
+    </w:lvl>
+    <w:lvl w:ilvl="3" w:tplc="04090001" w:tentative="1">
+      <w:start w:val="1"/>
+      <w:numFmt w:val="bullet"/>
+      <w:lvlText w:val=""/>
+      <w:lvlJc w:val="left"/>
+      <w:pPr>
+        <w:ind w:left="2880" w:hanging="360"/>
+      </w:pPr>
+      <w:rPr>
+        <w:rFonts w:ascii="Symbol" w:hAnsi="Symbol" w:hint="default"/>
+      </w:rPr>
+    </w:lvl>
+    <w:lvl w:ilvl="4" w:tplc="04090003" w:tentative="1">
+      <w:start w:val="1"/>
+      <w:numFmt w:val="bullet"/>
+      <w:lvlText w:val="o"/>
+      <w:lvlJc w:val="left"/>
+      <w:pPr>
+        <w:ind w:left="3600" w:hanging="360"/>
+      </w:pPr>
+      <w:rPr>
+        <w:rFonts w:ascii="Courier New" w:hAnsi="Courier New" w:cs="Courier New" w:hint="default"/>
+      </w:rPr>
+    </w:lvl>
+    <w:lvl w:ilvl="5" w:tplc="04090005" w:tentative="1">
+      <w:start w:val="1"/>
+      <w:numFmt w:val="bullet"/>
+      <w:lvlText w:val=""/>
+      <w:lvlJc w:val="left"/>
+      <w:pPr>
+        <w:ind w:left="4320" w:hanging="360"/>
+      </w:pPr>
+      <w:rPr>
+        <w:rFonts w:ascii="Wingdings" w:hAnsi="Wingdings" w:hint="default"/>
+      </w:rPr>
+    </w:lvl>
+    <w:lvl w:ilvl="6" w:tplc="04090001" w:tentative="1">
+      <w:start w:val="1"/>
+      <w:numFmt w:val="bullet"/>
+      <w:lvlText w:val=""/>
+      <w:lvlJc w:val="left"/>
+      <w:pPr>
+        <w:ind w:left="5040" w:hanging="360"/>
+      </w:pPr>
+      <w:rPr>
+        <w:rFonts w:ascii="Symbol" w:hAnsi="Symbol" w:hint="default"/>
+      </w:rPr>
+    </w:lvl>
+    <w:lvl w:ilvl="7" w:tplc="04090003" w:tentative="1">
+      <w:start w:val="1"/>
+      <w:numFmt w:val="bullet"/>
+      <w:lvlText w:val="o"/>
+      <w:lvlJc w:val="left"/>
+      <w:pPr>
+        <w:ind w:left="5760" w:hanging="360"/>
+      </w:pPr>
+      <w:rPr>
+        <w:rFonts w:ascii="Courier New" w:hAnsi="Courier New" w:cs="Courier New" w:hint="default"/>
+      </w:rPr>
+    </w:lvl>
+    <w:lvl w:ilvl="8" w:tplc="04090005" w:tentative="1">
+      <w:start w:val="1"/>
+      <w:numFmt w:val="bullet"/>
+      <w:lvlText w:val=""/>
+      <w:lvlJc w:val="left"/>
+      <w:pPr>
+        <w:ind w:left="6480" w:hanging="360"/>
+      </w:pPr>
+      <w:rPr>
+        <w:rFonts w:ascii="Wingdings" w:hAnsi="Wingdings" w:hint="default"/>
+      </w:rPr>
+    </w:lvl>
+  </w:abstractNum>
+  <w:num w:numId="1">
+    <w:abstractNumId w:val="0"/>
+  </w:num>
+</w:numbering>
 </file>
 
 <file path=word/styles.xml><?xml version="1.0" encoding="utf-8"?>
@@ -3363,6 +6646,17 @@
     <w:uiPriority w:val="99"/>
     <w:rsid w:val="00846484"/>
   </w:style>
+  <w:style w:type="paragraph" w:styleId="a7">
+    <w:name w:val="List Paragraph"/>
+    <w:basedOn w:val="a"/>
+    <w:uiPriority w:val="34"/>
+    <w:qFormat/>
+    <w:rsid w:val="00204DB4"/>
+    <w:pPr>
+      <w:ind w:left="720"/>
+      <w:contextualSpacing/>
+    </w:pPr>
+  </w:style>
 </w:styles>
 </file>
 
@@ -3666,7 +6960,7 @@
 </file>
 
 <file path=customXml/itemProps1.xml><?xml version="1.0" encoding="utf-8"?>
-<ds:datastoreItem xmlns:ds="http://schemas.openxmlformats.org/officeDocument/2006/customXml" ds:itemID="{2BFB8027-75D7-45A2-B5C5-1C71CAD1CA69}">
+<ds:datastoreItem xmlns:ds="http://schemas.openxmlformats.org/officeDocument/2006/customXml" ds:itemID="{F91F4527-1E47-429A-BA62-BF237BAFA4AC}">
   <ds:schemaRefs>
     <ds:schemaRef ds:uri="http://schemas.openxmlformats.org/officeDocument/2006/bibliography"/>
   </ds:schemaRefs>

--- a/דוח מכין במעבדה בענת.docx
+++ b/דוח מכין במעבדה בענת.docx
@@ -5824,7 +5824,7 @@
         <w:spacing w:line="360" w:lineRule="auto"/>
         <w:ind w:left="360"/>
         <w:rPr>
-          <w:rFonts w:ascii="David" w:hAnsi="David" w:cs="David" w:hint="cs"/>
+          <w:rFonts w:ascii="David" w:hAnsi="David" w:cs="David"/>
           <w:sz w:val="24"/>
           <w:szCs w:val="24"/>
           <w:rtl/>
@@ -5989,6 +5989,316 @@
         </w:rPr>
         <w:t xml:space="preserve">, בניגוד לשתיים האחרות, מאפשר זיהוי גבולות גם עבור מקסימות מקומיות ולא גלובאליות, כך שהוא מאפשר זיהוי אובייקטים רב יותר, והוא האידיאלי יותר, אך הוא גם המסובך יותר משלושתם. </w:t>
       </w:r>
+    </w:p>
+    <w:p>
+      <w:pPr>
+        <w:spacing w:line="360" w:lineRule="auto"/>
+        <w:ind w:left="360"/>
+        <w:rPr>
+          <w:rFonts w:ascii="David" w:hAnsi="David" w:cs="David"/>
+          <w:sz w:val="24"/>
+          <w:szCs w:val="24"/>
+          <w:rtl/>
+        </w:rPr>
+      </w:pPr>
+      <w:r>
+        <w:rPr>
+          <w:rFonts w:ascii="David" w:hAnsi="David" w:cs="David" w:hint="cs"/>
+          <w:sz w:val="24"/>
+          <w:szCs w:val="24"/>
+          <w:rtl/>
+        </w:rPr>
+        <w:t xml:space="preserve">בשיטת </w:t>
+      </w:r>
+      <w:r>
+        <w:rPr>
+          <w:rFonts w:ascii="David" w:hAnsi="David" w:cs="David"/>
+          <w:sz w:val="24"/>
+          <w:szCs w:val="24"/>
+        </w:rPr>
+        <w:t>Laplacian of Gaussian</w:t>
+      </w:r>
+      <w:r>
+        <w:rPr>
+          <w:rFonts w:ascii="David" w:hAnsi="David" w:cs="David" w:hint="cs"/>
+          <w:sz w:val="24"/>
+          <w:szCs w:val="24"/>
+          <w:rtl/>
+        </w:rPr>
+        <w:t xml:space="preserve"> אנו מקרבים את הנגזרות מסדר שני של פונקציית </w:t>
+      </w:r>
+      <w:proofErr w:type="spellStart"/>
+      <w:r>
+        <w:rPr>
+          <w:rFonts w:ascii="David" w:hAnsi="David" w:cs="David" w:hint="cs"/>
+          <w:sz w:val="24"/>
+          <w:szCs w:val="24"/>
+          <w:rtl/>
+        </w:rPr>
+        <w:t>הגאוסיאן</w:t>
+      </w:r>
+      <w:proofErr w:type="spellEnd"/>
+      <w:r>
+        <w:rPr>
+          <w:rFonts w:ascii="David" w:hAnsi="David" w:cs="David" w:hint="cs"/>
+          <w:sz w:val="24"/>
+          <w:szCs w:val="24"/>
+          <w:rtl/>
+        </w:rPr>
+        <w:t>, והאופרטור מחשב את הנגזרת השנייה המרחבית של התמונה.</w:t>
+      </w:r>
+    </w:p>
+    <w:p>
+      <w:pPr>
+        <w:spacing w:line="360" w:lineRule="auto"/>
+        <w:ind w:left="360"/>
+        <w:rPr>
+          <w:rFonts w:ascii="David" w:hAnsi="David" w:cs="David"/>
+          <w:sz w:val="24"/>
+          <w:szCs w:val="24"/>
+          <w:rtl/>
+        </w:rPr>
+      </w:pPr>
+      <w:r>
+        <w:rPr>
+          <w:rFonts w:ascii="David" w:hAnsi="David" w:cs="David" w:hint="cs"/>
+          <w:sz w:val="24"/>
+          <w:szCs w:val="24"/>
+          <w:rtl/>
+        </w:rPr>
+        <w:t>בעיות עיקריות בתהליכי גילוי שפות:</w:t>
+      </w:r>
+    </w:p>
+    <w:p>
+      <w:pPr>
+        <w:pStyle w:val="a7"/>
+        <w:numPr>
+          <w:ilvl w:val="0"/>
+          <w:numId w:val="1"/>
+        </w:numPr>
+        <w:spacing w:line="360" w:lineRule="auto"/>
+        <w:rPr>
+          <w:rFonts w:ascii="David" w:hAnsi="David" w:cs="David"/>
+          <w:sz w:val="24"/>
+          <w:szCs w:val="24"/>
+        </w:rPr>
+      </w:pPr>
+      <w:r>
+        <w:rPr>
+          <w:rFonts w:ascii="David" w:hAnsi="David" w:cs="David" w:hint="cs"/>
+          <w:sz w:val="24"/>
+          <w:szCs w:val="24"/>
+          <w:rtl/>
+        </w:rPr>
+        <w:t xml:space="preserve">אי הבחנה בין 2 שפות, דבר הנובע מכך שמספר מסוים של אותיות בשתי השפות דומה מאוד, </w:t>
+      </w:r>
+      <w:r>
+        <w:rPr>
+          <w:rFonts w:ascii="David" w:hAnsi="David" w:cs="David" w:hint="cs"/>
+          <w:sz w:val="24"/>
+          <w:szCs w:val="24"/>
+          <w:rtl/>
+        </w:rPr>
+        <w:t xml:space="preserve">והאותיות הניתנות בתמונה הן ברובן האותיות הדומות משתי השפות. דבר זה עלול לגרום לזיהוי שגוי של שפה ע"י השפה השגויה האחרת שיש </w:t>
+      </w:r>
+      <w:proofErr w:type="spellStart"/>
+      <w:r>
+        <w:rPr>
+          <w:rFonts w:ascii="David" w:hAnsi="David" w:cs="David" w:hint="cs"/>
+          <w:sz w:val="24"/>
+          <w:szCs w:val="24"/>
+          <w:rtl/>
+        </w:rPr>
+        <w:t>דימיון</w:t>
+      </w:r>
+      <w:proofErr w:type="spellEnd"/>
+      <w:r>
+        <w:rPr>
+          <w:rFonts w:ascii="David" w:hAnsi="David" w:cs="David" w:hint="cs"/>
+          <w:sz w:val="24"/>
+          <w:szCs w:val="24"/>
+          <w:rtl/>
+        </w:rPr>
+        <w:t xml:space="preserve"> במספר מצומצם של אותיות ביניהן. כלומר, צריך כמה שיותר אותיות שמזהה הקצוות יעלה עליהן.</w:t>
+      </w:r>
+    </w:p>
+    <w:p>
+      <w:pPr>
+        <w:pStyle w:val="a7"/>
+        <w:numPr>
+          <w:ilvl w:val="0"/>
+          <w:numId w:val="1"/>
+        </w:numPr>
+        <w:spacing w:line="360" w:lineRule="auto"/>
+        <w:rPr>
+          <w:rFonts w:ascii="David" w:hAnsi="David" w:cs="David"/>
+          <w:sz w:val="24"/>
+          <w:szCs w:val="24"/>
+        </w:rPr>
+      </w:pPr>
+      <w:r>
+        <w:rPr>
+          <w:rFonts w:ascii="David" w:hAnsi="David" w:cs="David" w:hint="cs"/>
+          <w:sz w:val="24"/>
+          <w:szCs w:val="24"/>
+          <w:rtl/>
+        </w:rPr>
+        <w:t xml:space="preserve">ייתכן כי בשפות מסוימות האותיות מחוברות, או הכותב שלהן כתב את האותיות צמודות אחת </w:t>
+      </w:r>
+      <w:proofErr w:type="spellStart"/>
+      <w:r>
+        <w:rPr>
+          <w:rFonts w:ascii="David" w:hAnsi="David" w:cs="David" w:hint="cs"/>
+          <w:sz w:val="24"/>
+          <w:szCs w:val="24"/>
+          <w:rtl/>
+        </w:rPr>
+        <w:t>לשניה</w:t>
+      </w:r>
+      <w:proofErr w:type="spellEnd"/>
+      <w:r>
+        <w:rPr>
+          <w:rFonts w:ascii="David" w:hAnsi="David" w:cs="David" w:hint="cs"/>
+          <w:sz w:val="24"/>
+          <w:szCs w:val="24"/>
+          <w:rtl/>
+        </w:rPr>
+        <w:t xml:space="preserve">, ויהיה קשה למזהה הקצוות להבדיל ביניהן והוא יבחין בהן כאות אחת. באופן דומה ייתכן כי אותיות יעלו אחת על </w:t>
+      </w:r>
+      <w:proofErr w:type="spellStart"/>
+      <w:r>
+        <w:rPr>
+          <w:rFonts w:ascii="David" w:hAnsi="David" w:cs="David" w:hint="cs"/>
+          <w:sz w:val="24"/>
+          <w:szCs w:val="24"/>
+          <w:rtl/>
+        </w:rPr>
+        <w:t>השניה</w:t>
+      </w:r>
+      <w:proofErr w:type="spellEnd"/>
+      <w:r>
+        <w:rPr>
+          <w:rFonts w:ascii="David" w:hAnsi="David" w:cs="David" w:hint="cs"/>
+          <w:sz w:val="24"/>
+          <w:szCs w:val="24"/>
+          <w:rtl/>
+        </w:rPr>
+        <w:t xml:space="preserve">, או כל חפיפה שתימנע זיהוי אות (כי היא תכיל חלק של אות אחרת או שסופה יהיה מחובר להמשך אות אחרת). </w:t>
+      </w:r>
+    </w:p>
+    <w:p>
+      <w:pPr>
+        <w:pStyle w:val="a7"/>
+        <w:numPr>
+          <w:ilvl w:val="0"/>
+          <w:numId w:val="1"/>
+        </w:numPr>
+        <w:spacing w:line="360" w:lineRule="auto"/>
+        <w:rPr>
+          <w:rFonts w:ascii="David" w:hAnsi="David" w:cs="David"/>
+          <w:sz w:val="24"/>
+          <w:szCs w:val="24"/>
+        </w:rPr>
+      </w:pPr>
+      <w:r>
+        <w:rPr>
+          <w:rFonts w:ascii="David" w:hAnsi="David" w:cs="David" w:hint="cs"/>
+          <w:sz w:val="24"/>
+          <w:szCs w:val="24"/>
+          <w:rtl/>
+        </w:rPr>
+        <w:t xml:space="preserve">ייתכן </w:t>
+      </w:r>
+      <w:r>
+        <w:rPr>
+          <w:rFonts w:ascii="David" w:hAnsi="David" w:cs="David" w:hint="cs"/>
+          <w:sz w:val="24"/>
+          <w:szCs w:val="24"/>
+          <w:rtl/>
+        </w:rPr>
+        <w:t>שהפילטרים המזהים קצוות יזהו את האובייקט כבעל שטח רב יותר משטחו בפועל, והדבר יקשה על זיהוי האותיות</w:t>
+      </w:r>
+      <w:r>
+        <w:rPr>
+          <w:rFonts w:ascii="David" w:hAnsi="David" w:cs="David" w:hint="cs"/>
+          <w:sz w:val="24"/>
+          <w:szCs w:val="24"/>
+          <w:rtl/>
+        </w:rPr>
+        <w:t xml:space="preserve"> (כלומר יכיל שטח לא רלוונטי</w:t>
+      </w:r>
+      <w:r>
+        <w:rPr>
+          <w:rFonts w:ascii="David" w:hAnsi="David" w:cs="David" w:hint="cs"/>
+          <w:sz w:val="24"/>
+          <w:szCs w:val="24"/>
+          <w:rtl/>
+        </w:rPr>
+        <w:t xml:space="preserve"> בתמונה</w:t>
+      </w:r>
+      <w:r>
+        <w:rPr>
+          <w:rFonts w:ascii="David" w:hAnsi="David" w:cs="David" w:hint="cs"/>
+          <w:sz w:val="24"/>
+          <w:szCs w:val="24"/>
+          <w:rtl/>
+        </w:rPr>
+        <w:t>, בשונה מהבעיה הקודמת בה הייתה חפיפה בין אובייקטים שונים).</w:t>
+      </w:r>
+    </w:p>
+    <w:p>
+      <w:pPr>
+        <w:pStyle w:val="a7"/>
+        <w:numPr>
+          <w:ilvl w:val="0"/>
+          <w:numId w:val="1"/>
+        </w:numPr>
+        <w:spacing w:line="360" w:lineRule="auto"/>
+        <w:rPr>
+          <w:rFonts w:ascii="David" w:hAnsi="David" w:cs="David"/>
+          <w:sz w:val="24"/>
+          <w:szCs w:val="24"/>
+        </w:rPr>
+      </w:pPr>
+      <w:r>
+        <w:rPr>
+          <w:rFonts w:ascii="David" w:hAnsi="David" w:cs="David" w:hint="cs"/>
+          <w:sz w:val="24"/>
+          <w:szCs w:val="24"/>
+          <w:rtl/>
+        </w:rPr>
+        <w:t xml:space="preserve"> </w:t>
+      </w:r>
+      <w:r>
+        <w:rPr>
+          <w:rFonts w:ascii="David" w:hAnsi="David" w:cs="David" w:hint="cs"/>
+          <w:sz w:val="24"/>
+          <w:szCs w:val="24"/>
+          <w:rtl/>
+        </w:rPr>
+        <w:t>ייתכן כי התמונה לא תכיל מספיק אובייקטים לזיהוי השפה.</w:t>
+      </w:r>
+    </w:p>
+    <w:p>
+      <w:pPr>
+        <w:spacing w:line="360" w:lineRule="auto"/>
+        <w:rPr>
+          <w:rFonts w:ascii="David" w:hAnsi="David" w:cs="David"/>
+          <w:sz w:val="24"/>
+          <w:szCs w:val="24"/>
+          <w:rtl/>
+        </w:rPr>
+      </w:pPr>
+    </w:p>
+    <w:p>
+      <w:pPr>
+        <w:spacing w:line="360" w:lineRule="auto"/>
+        <w:rPr>
+          <w:rFonts w:ascii="David" w:hAnsi="David" w:cs="David" w:hint="cs"/>
+          <w:sz w:val="24"/>
+          <w:szCs w:val="24"/>
+        </w:rPr>
+      </w:pPr>
       <w:bookmarkStart w:id="0" w:name="_GoBack"/>
       <w:bookmarkEnd w:id="0"/>
     </w:p>
@@ -6960,7 +7270,7 @@
 </file>
 
 <file path=customXml/itemProps1.xml><?xml version="1.0" encoding="utf-8"?>
-<ds:datastoreItem xmlns:ds="http://schemas.openxmlformats.org/officeDocument/2006/customXml" ds:itemID="{F91F4527-1E47-429A-BA62-BF237BAFA4AC}">
+<ds:datastoreItem xmlns:ds="http://schemas.openxmlformats.org/officeDocument/2006/customXml" ds:itemID="{F10437EC-07BE-44BB-B466-A46EFDB984DB}">
   <ds:schemaRefs>
     <ds:schemaRef ds:uri="http://schemas.openxmlformats.org/officeDocument/2006/bibliography"/>
   </ds:schemaRefs>

--- a/דוח מכין במעבדה בענת.docx
+++ b/דוח מכין במעבדה בענת.docx
@@ -1284,36 +1284,110 @@
           <w:szCs w:val="24"/>
           <w:rtl/>
         </w:rPr>
-        <w:t>עבור תחום מסוים. למשל אם נקבע פיקסל מסוים וחלון מסוים שנמצא בסביבתו, נוכל לראות כמה מהתמונה נמצא בתחום זה, כמה ממנו גדול מהתחום (אז ייצבע בלבן) וכמה קטן ממנו (אז ייצבע בשחור), וכך נוכל להבין איזה חלק בתמונה מכיל את התחום שאנו מתעניינים בו.</w:t>
-      </w:r>
-      <w:r>
-        <w:rPr>
-          <w:rFonts w:ascii="David" w:hAnsi="David" w:cs="David" w:hint="cs"/>
-          <w:sz w:val="24"/>
-          <w:szCs w:val="24"/>
-          <w:rtl/>
-        </w:rPr>
-        <w:t xml:space="preserve"> נוכל לבודד את תחום זה ולבצע עליו שינויים בהתאם לרוחנו. </w:t>
-      </w:r>
-    </w:p>
-    <w:p>
-      <w:pPr>
-        <w:spacing w:line="360" w:lineRule="auto"/>
-        <w:rPr>
-          <w:rFonts w:ascii="David" w:hAnsi="David" w:cs="David" w:hint="cs"/>
-          <w:sz w:val="24"/>
-          <w:szCs w:val="24"/>
-          <w:rtl/>
-        </w:rPr>
-      </w:pPr>
-      <w:r>
-        <w:rPr>
-          <w:rFonts w:ascii="David" w:hAnsi="David" w:cs="David" w:hint="cs"/>
-          <w:sz w:val="24"/>
-          <w:szCs w:val="24"/>
-          <w:rtl/>
-        </w:rPr>
-        <w:t xml:space="preserve">למשל, עבור פיקסל 200 וחלון בגודל </w:t>
+        <w:t xml:space="preserve">עבור תחום מסוים. למשל אם נקבע פיקסל מסוים וחלון מסוים שנמצא </w:t>
+      </w:r>
+      <w:r>
+        <w:rPr>
+          <w:rFonts w:ascii="David" w:hAnsi="David" w:cs="David" w:hint="cs"/>
+          <w:sz w:val="24"/>
+          <w:szCs w:val="24"/>
+          <w:rtl/>
+        </w:rPr>
+        <w:t>בסביבת הערך שלו</w:t>
+      </w:r>
+      <w:r>
+        <w:rPr>
+          <w:rFonts w:ascii="David" w:hAnsi="David" w:cs="David" w:hint="cs"/>
+          <w:sz w:val="24"/>
+          <w:szCs w:val="24"/>
+          <w:rtl/>
+        </w:rPr>
+        <w:t>, נוכל לראות כמה מהתמונה נמצא בתחום זה, כמה ממנו גדול מהתחום (אז ייצבע בלבן) וכמה קטן ממנו (אז ייצבע בשחור), וכך נוכל להבין איזה חלק בתמונה מכיל את התחום שאנו מתעניינים בו.</w:t>
+      </w:r>
+      <w:r>
+        <w:rPr>
+          <w:rFonts w:ascii="David" w:hAnsi="David" w:cs="David" w:hint="cs"/>
+          <w:sz w:val="24"/>
+          <w:szCs w:val="24"/>
+          <w:rtl/>
+        </w:rPr>
+        <w:t xml:space="preserve"> נוכל לבודד את תחום זה ולבצע עליו שינויים בהתאם לרוחנ</w:t>
+      </w:r>
+      <w:r>
+        <w:rPr>
+          <w:rFonts w:ascii="David" w:hAnsi="David" w:cs="David" w:hint="cs"/>
+          <w:sz w:val="24"/>
+          <w:szCs w:val="24"/>
+          <w:rtl/>
+        </w:rPr>
+        <w:t xml:space="preserve">ו, ונוכל לראות בו את התפלגות הגוונים </w:t>
+      </w:r>
+      <w:proofErr w:type="spellStart"/>
+      <w:r>
+        <w:rPr>
+          <w:rFonts w:ascii="David" w:hAnsi="David" w:cs="David" w:hint="cs"/>
+          <w:sz w:val="24"/>
+          <w:szCs w:val="24"/>
+          <w:rtl/>
+        </w:rPr>
+        <w:t>באיזור</w:t>
+      </w:r>
+      <w:proofErr w:type="spellEnd"/>
+      <w:r>
+        <w:rPr>
+          <w:rFonts w:ascii="David" w:hAnsi="David" w:cs="David" w:hint="cs"/>
+          <w:sz w:val="24"/>
+          <w:szCs w:val="24"/>
+          <w:rtl/>
+        </w:rPr>
+        <w:t xml:space="preserve"> הספציפי</w:t>
+      </w:r>
+      <w:r>
+        <w:rPr>
+          <w:rFonts w:ascii="David" w:hAnsi="David" w:cs="David" w:hint="cs"/>
+          <w:sz w:val="24"/>
+          <w:szCs w:val="24"/>
+          <w:rtl/>
+        </w:rPr>
+        <w:t xml:space="preserve"> (כיוון שאנו מבצעים מיפוי לינארי לערכי הבינארי עבור כל ערכי הצבעים).</w:t>
+      </w:r>
+    </w:p>
+    <w:p>
+      <w:pPr>
+        <w:spacing w:line="360" w:lineRule="auto"/>
+        <w:rPr>
+          <w:rFonts w:ascii="David" w:hAnsi="David" w:cs="David" w:hint="cs"/>
+          <w:sz w:val="24"/>
+          <w:szCs w:val="24"/>
+          <w:rtl/>
+        </w:rPr>
+      </w:pPr>
+      <w:r>
+        <w:rPr>
+          <w:rFonts w:ascii="David" w:hAnsi="David" w:cs="David" w:hint="cs"/>
+          <w:sz w:val="24"/>
+          <w:szCs w:val="24"/>
+          <w:rtl/>
+        </w:rPr>
+        <w:t>למשל, עבור פיקסל</w:t>
+      </w:r>
+      <w:r>
+        <w:rPr>
+          <w:rFonts w:ascii="David" w:hAnsi="David" w:cs="David" w:hint="cs"/>
+          <w:sz w:val="24"/>
+          <w:szCs w:val="24"/>
+          <w:rtl/>
+        </w:rPr>
+        <w:t xml:space="preserve"> שערכו</w:t>
+      </w:r>
+      <w:r>
+        <w:rPr>
+          <w:rFonts w:ascii="David" w:hAnsi="David" w:cs="David" w:hint="cs"/>
+          <w:sz w:val="24"/>
+          <w:szCs w:val="24"/>
+          <w:rtl/>
+        </w:rPr>
+        <w:t xml:space="preserve"> 200 וחלון בגודל </w:t>
       </w:r>
       <w:r>
         <w:rPr>
@@ -1474,7 +1548,7 @@
       <w:pPr>
         <w:spacing w:line="360" w:lineRule="auto"/>
         <w:rPr>
-          <w:rFonts w:ascii="David" w:hAnsi="David" w:cs="David"/>
+          <w:rFonts w:ascii="David" w:hAnsi="David" w:cs="David" w:hint="cs"/>
           <w:sz w:val="24"/>
           <w:szCs w:val="24"/>
           <w:rtl/>
@@ -1485,10 +1559,10 @@
           <w:noProof/>
         </w:rPr>
         <w:drawing>
-          <wp:inline distT="0" distB="0" distL="0" distR="0" wp14:anchorId="3EDED34E" wp14:editId="7CCEA3F2">
-            <wp:extent cx="1448794" cy="1378423"/>
+          <wp:inline distT="0" distB="0" distL="0" distR="0" wp14:anchorId="3F52960D" wp14:editId="47D23D64">
+            <wp:extent cx="1244340" cy="1323832"/>
             <wp:effectExtent l="0" t="0" r="0" b="0"/>
-            <wp:docPr id="4" name="תמונה 4"/>
+            <wp:docPr id="15" name="תמונה 15"/>
             <wp:cNvGraphicFramePr>
               <a:graphicFrameLocks xmlns:a="http://schemas.openxmlformats.org/drawingml/2006/main" noChangeAspect="1"/>
             </wp:cNvGraphicFramePr>
@@ -1501,13 +1575,13 @@
                   </pic:nvPicPr>
                   <pic:blipFill rotWithShape="1">
                     <a:blip r:embed="rId10"/>
-                    <a:srcRect l="12169" t="47863" r="77206" b="34157"/>
+                    <a:srcRect l="44901" t="29224" r="45123" b="51900"/>
                     <a:stretch/>
                   </pic:blipFill>
                   <pic:spPr bwMode="auto">
                     <a:xfrm>
                       <a:off x="0" y="0"/>
-                      <a:ext cx="1480630" cy="1408712"/>
+                      <a:ext cx="1266161" cy="1347047"/>
                     </a:xfrm>
                     <a:prstGeom prst="rect">
                       <a:avLst/>
@@ -1545,7 +1619,25 @@
           <w:szCs w:val="24"/>
           <w:rtl/>
         </w:rPr>
-        <w:t>ניתן לראות כי רק החלק שבתחום 175-225 נשמר, זה שמעליו הפך לבן ושמתחתיו שחור.</w:t>
+        <w:t>ניתן לראות כי רק החלק שבתחום 175-225 נשמר</w:t>
+      </w:r>
+      <w:r>
+        <w:rPr>
+          <w:rFonts w:ascii="David" w:hAnsi="David" w:cs="David" w:hint="cs"/>
+          <w:sz w:val="24"/>
+          <w:szCs w:val="24"/>
+          <w:rtl/>
+        </w:rPr>
+        <w:t xml:space="preserve"> וניתן לראות את התפלגות הגוונים בו</w:t>
+      </w:r>
+      <w:r>
+        <w:rPr>
+          <w:rFonts w:ascii="David" w:hAnsi="David" w:cs="David" w:hint="cs"/>
+          <w:sz w:val="24"/>
+          <w:szCs w:val="24"/>
+          <w:rtl/>
+        </w:rPr>
+        <w:t>, זה שמעליו הפך לבן ושמתחתיו שחור.</w:t>
       </w:r>
     </w:p>
     <w:p>
@@ -1594,10 +1686,10 @@
           <w:noProof/>
         </w:rPr>
         <w:drawing>
-          <wp:inline distT="0" distB="0" distL="0" distR="0" wp14:anchorId="0D06581B" wp14:editId="416C901F">
-            <wp:extent cx="3731311" cy="2968184"/>
-            <wp:effectExtent l="0" t="0" r="2540" b="3810"/>
-            <wp:docPr id="5" name="תמונה 5"/>
+          <wp:inline distT="0" distB="0" distL="0" distR="0" wp14:anchorId="4FA983EA" wp14:editId="10741B6C">
+            <wp:extent cx="3424393" cy="2683289"/>
+            <wp:effectExtent l="0" t="0" r="5080" b="3175"/>
+            <wp:docPr id="14" name="תמונה 14"/>
             <wp:cNvGraphicFramePr>
               <a:graphicFrameLocks xmlns:a="http://schemas.openxmlformats.org/drawingml/2006/main" noChangeAspect="1"/>
             </wp:cNvGraphicFramePr>
@@ -1610,13 +1702,13 @@
                   </pic:nvPicPr>
                   <pic:blipFill rotWithShape="1">
                     <a:blip r:embed="rId11"/>
-                    <a:srcRect l="30673" t="14496" r="31412" b="31861"/>
+                    <a:srcRect l="30798" t="14036" r="30385" b="31867"/>
                     <a:stretch/>
                   </pic:blipFill>
                   <pic:spPr bwMode="auto">
                     <a:xfrm>
                       <a:off x="0" y="0"/>
-                      <a:ext cx="3748683" cy="2982003"/>
+                      <a:ext cx="3434978" cy="2691583"/>
                     </a:xfrm>
                     <a:prstGeom prst="rect">
                       <a:avLst/>
@@ -1654,7 +1746,25 @@
           <w:szCs w:val="24"/>
           <w:rtl/>
         </w:rPr>
-        <w:t xml:space="preserve">באופן כללי הפעולה אינה לינארית, כיוון שעבור התחום הרלוונטי נקבל את הפונקציה </w:t>
+        <w:t>באופן כללי הפעולה אינה לינארית, כיוון שעבור התחום הרלוונטי</w:t>
+      </w:r>
+      <w:r>
+        <w:rPr>
+          <w:rFonts w:ascii="David" w:hAnsi="David" w:cs="David" w:hint="cs"/>
+          <w:sz w:val="24"/>
+          <w:szCs w:val="24"/>
+          <w:rtl/>
+        </w:rPr>
+        <w:t xml:space="preserve"> (ערכי הביניים)</w:t>
+      </w:r>
+      <w:r>
+        <w:rPr>
+          <w:rFonts w:ascii="David" w:hAnsi="David" w:cs="David" w:hint="cs"/>
+          <w:sz w:val="24"/>
+          <w:szCs w:val="24"/>
+          <w:rtl/>
+        </w:rPr>
+        <w:t xml:space="preserve"> נקבל את הפונקציה </w:t>
       </w:r>
       <w:r>
         <w:rPr>
@@ -2427,7 +2537,34 @@
           <w:szCs w:val="24"/>
           <w:rtl/>
         </w:rPr>
-        <w:t xml:space="preserve"> מאפשרת לנו לקבל מטריצה עבורה פיקסלים עם ערך 0 הם הרקע, ועם ערך 1 הם הרכיבים המקושרים. </w:t>
+        <w:t xml:space="preserve"> מאפשרת לנו לקבל מטריצה עבורה פיקסלים עם ערך 0 הם הרקע</w:t>
+      </w:r>
+      <w:r>
+        <w:rPr>
+          <w:rFonts w:ascii="David" w:hAnsi="David" w:cs="David" w:hint="cs"/>
+          <w:sz w:val="24"/>
+          <w:szCs w:val="24"/>
+          <w:rtl/>
+        </w:rPr>
+        <w:t xml:space="preserve">, </w:t>
+      </w:r>
+      <w:r>
+        <w:rPr>
+          <w:rFonts w:ascii="David" w:hAnsi="David" w:cs="David" w:hint="cs"/>
+          <w:sz w:val="24"/>
+          <w:szCs w:val="24"/>
+          <w:rtl/>
+        </w:rPr>
+        <w:t>ועבור כל ערך השונה מ-0, קבוצת הפיקסלים שערכה ערך מסוים היא חלק מאותו רכיב מקושר</w:t>
+      </w:r>
+      <w:r>
+        <w:rPr>
+          <w:rFonts w:ascii="David" w:hAnsi="David" w:cs="David" w:hint="cs"/>
+          <w:sz w:val="24"/>
+          <w:szCs w:val="24"/>
+          <w:rtl/>
+        </w:rPr>
+        <w:t xml:space="preserve">. </w:t>
       </w:r>
       <w:r>
         <w:rPr>
@@ -2437,6 +2574,15 @@
           <w:rtl/>
         </w:rPr>
         <w:t>דבר זה מאפשר לנו לעשות סגמנטציה כי הוא מבודד אובייקטים בתמונה ומאפשר לנו לבצע עליהם סגמנטציה.</w:t>
+      </w:r>
+      <w:r>
+        <w:rPr>
+          <w:rFonts w:ascii="David" w:hAnsi="David" w:cs="David" w:hint="cs"/>
+          <w:sz w:val="24"/>
+          <w:szCs w:val="24"/>
+          <w:rtl/>
+        </w:rPr>
+        <w:t xml:space="preserve"> </w:t>
       </w:r>
     </w:p>
     <w:p>
@@ -2529,8 +2675,8 @@
         </w:rPr>
         <w:drawing>
           <wp:inline distT="0" distB="0" distL="0" distR="0" wp14:anchorId="0303CC5A" wp14:editId="16CAE848">
-            <wp:extent cx="2520970" cy="1958196"/>
-            <wp:effectExtent l="0" t="0" r="0" b="4445"/>
+            <wp:extent cx="2097257" cy="1629072"/>
+            <wp:effectExtent l="0" t="0" r="0" b="0"/>
             <wp:docPr id="9" name="תמונה 9"/>
             <wp:cNvGraphicFramePr>
               <a:graphicFrameLocks xmlns:a="http://schemas.openxmlformats.org/drawingml/2006/main" noChangeAspect="1"/>
@@ -2550,7 +2696,7 @@
                   <pic:spPr bwMode="auto">
                     <a:xfrm>
                       <a:off x="0" y="0"/>
-                      <a:ext cx="2534931" cy="1969041"/>
+                      <a:ext cx="2114128" cy="1642177"/>
                     </a:xfrm>
                     <a:prstGeom prst="rect">
                       <a:avLst/>
@@ -2824,19 +2970,26 @@
           <w:szCs w:val="24"/>
           <w:rtl/>
         </w:rPr>
-        <w:t xml:space="preserve"> למשל במקרה שיש לנו מספר חיות על רקע לבן, נוכל לבצע עליהן סגמנטציה ולהחליט שעבור החיה המסווגת כחתול נוכל "למחוק" אותה ע"י הפיכת כל הפיקסלים שלה ל-1. </w:t>
-      </w:r>
-    </w:p>
-    <w:p>
-      <w:pPr>
-        <w:spacing w:line="360" w:lineRule="auto"/>
-        <w:rPr>
-          <w:rFonts w:ascii="David" w:hAnsi="David" w:cs="David"/>
-          <w:sz w:val="24"/>
-          <w:szCs w:val="24"/>
-          <w:rtl/>
-        </w:rPr>
-      </w:pPr>
+        <w:t xml:space="preserve"> למשל במקרה שיש לנו מספר חיות על רקע לבן, נוכל לבצע עליהן סגמנטציה ולהחליט שעבור החיה המסווגת כחתול נוכל "למחוק" אותה ע"י הפיכת כל הפיקסלים שלה ל-</w:t>
+      </w:r>
+      <w:r>
+        <w:rPr>
+          <w:rFonts w:ascii="David" w:hAnsi="David" w:cs="David" w:hint="cs"/>
+          <w:sz w:val="24"/>
+          <w:szCs w:val="24"/>
+          <w:rtl/>
+        </w:rPr>
+        <w:t>1</w:t>
+      </w:r>
+      <w:r>
+        <w:rPr>
+          <w:rFonts w:ascii="David" w:hAnsi="David" w:cs="David" w:hint="cs"/>
+          <w:sz w:val="24"/>
+          <w:szCs w:val="24"/>
+          <w:rtl/>
+        </w:rPr>
+        <w:t xml:space="preserve">. </w:t>
+      </w:r>
     </w:p>
     <w:p>
       <w:pPr>
@@ -6286,21 +6439,516 @@
           <w:rFonts w:ascii="David" w:hAnsi="David" w:cs="David"/>
           <w:sz w:val="24"/>
           <w:szCs w:val="24"/>
-          <w:rtl/>
-        </w:rPr>
-      </w:pPr>
-    </w:p>
-    <w:p>
-      <w:pPr>
-        <w:spacing w:line="360" w:lineRule="auto"/>
-        <w:rPr>
-          <w:rFonts w:ascii="David" w:hAnsi="David" w:cs="David" w:hint="cs"/>
-          <w:sz w:val="24"/>
-          <w:szCs w:val="24"/>
-        </w:rPr>
-      </w:pPr>
+        </w:rPr>
+      </w:pPr>
+    </w:p>
+    <w:p>
+      <w:pPr>
+        <w:spacing w:line="360" w:lineRule="auto"/>
+        <w:rPr>
+          <w:rFonts w:ascii="David" w:hAnsi="David" w:cs="David"/>
+          <w:sz w:val="28"/>
+          <w:szCs w:val="28"/>
+          <w:u w:val="single"/>
+          <w:rtl/>
+        </w:rPr>
+      </w:pPr>
+      <w:r>
+        <w:rPr>
+          <w:rFonts w:ascii="David" w:hAnsi="David" w:cs="David" w:hint="cs"/>
+          <w:sz w:val="28"/>
+          <w:szCs w:val="28"/>
+          <w:u w:val="single"/>
+          <w:rtl/>
+        </w:rPr>
+        <w:t xml:space="preserve">ניסוי 6 </w:t>
+      </w:r>
+      <w:r>
+        <w:rPr>
+          <w:rFonts w:ascii="David" w:hAnsi="David" w:cs="David"/>
+          <w:sz w:val="28"/>
+          <w:szCs w:val="28"/>
+          <w:u w:val="single"/>
+          <w:rtl/>
+        </w:rPr>
+        <w:t>–</w:t>
+      </w:r>
+      <w:r>
+        <w:rPr>
+          <w:rFonts w:ascii="David" w:hAnsi="David" w:cs="David" w:hint="cs"/>
+          <w:sz w:val="28"/>
+          <w:szCs w:val="28"/>
+          <w:u w:val="single"/>
+          <w:rtl/>
+        </w:rPr>
+        <w:t xml:space="preserve"> פעולות מורפולוגיות</w:t>
+      </w:r>
+    </w:p>
+    <w:p>
+      <w:pPr>
+        <w:spacing w:line="360" w:lineRule="auto"/>
+        <w:rPr>
+          <w:rFonts w:ascii="David" w:hAnsi="David" w:cs="David"/>
+          <w:sz w:val="24"/>
+          <w:szCs w:val="24"/>
+          <w:rtl/>
+        </w:rPr>
+      </w:pPr>
+      <w:r>
+        <w:rPr>
+          <w:rFonts w:ascii="David" w:hAnsi="David" w:cs="David" w:hint="cs"/>
+          <w:sz w:val="24"/>
+          <w:szCs w:val="24"/>
+          <w:rtl/>
+        </w:rPr>
+        <w:t xml:space="preserve">הפונקציה </w:t>
+      </w:r>
+      <w:proofErr w:type="spellStart"/>
+      <w:r>
+        <w:rPr>
+          <w:rFonts w:ascii="David" w:hAnsi="David" w:cs="David"/>
+          <w:sz w:val="24"/>
+          <w:szCs w:val="24"/>
+        </w:rPr>
+        <w:t>strel</w:t>
+      </w:r>
+      <w:proofErr w:type="spellEnd"/>
+      <w:r>
+        <w:rPr>
+          <w:rFonts w:ascii="David" w:hAnsi="David" w:cs="David" w:hint="cs"/>
+          <w:sz w:val="24"/>
+          <w:szCs w:val="24"/>
+          <w:rtl/>
+        </w:rPr>
+        <w:t xml:space="preserve"> מייצרת </w:t>
+      </w:r>
+      <w:r>
+        <w:rPr>
+          <w:rFonts w:ascii="David" w:hAnsi="David" w:cs="David" w:hint="cs"/>
+          <w:sz w:val="24"/>
+          <w:szCs w:val="24"/>
+          <w:rtl/>
+        </w:rPr>
+        <w:t xml:space="preserve">אלמנט בניה מורפולוגי, הפונקציה </w:t>
+      </w:r>
+      <w:proofErr w:type="spellStart"/>
+      <w:r>
+        <w:rPr>
+          <w:rFonts w:ascii="David" w:hAnsi="David" w:cs="David"/>
+          <w:sz w:val="24"/>
+          <w:szCs w:val="24"/>
+        </w:rPr>
+        <w:t>imerode</w:t>
+      </w:r>
+      <w:proofErr w:type="spellEnd"/>
+      <w:r>
+        <w:rPr>
+          <w:rFonts w:ascii="David" w:hAnsi="David" w:cs="David" w:hint="cs"/>
+          <w:sz w:val="24"/>
+          <w:szCs w:val="24"/>
+          <w:rtl/>
+        </w:rPr>
+        <w:t xml:space="preserve"> מבצעת הצרת תמונה באמצעות אלמנט הבניה המורפולוגי, והפונקציה </w:t>
+      </w:r>
+      <w:proofErr w:type="spellStart"/>
+      <w:r>
+        <w:rPr>
+          <w:rFonts w:ascii="David" w:hAnsi="David" w:cs="David"/>
+          <w:sz w:val="24"/>
+          <w:szCs w:val="24"/>
+        </w:rPr>
+        <w:t>imdilate</w:t>
+      </w:r>
+      <w:proofErr w:type="spellEnd"/>
+      <w:r>
+        <w:rPr>
+          <w:rFonts w:ascii="David" w:hAnsi="David" w:cs="David" w:hint="cs"/>
+          <w:sz w:val="24"/>
+          <w:szCs w:val="24"/>
+          <w:rtl/>
+        </w:rPr>
+        <w:t xml:space="preserve"> מבצעת הרחבת תמונה באמצעותו.</w:t>
+      </w:r>
+    </w:p>
+    <w:p>
+      <w:pPr>
+        <w:spacing w:line="360" w:lineRule="auto"/>
+        <w:rPr>
+          <w:rFonts w:ascii="David" w:hAnsi="David" w:cs="David"/>
+          <w:sz w:val="24"/>
+          <w:szCs w:val="24"/>
+          <w:rtl/>
+        </w:rPr>
+      </w:pPr>
+      <w:r>
+        <w:rPr>
+          <w:rFonts w:ascii="David" w:hAnsi="David" w:cs="David" w:hint="cs"/>
+          <w:sz w:val="24"/>
+          <w:szCs w:val="24"/>
+          <w:rtl/>
+        </w:rPr>
+        <w:t>פעולות אלה יכולות לשמש אותנו למחוק עצמים לא רצויים בתמונה (במידה והם נבדלים מהשאר בצורתם הגיאומט</w:t>
+      </w:r>
       <w:bookmarkStart w:id="0" w:name="_GoBack"/>
       <w:bookmarkEnd w:id="0"/>
+      <w:r>
+        <w:rPr>
+          <w:rFonts w:ascii="David" w:hAnsi="David" w:cs="David" w:hint="cs"/>
+          <w:sz w:val="24"/>
+          <w:szCs w:val="24"/>
+          <w:rtl/>
+        </w:rPr>
+        <w:t>רית ובגודלם), או לחילופין להשאיר רק עצמים מסוימים בתמונה.</w:t>
+      </w:r>
+    </w:p>
+    <w:p>
+      <w:pPr>
+        <w:spacing w:line="360" w:lineRule="auto"/>
+        <w:rPr>
+          <w:rFonts w:ascii="David" w:hAnsi="David" w:cs="David"/>
+          <w:sz w:val="24"/>
+          <w:szCs w:val="24"/>
+          <w:rtl/>
+        </w:rPr>
+      </w:pPr>
+      <w:r>
+        <w:rPr>
+          <w:rFonts w:ascii="David" w:hAnsi="David" w:cs="David" w:hint="cs"/>
+          <w:sz w:val="24"/>
+          <w:szCs w:val="24"/>
+          <w:rtl/>
+        </w:rPr>
+        <w:t xml:space="preserve">הפעולות </w:t>
+      </w:r>
+      <w:r>
+        <w:rPr>
+          <w:rFonts w:ascii="David" w:hAnsi="David" w:cs="David" w:hint="cs"/>
+          <w:sz w:val="24"/>
+          <w:szCs w:val="24"/>
+          <w:rtl/>
+        </w:rPr>
+        <w:t>אינן</w:t>
+      </w:r>
+      <w:r>
+        <w:rPr>
+          <w:rFonts w:ascii="David" w:hAnsi="David" w:cs="David" w:hint="cs"/>
+          <w:sz w:val="24"/>
+          <w:szCs w:val="24"/>
+          <w:rtl/>
+        </w:rPr>
+        <w:t xml:space="preserve"> הופכיות ובאמצעותן ניתן להעלים ולהחזיר</w:t>
+      </w:r>
+      <w:r>
+        <w:rPr>
+          <w:rFonts w:ascii="David" w:hAnsi="David" w:cs="David" w:hint="cs"/>
+          <w:sz w:val="24"/>
+          <w:szCs w:val="24"/>
+          <w:rtl/>
+        </w:rPr>
+        <w:t xml:space="preserve"> </w:t>
+      </w:r>
+      <w:r>
+        <w:rPr>
+          <w:rFonts w:ascii="David" w:hAnsi="David" w:cs="David" w:hint="cs"/>
+          <w:sz w:val="24"/>
+          <w:szCs w:val="24"/>
+          <w:rtl/>
+        </w:rPr>
+        <w:t>צורות מהציור</w:t>
+      </w:r>
+      <w:r>
+        <w:rPr>
+          <w:rFonts w:ascii="David" w:hAnsi="David" w:cs="David" w:hint="cs"/>
+          <w:sz w:val="24"/>
+          <w:szCs w:val="24"/>
+          <w:rtl/>
+        </w:rPr>
+        <w:t>, אך לא בהכרח את כולן</w:t>
+      </w:r>
+      <w:r>
+        <w:rPr>
+          <w:rFonts w:ascii="David" w:hAnsi="David" w:cs="David" w:hint="cs"/>
+          <w:sz w:val="24"/>
+          <w:szCs w:val="24"/>
+          <w:rtl/>
+        </w:rPr>
+        <w:t>.</w:t>
+      </w:r>
+      <w:r>
+        <w:rPr>
+          <w:rFonts w:ascii="David" w:hAnsi="David" w:cs="David" w:hint="cs"/>
+          <w:sz w:val="24"/>
+          <w:szCs w:val="24"/>
+          <w:rtl/>
+        </w:rPr>
+        <w:t xml:space="preserve"> למשל, ברגע שנעלים </w:t>
+      </w:r>
+      <w:proofErr w:type="spellStart"/>
+      <w:r>
+        <w:rPr>
+          <w:rFonts w:ascii="David" w:hAnsi="David" w:cs="David" w:hint="cs"/>
+          <w:sz w:val="24"/>
+          <w:szCs w:val="24"/>
+          <w:rtl/>
+        </w:rPr>
+        <w:t>אוביקט</w:t>
+      </w:r>
+      <w:proofErr w:type="spellEnd"/>
+      <w:r>
+        <w:rPr>
+          <w:rFonts w:ascii="David" w:hAnsi="David" w:cs="David" w:hint="cs"/>
+          <w:sz w:val="24"/>
+          <w:szCs w:val="24"/>
+          <w:rtl/>
+        </w:rPr>
+        <w:t xml:space="preserve"> מסוים שאינו בצורת אלמנט הבנייה, ייתכן שכדי להחזיר אותו נצטרך במדויק את אלמנט הבניה המקורי, וגם אז הדבר תלוי במה שנשאר בתמונה לאחר שהעלמנו אובייקטים מסוימים.</w:t>
+      </w:r>
+    </w:p>
+    <w:p>
+      <w:pPr>
+        <w:spacing w:line="360" w:lineRule="auto"/>
+        <w:rPr>
+          <w:rFonts w:ascii="David" w:hAnsi="David" w:cs="David"/>
+          <w:sz w:val="24"/>
+          <w:szCs w:val="24"/>
+          <w:rtl/>
+        </w:rPr>
+      </w:pPr>
+      <w:r>
+        <w:rPr>
+          <w:rFonts w:ascii="David" w:hAnsi="David" w:cs="David" w:hint="cs"/>
+          <w:sz w:val="24"/>
+          <w:szCs w:val="24"/>
+          <w:rtl/>
+        </w:rPr>
+        <w:t xml:space="preserve">צורת האובייקט וגודלה יקבעו אילו אובייקטים יישארו או ייעלמו מהתמונה על פי צורתה וגודלה. </w:t>
+      </w:r>
+      <w:r>
+        <w:rPr>
+          <w:rFonts w:ascii="David" w:hAnsi="David" w:cs="David" w:hint="cs"/>
+          <w:sz w:val="24"/>
+          <w:szCs w:val="24"/>
+          <w:rtl/>
+        </w:rPr>
+        <w:t xml:space="preserve">ככל שצורת האובייקט תהיה מדויקת יותר וקטנה יותר (לפי גודל </w:t>
+      </w:r>
+      <w:proofErr w:type="spellStart"/>
+      <w:r>
+        <w:rPr>
+          <w:rFonts w:ascii="David" w:hAnsi="David" w:cs="David" w:hint="cs"/>
+          <w:sz w:val="24"/>
+          <w:szCs w:val="24"/>
+          <w:rtl/>
+        </w:rPr>
+        <w:t>האוביקט</w:t>
+      </w:r>
+      <w:proofErr w:type="spellEnd"/>
+      <w:r>
+        <w:rPr>
+          <w:rFonts w:ascii="David" w:hAnsi="David" w:cs="David" w:hint="cs"/>
+          <w:sz w:val="24"/>
+          <w:szCs w:val="24"/>
+          <w:rtl/>
+        </w:rPr>
+        <w:t xml:space="preserve"> שברצוננו להסיר או להשאיר),</w:t>
+      </w:r>
+      <w:r>
+        <w:rPr>
+          <w:rFonts w:ascii="David" w:hAnsi="David" w:cs="David" w:hint="cs"/>
+          <w:sz w:val="24"/>
+          <w:szCs w:val="24"/>
+          <w:rtl/>
+        </w:rPr>
+        <w:t xml:space="preserve"> כך הפעולה תהיה </w:t>
+      </w:r>
+      <w:proofErr w:type="spellStart"/>
+      <w:r>
+        <w:rPr>
+          <w:rFonts w:ascii="David" w:hAnsi="David" w:cs="David" w:hint="cs"/>
+          <w:sz w:val="24"/>
+          <w:szCs w:val="24"/>
+          <w:rtl/>
+        </w:rPr>
+        <w:t>מדוייקת</w:t>
+      </w:r>
+      <w:proofErr w:type="spellEnd"/>
+      <w:r>
+        <w:rPr>
+          <w:rFonts w:ascii="David" w:hAnsi="David" w:cs="David" w:hint="cs"/>
+          <w:sz w:val="24"/>
+          <w:szCs w:val="24"/>
+          <w:rtl/>
+        </w:rPr>
+        <w:t xml:space="preserve"> יותר.</w:t>
+      </w:r>
+    </w:p>
+    <w:p>
+      <w:pPr>
+        <w:spacing w:line="360" w:lineRule="auto"/>
+        <w:rPr>
+          <w:rFonts w:ascii="David" w:hAnsi="David" w:cs="David" w:hint="cs"/>
+          <w:sz w:val="24"/>
+          <w:szCs w:val="24"/>
+        </w:rPr>
+      </w:pPr>
+      <w:r>
+        <w:rPr>
+          <w:rFonts w:ascii="David" w:hAnsi="David" w:cs="David" w:hint="cs"/>
+          <w:sz w:val="24"/>
+          <w:szCs w:val="24"/>
+          <w:rtl/>
+        </w:rPr>
+        <w:t>ניתן לממ</w:t>
+      </w:r>
+      <w:r>
+        <w:rPr>
+          <w:rFonts w:ascii="David" w:hAnsi="David" w:cs="David" w:hint="cs"/>
+          <w:sz w:val="24"/>
+          <w:szCs w:val="24"/>
+          <w:rtl/>
+        </w:rPr>
+        <w:t>ש זאת עבור תמונה בינארית ע"י בניית מטריצה דו-</w:t>
+      </w:r>
+      <w:proofErr w:type="spellStart"/>
+      <w:r>
+        <w:rPr>
+          <w:rFonts w:ascii="David" w:hAnsi="David" w:cs="David" w:hint="cs"/>
+          <w:sz w:val="24"/>
+          <w:szCs w:val="24"/>
+          <w:rtl/>
+        </w:rPr>
+        <w:t>מימדית</w:t>
+      </w:r>
+      <w:proofErr w:type="spellEnd"/>
+      <w:r>
+        <w:rPr>
+          <w:rFonts w:ascii="David" w:hAnsi="David" w:cs="David" w:hint="cs"/>
+          <w:sz w:val="24"/>
+          <w:szCs w:val="24"/>
+          <w:rtl/>
+        </w:rPr>
+        <w:t xml:space="preserve"> בינארית המייצגת את אלמנט הבניה, וכאשר אנו עוברים על התמונה, יש לבדוק בהתאם לפעולת ההרחבה או ההצרה </w:t>
+      </w:r>
+      <w:r>
+        <w:rPr>
+          <w:rFonts w:ascii="David" w:hAnsi="David" w:cs="David" w:hint="cs"/>
+          <w:sz w:val="24"/>
+          <w:szCs w:val="24"/>
+          <w:rtl/>
+        </w:rPr>
+        <w:t>עבור כל פיקסל האם להשאיר אותו</w:t>
+      </w:r>
+      <w:r>
+        <w:rPr>
+          <w:rFonts w:ascii="David" w:hAnsi="David" w:cs="David" w:hint="cs"/>
+          <w:sz w:val="24"/>
+          <w:szCs w:val="24"/>
+          <w:rtl/>
+        </w:rPr>
+        <w:t xml:space="preserve"> כשחור או כלבן (בהתאם לאלמנט הבניה </w:t>
+      </w:r>
+      <w:r>
+        <w:rPr>
+          <w:rFonts w:ascii="David" w:hAnsi="David" w:cs="David"/>
+          <w:sz w:val="24"/>
+          <w:szCs w:val="24"/>
+          <w:rtl/>
+        </w:rPr>
+        <w:t>–</w:t>
+      </w:r>
+      <w:r>
+        <w:rPr>
+          <w:rFonts w:ascii="David" w:hAnsi="David" w:cs="David" w:hint="cs"/>
+          <w:sz w:val="24"/>
+          <w:szCs w:val="24"/>
+          <w:rtl/>
+        </w:rPr>
+        <w:t xml:space="preserve"> עבור הצרה יהיה זה הערך הקטן ביותר בסביבה, ועבור הרחבה יהיה זה הערך הגדול ביותר בסביבה).</w:t>
+      </w:r>
+      <w:r>
+        <w:rPr>
+          <w:rFonts w:ascii="David" w:hAnsi="David" w:cs="David" w:hint="cs"/>
+          <w:sz w:val="24"/>
+          <w:szCs w:val="24"/>
+          <w:rtl/>
+        </w:rPr>
+        <w:t xml:space="preserve"> נוכל לעשות זאת אם עבור כל פיקסל בתמונה נמקם את אלמנט הבניה (שהוא המטריצה הדו-</w:t>
+      </w:r>
+      <w:proofErr w:type="spellStart"/>
+      <w:r>
+        <w:rPr>
+          <w:rFonts w:ascii="David" w:hAnsi="David" w:cs="David" w:hint="cs"/>
+          <w:sz w:val="24"/>
+          <w:szCs w:val="24"/>
+          <w:rtl/>
+        </w:rPr>
+        <w:t>מימדית</w:t>
+      </w:r>
+      <w:proofErr w:type="spellEnd"/>
+      <w:r>
+        <w:rPr>
+          <w:rFonts w:ascii="David" w:hAnsi="David" w:cs="David" w:hint="cs"/>
+          <w:sz w:val="24"/>
+          <w:szCs w:val="24"/>
+          <w:rtl/>
+        </w:rPr>
+        <w:t xml:space="preserve">) כך שהפיקסל יהיה במרכז המטריצה, </w:t>
+      </w:r>
+      <w:r>
+        <w:rPr>
+          <w:rFonts w:ascii="David" w:hAnsi="David" w:cs="David" w:hint="cs"/>
+          <w:sz w:val="24"/>
+          <w:szCs w:val="24"/>
+          <w:rtl/>
+        </w:rPr>
+        <w:t>ועבור כל פעולה של הרחבה או הצרה נתייחס רק לערכים של האיברים הנמצאים ב</w:t>
+      </w:r>
+      <w:r>
+        <w:rPr>
+          <w:rFonts w:ascii="David" w:hAnsi="David" w:cs="David" w:hint="cs"/>
+          <w:sz w:val="24"/>
+          <w:szCs w:val="24"/>
+          <w:rtl/>
+        </w:rPr>
+        <w:t xml:space="preserve">מטריצה וערכם 1. עבור הרחבת התמונה, </w:t>
+      </w:r>
+      <w:r>
+        <w:rPr>
+          <w:rFonts w:ascii="David" w:hAnsi="David" w:cs="David" w:hint="cs"/>
+          <w:sz w:val="24"/>
+          <w:szCs w:val="24"/>
+          <w:rtl/>
+        </w:rPr>
+        <w:t xml:space="preserve">נתייחס לכל האיברים שהם אפס באלמנט הבנייה כבעלי הערך המינימאלי, ועבור הצרה נתייחס לכל האיברים שהם אפס כבעלי הערך המקסימאלי ע"י הפונקציות המתאימות, כך שרק ערך האיברים התואמים את צורת אלמנט הבניה ייכללו </w:t>
+      </w:r>
+      <w:r>
+        <w:rPr>
+          <w:rFonts w:ascii="David" w:hAnsi="David" w:cs="David" w:hint="cs"/>
+          <w:sz w:val="24"/>
+          <w:szCs w:val="24"/>
+          <w:rtl/>
+        </w:rPr>
+        <w:t>בחישוב עבור כל פיקסל</w:t>
+      </w:r>
+      <w:r>
+        <w:rPr>
+          <w:rFonts w:ascii="David" w:hAnsi="David" w:cs="David" w:hint="cs"/>
+          <w:sz w:val="24"/>
+          <w:szCs w:val="24"/>
+          <w:rtl/>
+        </w:rPr>
+        <w:t>.</w:t>
+      </w:r>
+    </w:p>
+    <w:p>
+      <w:pPr>
+        <w:spacing w:line="360" w:lineRule="auto"/>
+        <w:rPr>
+          <w:rFonts w:ascii="David" w:hAnsi="David" w:cs="David" w:hint="cs"/>
+          <w:sz w:val="24"/>
+          <w:szCs w:val="24"/>
+        </w:rPr>
+      </w:pPr>
     </w:p>
     <w:sectPr>
       <w:pgSz w:w="11906" w:h="16838"/>
@@ -7270,7 +7918,7 @@
 </file>
 
 <file path=customXml/itemProps1.xml><?xml version="1.0" encoding="utf-8"?>
-<ds:datastoreItem xmlns:ds="http://schemas.openxmlformats.org/officeDocument/2006/customXml" ds:itemID="{F10437EC-07BE-44BB-B466-A46EFDB984DB}">
+<ds:datastoreItem xmlns:ds="http://schemas.openxmlformats.org/officeDocument/2006/customXml" ds:itemID="{F5DDA488-A7CC-417F-8EA7-1E79EF243FF4}">
   <ds:schemaRefs>
     <ds:schemaRef ds:uri="http://schemas.openxmlformats.org/officeDocument/2006/bibliography"/>
   </ds:schemaRefs>
